--- a/appruved/записка_дп_4глава.docx
+++ b/appruved/записка_дп_4глава.docx
@@ -1,6 +1,6 @@
 
 <file path=word/document.xml><?xml version="1.0" encoding="utf-8"?>
-<w:document xmlns:wpc="http://schemas.microsoft.com/office/word/2010/wordprocessingCanvas" xmlns:mc="http://schemas.openxmlformats.org/markup-compatibility/2006" xmlns:o="urn:schemas-microsoft-com:office:office" xmlns:r="http://schemas.openxmlformats.org/officeDocument/2006/relationships" xmlns:m="http://schemas.openxmlformats.org/officeDocument/2006/math" xmlns:v="urn:schemas-microsoft-com:vml" xmlns:wp14="http://schemas.microsoft.com/office/word/2010/wordprocessingDrawing" xmlns:wp="http://schemas.openxmlformats.org/drawingml/2006/wordprocessingDrawing" xmlns:w10="urn:schemas-microsoft-com:office:word" xmlns:w="http://schemas.openxmlformats.org/wordprocessingml/2006/main" xmlns:w14="http://schemas.microsoft.com/office/word/2010/wordml" xmlns:wpg="http://schemas.microsoft.com/office/word/2010/wordprocessingGroup" xmlns:wpi="http://schemas.microsoft.com/office/word/2010/wordprocessingInk" xmlns:wne="http://schemas.microsoft.com/office/word/2006/wordml" xmlns:wps="http://schemas.microsoft.com/office/word/2010/wordprocessingShape" mc:Ignorable="w14 wp14">
+<w:document xmlns:wpc="http://schemas.microsoft.com/office/word/2010/wordprocessingCanvas" xmlns:cx="http://schemas.microsoft.com/office/drawing/2014/chartex" xmlns:cx1="http://schemas.microsoft.com/office/drawing/2015/9/8/chartex" xmlns:cx2="http://schemas.microsoft.com/office/drawing/2015/10/21/chartex" xmlns:cx3="http://schemas.microsoft.com/office/drawing/2016/5/9/chartex" xmlns:cx4="http://schemas.microsoft.com/office/drawing/2016/5/10/chartex" xmlns:cx5="http://schemas.microsoft.com/office/drawing/2016/5/11/chartex" xmlns:cx6="http://schemas.microsoft.com/office/drawing/2016/5/12/chartex" xmlns:cx7="http://schemas.microsoft.com/office/drawing/2016/5/13/chartex" xmlns:cx8="http://schemas.microsoft.com/office/drawing/2016/5/14/chartex" xmlns:mc="http://schemas.openxmlformats.org/markup-compatibility/2006" xmlns:aink="http://schemas.microsoft.com/office/drawing/2016/ink" xmlns:am3d="http://schemas.microsoft.com/office/drawing/2017/model3d" xmlns:o="urn:schemas-microsoft-com:office:office" xmlns:r="http://schemas.openxmlformats.org/officeDocument/2006/relationships" xmlns:m="http://schemas.openxmlformats.org/officeDocument/2006/math" xmlns:v="urn:schemas-microsoft-com:vml" xmlns:wp14="http://schemas.microsoft.com/office/word/2010/wordprocessingDrawing" xmlns:wp="http://schemas.openxmlformats.org/drawingml/2006/wordprocessingDrawing" xmlns:w10="urn:schemas-microsoft-com:office:word" xmlns:w="http://schemas.openxmlformats.org/wordprocessingml/2006/main" xmlns:w14="http://schemas.microsoft.com/office/word/2010/wordml" xmlns:w15="http://schemas.microsoft.com/office/word/2012/wordml" xmlns:w16cid="http://schemas.microsoft.com/office/word/2016/wordml/cid" xmlns:w16se="http://schemas.microsoft.com/office/word/2015/wordml/symex" xmlns:wpg="http://schemas.microsoft.com/office/word/2010/wordprocessingGroup" xmlns:wpi="http://schemas.microsoft.com/office/word/2010/wordprocessingInk" xmlns:wne="http://schemas.microsoft.com/office/word/2006/wordml" xmlns:wps="http://schemas.microsoft.com/office/word/2010/wordprocessingShape" mc:Ignorable="w14 w15 w16se w16cid wp14">
   <w:body>
     <w:p>
       <w:pPr>
@@ -9,7 +9,7 @@
           <w:tab w:val="center" w:pos="1276"/>
         </w:tabs>
         <w:spacing w:before="0" w:line="240" w:lineRule="auto"/>
-        <w:ind w:left="1134" w:hanging="425"/>
+        <w:ind w:left="993" w:hanging="284"/>
         <w:contextualSpacing/>
         <w:jc w:val="both"/>
         <w:rPr>
@@ -53,7 +53,16 @@
           <w:sz w:val="28"/>
           <w:szCs w:val="28"/>
         </w:rPr>
-        <w:t>ФИКАЦИЯ И ОПЫТНАЯ ЭКСПЛУАТАЦИЯ РАЗРАБОТАННОГО ПРОГРАММНОГО КОМПЛЕКСА</w:t>
+        <w:t>ФИКАЦИЯ И ОПЫТНАЯ </w:t>
+      </w:r>
+      <w:r>
+        <w:rPr>
+          <w:rFonts w:ascii="Times New Roman" w:hAnsi="Times New Roman" w:cs="Times New Roman"/>
+          <w:color w:val="auto"/>
+          <w:sz w:val="28"/>
+          <w:szCs w:val="28"/>
+        </w:rPr>
+        <w:t>ЭКСПЛУАТАЦИЯ РАЗРАБОТАННОГО ПРОГРАММНОГО КОМПЛЕКСА</w:t>
       </w:r>
     </w:p>
     <w:p>
@@ -90,6 +99,15 @@
           <w:szCs w:val="28"/>
         </w:rPr>
       </w:pPr>
+      <w:r>
+        <w:rPr>
+          <w:rFonts w:cs="Times New Roman"/>
+          <w:b/>
+          <w:color w:val="auto"/>
+          <w:szCs w:val="28"/>
+        </w:rPr>
+        <w:t xml:space="preserve"> </w:t>
+      </w:r>
       <w:r>
         <w:rPr>
           <w:rFonts w:cs="Times New Roman"/>
@@ -251,12 +269,8 @@
             <v:path o:extrusionok="f" gradientshapeok="t" o:connecttype="rect"/>
             <o:lock v:ext="edit" aspectratio="t"/>
           </v:shapetype>
-          <v:shape id="_x0000_i1025" type="#_x0000_t75" style="width:454.35pt;height:274.35pt" o:bordertopcolor="this" o:borderleftcolor="this" o:borderbottomcolor="this" o:borderrightcolor="this">
-            <v:imagedata r:id="rId9" o:title="efeкпкррff"/>
-            <w10:bordertop type="single" width="4"/>
-            <w10:borderleft type="single" width="4"/>
-            <w10:borderbottom type="single" width="4"/>
-            <w10:borderright type="single" width="4"/>
+          <v:shape id="_x0000_i1025" type="#_x0000_t75" style="width:477pt;height:368.25pt" o:bordertopcolor="this" o:borderleftcolor="this" o:borderbottomcolor="this" o:borderrightcolor="this">
+            <v:imagedata r:id="rId8" o:title="efeкпкррff" cropleft="1893f" cropright="1060f"/>
           </v:shape>
         </w:pict>
       </w:r>
@@ -493,25 +507,7 @@
           <w:color w:val="auto"/>
           <w:szCs w:val="28"/>
         </w:rPr>
-        <w:t xml:space="preserve"> (подразумевает ввод </w:t>
-      </w:r>
-      <w:proofErr w:type="gramStart"/>
-      <w:r>
-        <w:rPr>
-          <w:rFonts w:cs="Times New Roman"/>
-          <w:color w:val="auto"/>
-          <w:szCs w:val="28"/>
-        </w:rPr>
-        <w:t>необходимых</w:t>
-      </w:r>
-      <w:proofErr w:type="gramEnd"/>
-      <w:r>
-        <w:rPr>
-          <w:rFonts w:cs="Times New Roman"/>
-          <w:color w:val="auto"/>
-          <w:szCs w:val="28"/>
-        </w:rPr>
-        <w:t xml:space="preserve"> </w:t>
+        <w:t xml:space="preserve"> (подразумевает ввод необходимых </w:t>
       </w:r>
       <w:r>
         <w:rPr>
@@ -621,6 +617,7 @@
           <w:color w:val="auto"/>
           <w:szCs w:val="28"/>
         </w:rPr>
+        <w:lastRenderedPageBreak/>
         <w:t>у</w:t>
       </w:r>
       <w:r>
@@ -742,7 +739,6 @@
           <w:color w:val="auto"/>
           <w:szCs w:val="28"/>
         </w:rPr>
-        <w:lastRenderedPageBreak/>
         <w:t>у</w:t>
       </w:r>
       <w:r>
@@ -1306,7 +1302,39 @@
           <w:color w:val="auto"/>
           <w:szCs w:val="28"/>
         </w:rPr>
-        <w:t xml:space="preserve">Граф для варианта использования пользовательского интерфейса разработанного мобильного приложения в режиме реального времени отображён на рисунке </w:t>
+        <w:t>Граф для варианта использования пользовательского интерфейса</w:t>
+      </w:r>
+      <w:r>
+        <w:rPr>
+          <w:rFonts w:cs="Times New Roman"/>
+          <w:color w:val="auto"/>
+          <w:szCs w:val="28"/>
+        </w:rPr>
+        <w:t>,</w:t>
+      </w:r>
+      <w:r>
+        <w:rPr>
+          <w:rFonts w:cs="Times New Roman"/>
+          <w:color w:val="auto"/>
+          <w:szCs w:val="28"/>
+        </w:rPr>
+        <w:t xml:space="preserve"> разработанного мобильного приложения</w:t>
+      </w:r>
+      <w:r>
+        <w:rPr>
+          <w:rFonts w:cs="Times New Roman"/>
+          <w:color w:val="auto"/>
+          <w:szCs w:val="28"/>
+        </w:rPr>
+        <w:t>,</w:t>
+      </w:r>
+      <w:r>
+        <w:rPr>
+          <w:rFonts w:cs="Times New Roman"/>
+          <w:color w:val="auto"/>
+          <w:szCs w:val="28"/>
+        </w:rPr>
+        <w:t xml:space="preserve"> в режиме реального времени отображён на рисунке </w:t>
       </w:r>
       <w:r>
         <w:rPr>
@@ -1368,12 +1396,8 @@
           <w:szCs w:val="28"/>
         </w:rPr>
         <w:pict>
-          <v:shape id="_x0000_i1026" type="#_x0000_t75" style="width:499.05pt;height:230.9pt" o:bordertopcolor="this" o:borderleftcolor="this" o:borderbottomcolor="this" o:borderrightcolor="this">
-            <v:imagedata r:id="rId10" o:title="акаукаа" croptop="4554f"/>
-            <w10:bordertop type="single" width="4"/>
-            <w10:borderleft type="single" width="4"/>
-            <w10:borderbottom type="single" width="4"/>
-            <w10:borderright type="single" width="4"/>
+          <v:shape id="_x0000_i1026" type="#_x0000_t75" style="width:486.75pt;height:227.25pt" o:bordertopcolor="this" o:borderleftcolor="this" o:borderbottomcolor="this" o:borderrightcolor="this">
+            <v:imagedata r:id="rId9" o:title="акаукаа" croptop="8091f"/>
           </v:shape>
         </w:pict>
       </w:r>
@@ -1515,7 +1539,11 @@
         <w:t>Как видно из графа выше –</w:t>
       </w:r>
       <w:r>
-        <w:t xml:space="preserve"> кадры захватываются сразу из камеры мобильного устройства и непрерывно отправляются на сервер, так же как и результат с сервера непрерывно возвращается на клиентское мобильное приложение и отражается на экране графического интерфейса.</w:t>
+        <w:t xml:space="preserve"> кадры захватываются сразу из камеры мобильного устройства и непрерывно отправляются на сервер, так же как и </w:t>
+      </w:r>
+      <w:r>
+        <w:lastRenderedPageBreak/>
+        <w:t>результат с сервера непрерывно возвращается на клиентское мобильное приложение и отражается на экране графического интерфейса.</w:t>
       </w:r>
     </w:p>
     <w:p>
@@ -1532,23 +1560,11 @@
         <w:outlineLvl w:val="1"/>
       </w:pPr>
       <w:r>
-        <w:lastRenderedPageBreak/>
         <w:t>В сравнении с графом вариантов использования в режиме без реального времени, граф с режимом реального времени значительно меньше.</w:t>
       </w:r>
-    </w:p>
-    <w:p>
-      <w:pPr>
-        <w:pStyle w:val="11"/>
-        <w:numPr>
-          <w:ilvl w:val="0"/>
-          <w:numId w:val="0"/>
-        </w:numPr>
-        <w:spacing w:after="0" w:line="240" w:lineRule="auto"/>
-        <w:ind w:firstLine="709"/>
-        <w:contextualSpacing/>
-        <w:jc w:val="both"/>
-        <w:outlineLvl w:val="1"/>
-      </w:pPr>
+      <w:r>
+        <w:t xml:space="preserve"> </w:t>
+      </w:r>
       <w:r>
         <w:t>Преимуществами данного режима, помимо очевидных, также является изменение цвета или текстуры «на ходу», то есть без остановки транслирования кадров на сервер. Для этого достаточно выбрать из графической панели «Выбор цвета» другой цвет или текстуру и нажать на соответствующее изображение.</w:t>
       </w:r>
@@ -1661,9 +1677,61 @@
         </w:rPr>
         <w:drawing>
           <wp:inline distT="0" distB="0" distL="0" distR="0" wp14:anchorId="425A324B" wp14:editId="194842BC">
-            <wp:extent cx="2062716" cy="4333087"/>
-            <wp:effectExtent l="0" t="0" r="0" b="0"/>
+            <wp:extent cx="1977656" cy="4250097"/>
+            <wp:effectExtent l="0" t="0" r="3810" b="0"/>
             <wp:docPr id="48" name="Рисунок 48"/>
+            <wp:cNvGraphicFramePr>
+              <a:graphicFrameLocks xmlns:a="http://schemas.openxmlformats.org/drawingml/2006/main" noChangeAspect="1"/>
+            </wp:cNvGraphicFramePr>
+            <a:graphic xmlns:a="http://schemas.openxmlformats.org/drawingml/2006/main">
+              <a:graphicData uri="http://schemas.openxmlformats.org/drawingml/2006/picture">
+                <pic:pic xmlns:pic="http://schemas.openxmlformats.org/drawingml/2006/picture">
+                  <pic:nvPicPr>
+                    <pic:cNvPr id="0" name=""/>
+                    <pic:cNvPicPr/>
+                  </pic:nvPicPr>
+                  <pic:blipFill>
+                    <a:blip r:embed="rId10"/>
+                    <a:stretch>
+                      <a:fillRect/>
+                    </a:stretch>
+                  </pic:blipFill>
+                  <pic:spPr>
+                    <a:xfrm>
+                      <a:off x="0" y="0"/>
+                      <a:ext cx="1981626" cy="4258629"/>
+                    </a:xfrm>
+                    <a:prstGeom prst="rect">
+                      <a:avLst/>
+                    </a:prstGeom>
+                  </pic:spPr>
+                </pic:pic>
+              </a:graphicData>
+            </a:graphic>
+          </wp:inline>
+        </w:drawing>
+      </w:r>
+      <w:r>
+        <w:rPr>
+          <w:rFonts w:cs="Times New Roman"/>
+          <w:color w:val="auto"/>
+          <w:szCs w:val="28"/>
+        </w:rPr>
+        <w:t xml:space="preserve"> </w:t>
+      </w:r>
+      <w:r>
+        <w:rPr>
+          <w:rFonts w:cs="Times New Roman"/>
+          <w:noProof/>
+          <w:color w:val="auto"/>
+          <w:szCs w:val="28"/>
+          <w:lang w:val="en-US"/>
+        </w:rPr>
+        <w:drawing>
+          <wp:inline distT="0" distB="0" distL="0" distR="0" wp14:anchorId="0204B829" wp14:editId="0A19A908">
+            <wp:extent cx="1976184" cy="4242391"/>
+            <wp:effectExtent l="0" t="0" r="5080" b="6350"/>
+            <wp:docPr id="47" name="Рисунок 47"/>
             <wp:cNvGraphicFramePr>
               <a:graphicFrameLocks xmlns:a="http://schemas.openxmlformats.org/drawingml/2006/main" noChangeAspect="1"/>
             </wp:cNvGraphicFramePr>
@@ -1683,7 +1751,7 @@
                   <pic:spPr>
                     <a:xfrm>
                       <a:off x="0" y="0"/>
-                      <a:ext cx="2062716" cy="4333087"/>
+                      <a:ext cx="1987532" cy="4266752"/>
                     </a:xfrm>
                     <a:prstGeom prst="rect">
                       <a:avLst/>
@@ -1712,61 +1780,9 @@
           <w:lang w:val="en-US"/>
         </w:rPr>
         <w:drawing>
-          <wp:inline distT="0" distB="0" distL="0" distR="0" wp14:anchorId="0204B829" wp14:editId="0A19A908">
-            <wp:extent cx="2048004" cy="4330460"/>
-            <wp:effectExtent l="0" t="0" r="0" b="0"/>
-            <wp:docPr id="47" name="Рисунок 47"/>
-            <wp:cNvGraphicFramePr>
-              <a:graphicFrameLocks xmlns:a="http://schemas.openxmlformats.org/drawingml/2006/main" noChangeAspect="1"/>
-            </wp:cNvGraphicFramePr>
-            <a:graphic xmlns:a="http://schemas.openxmlformats.org/drawingml/2006/main">
-              <a:graphicData uri="http://schemas.openxmlformats.org/drawingml/2006/picture">
-                <pic:pic xmlns:pic="http://schemas.openxmlformats.org/drawingml/2006/picture">
-                  <pic:nvPicPr>
-                    <pic:cNvPr id="0" name=""/>
-                    <pic:cNvPicPr/>
-                  </pic:nvPicPr>
-                  <pic:blipFill>
-                    <a:blip r:embed="rId12"/>
-                    <a:stretch>
-                      <a:fillRect/>
-                    </a:stretch>
-                  </pic:blipFill>
-                  <pic:spPr>
-                    <a:xfrm>
-                      <a:off x="0" y="0"/>
-                      <a:ext cx="2058334" cy="4352302"/>
-                    </a:xfrm>
-                    <a:prstGeom prst="rect">
-                      <a:avLst/>
-                    </a:prstGeom>
-                  </pic:spPr>
-                </pic:pic>
-              </a:graphicData>
-            </a:graphic>
-          </wp:inline>
-        </w:drawing>
-      </w:r>
-      <w:r>
-        <w:rPr>
-          <w:rFonts w:cs="Times New Roman"/>
-          <w:color w:val="auto"/>
-          <w:szCs w:val="28"/>
-        </w:rPr>
-        <w:t xml:space="preserve"> </w:t>
-      </w:r>
-      <w:r>
-        <w:rPr>
-          <w:rFonts w:cs="Times New Roman"/>
-          <w:noProof/>
-          <w:color w:val="auto"/>
-          <w:szCs w:val="28"/>
-          <w:lang w:val="en-US"/>
-        </w:rPr>
-        <w:drawing>
           <wp:inline distT="0" distB="0" distL="0" distR="0" wp14:anchorId="7622B82B" wp14:editId="2D004DE9">
-            <wp:extent cx="2042145" cy="4321834"/>
-            <wp:effectExtent l="0" t="0" r="0" b="2540"/>
+            <wp:extent cx="1977656" cy="4249148"/>
+            <wp:effectExtent l="0" t="0" r="3810" b="0"/>
             <wp:docPr id="9" name="Picture 9" descr="Screenshot_20210429-094931"/>
             <wp:cNvGraphicFramePr>
               <a:graphicFrameLocks xmlns:a="http://schemas.openxmlformats.org/drawingml/2006/main" noChangeAspect="1"/>
@@ -1781,7 +1797,7 @@
                     </pic:cNvPicPr>
                   </pic:nvPicPr>
                   <pic:blipFill>
-                    <a:blip r:embed="rId13" cstate="print">
+                    <a:blip r:embed="rId12" cstate="print">
                       <a:extLst>
                         <a:ext uri="{28A0092B-C50C-407E-A947-70E740481C1C}">
                           <a14:useLocalDpi xmlns:a14="http://schemas.microsoft.com/office/drawing/2010/main" val="0"/>
@@ -1796,7 +1812,7 @@
                   <pic:spPr bwMode="auto">
                     <a:xfrm>
                       <a:off x="0" y="0"/>
-                      <a:ext cx="2049510" cy="4337421"/>
+                      <a:ext cx="1983914" cy="4262594"/>
                     </a:xfrm>
                     <a:prstGeom prst="rect">
                       <a:avLst/>
@@ -2913,8 +2929,8 @@
         </w:rPr>
         <w:drawing>
           <wp:inline distT="0" distB="0" distL="0" distR="0" wp14:anchorId="6C7F6336" wp14:editId="6E0DEEAC">
-            <wp:extent cx="5640236" cy="1531916"/>
-            <wp:effectExtent l="19050" t="19050" r="17780" b="11430"/>
+            <wp:extent cx="5039833" cy="1368845"/>
+            <wp:effectExtent l="19050" t="19050" r="8890" b="22225"/>
             <wp:docPr id="1" name="Picture 1"/>
             <wp:cNvGraphicFramePr>
               <a:graphicFrameLocks xmlns:a="http://schemas.openxmlformats.org/drawingml/2006/main" noChangeAspect="1"/>
@@ -2927,7 +2943,7 @@
                     <pic:cNvPicPr/>
                   </pic:nvPicPr>
                   <pic:blipFill>
-                    <a:blip r:embed="rId14"/>
+                    <a:blip r:embed="rId13"/>
                     <a:stretch>
                       <a:fillRect/>
                     </a:stretch>
@@ -2935,7 +2951,7 @@
                   <pic:spPr>
                     <a:xfrm>
                       <a:off x="0" y="0"/>
-                      <a:ext cx="5756198" cy="1563412"/>
+                      <a:ext cx="5198537" cy="1411950"/>
                     </a:xfrm>
                     <a:prstGeom prst="rect">
                       <a:avLst/>
@@ -3073,7 +3089,6 @@
           <w:szCs w:val="28"/>
           <w:lang w:eastAsia="ru-RU"/>
         </w:rPr>
-        <w:lastRenderedPageBreak/>
         <w:t xml:space="preserve">Сервер начинает работу с отображения в консольном окне </w:t>
       </w:r>
       <w:r>
@@ -3104,7 +3119,6 @@
         </w:rPr>
         <w:t xml:space="preserve">адреса, на котором он запущен, и порта. </w:t>
       </w:r>
-      <w:proofErr w:type="gramStart"/>
       <w:r>
         <w:rPr>
           <w:rFonts w:cs="Times New Roman"/>
@@ -3159,7 +3173,6 @@
         </w:rPr>
         <w:t>.</w:t>
       </w:r>
-      <w:proofErr w:type="gramEnd"/>
     </w:p>
     <w:p>
       <w:pPr>
@@ -3189,6 +3202,7 @@
           <w:szCs w:val="28"/>
           <w:lang w:eastAsia="ru-RU"/>
         </w:rPr>
+        <w:lastRenderedPageBreak/>
         <w:t xml:space="preserve">На рисунке </w:t>
       </w:r>
       <w:r>
@@ -3299,8 +3313,8 @@
         </w:rPr>
         <w:drawing>
           <wp:inline distT="0" distB="0" distL="0" distR="0" wp14:anchorId="656B016F" wp14:editId="5522E6E0">
-            <wp:extent cx="2328530" cy="1971667"/>
-            <wp:effectExtent l="19050" t="19050" r="15240" b="10160"/>
+            <wp:extent cx="3277377" cy="2775098"/>
+            <wp:effectExtent l="19050" t="19050" r="18415" b="25400"/>
             <wp:docPr id="2" name="Рисунок 46"/>
             <wp:cNvGraphicFramePr>
               <a:graphicFrameLocks xmlns:a="http://schemas.openxmlformats.org/drawingml/2006/main" noChangeAspect="1"/>
@@ -3313,14 +3327,14 @@
                     <pic:cNvPicPr/>
                   </pic:nvPicPr>
                   <pic:blipFill rotWithShape="1">
-                    <a:blip r:embed="rId15"/>
+                    <a:blip r:embed="rId14"/>
                     <a:srcRect t="42670" r="31821"/>
                     <a:stretch/>
                   </pic:blipFill>
                   <pic:spPr bwMode="auto">
                     <a:xfrm>
                       <a:off x="0" y="0"/>
-                      <a:ext cx="2337980" cy="1979668"/>
+                      <a:ext cx="3343293" cy="2830912"/>
                     </a:xfrm>
                     <a:prstGeom prst="rect">
                       <a:avLst/>
@@ -3424,14 +3438,6 @@
           <w:color w:val="auto"/>
           <w:szCs w:val="28"/>
         </w:rPr>
-        <w:t xml:space="preserve"> с первым</w:t>
-      </w:r>
-      <w:r>
-        <w:rPr>
-          <w:rFonts w:cs="Times New Roman"/>
-          <w:color w:val="auto"/>
-          <w:szCs w:val="28"/>
-        </w:rPr>
         <w:t xml:space="preserve"> </w:t>
       </w:r>
       <w:r>
@@ -3440,7 +3446,31 @@
           <w:color w:val="auto"/>
           <w:szCs w:val="28"/>
         </w:rPr>
-        <w:t>типом клиента</w:t>
+        <w:t xml:space="preserve">при </w:t>
+      </w:r>
+      <w:r>
+        <w:rPr>
+          <w:rFonts w:cs="Times New Roman"/>
+          <w:color w:val="auto"/>
+          <w:szCs w:val="28"/>
+        </w:rPr>
+        <w:t>обработк</w:t>
+      </w:r>
+      <w:r>
+        <w:rPr>
+          <w:rFonts w:cs="Times New Roman"/>
+          <w:color w:val="auto"/>
+          <w:szCs w:val="28"/>
+        </w:rPr>
+        <w:t>е</w:t>
+      </w:r>
+      <w:r>
+        <w:rPr>
+          <w:rFonts w:cs="Times New Roman"/>
+          <w:color w:val="auto"/>
+          <w:szCs w:val="28"/>
+        </w:rPr>
+        <w:t xml:space="preserve"> изображения</w:t>
       </w:r>
     </w:p>
     <w:p>
@@ -3520,27 +3550,7 @@
           <w:szCs w:val="28"/>
           <w:lang w:eastAsia="ru-RU"/>
         </w:rPr>
-        <w:t xml:space="preserve">На рисунке выше отражено подключение первого типа клиента, получение сервером размерности передаваемого изображения, строка загрузки изображения. Где первое число – количество полученный байт за текущую итерацию, второе число – количество </w:t>
-      </w:r>
-      <w:proofErr w:type="gramStart"/>
-      <w:r>
-        <w:rPr>
-          <w:rFonts w:cs="Times New Roman"/>
-          <w:color w:val="auto"/>
-          <w:szCs w:val="28"/>
-          <w:lang w:eastAsia="ru-RU"/>
-        </w:rPr>
-        <w:t>принятых</w:t>
-      </w:r>
-      <w:proofErr w:type="gramEnd"/>
-      <w:r>
-        <w:rPr>
-          <w:rFonts w:cs="Times New Roman"/>
-          <w:color w:val="auto"/>
-          <w:szCs w:val="28"/>
-          <w:lang w:eastAsia="ru-RU"/>
-        </w:rPr>
-        <w:t xml:space="preserve"> байт всего, третья число – необходимое количество байт, </w:t>
+        <w:t xml:space="preserve">На рисунке выше отражено подключение первого типа клиента, получение сервером размерности передаваемого изображения, строка загрузки изображения. Где первое число – количество полученный байт за текущую итерацию, второе число – количество принятых байт всего, третья число – необходимое количество байт, </w:t>
       </w:r>
       <w:r>
         <w:rPr>
@@ -3598,9 +3608,8 @@
           <w:szCs w:val="28"/>
           <w:lang w:eastAsia="ru-RU"/>
         </w:rPr>
-        <w:t>Дальше следует запу</w:t>
-      </w:r>
-      <w:proofErr w:type="gramStart"/>
+        <w:t>Дальше следует запус</w:t>
+      </w:r>
       <w:r>
         <w:rPr>
           <w:rFonts w:cs="Times New Roman"/>
@@ -3608,7 +3617,7 @@
           <w:szCs w:val="28"/>
           <w:lang w:eastAsia="ru-RU"/>
         </w:rPr>
-        <w:t>с</w:t>
+        <w:t>к с</w:t>
       </w:r>
       <w:r>
         <w:rPr>
@@ -3617,26 +3626,7 @@
           <w:szCs w:val="28"/>
           <w:lang w:eastAsia="ru-RU"/>
         </w:rPr>
-        <w:t>к с</w:t>
-      </w:r>
-      <w:r>
-        <w:rPr>
-          <w:rFonts w:cs="Times New Roman"/>
-          <w:color w:val="auto"/>
-          <w:szCs w:val="28"/>
-          <w:lang w:eastAsia="ru-RU"/>
-        </w:rPr>
-        <w:t>кр</w:t>
-      </w:r>
-      <w:proofErr w:type="gramEnd"/>
-      <w:r>
-        <w:rPr>
-          <w:rFonts w:cs="Times New Roman"/>
-          <w:color w:val="auto"/>
-          <w:szCs w:val="28"/>
-          <w:lang w:eastAsia="ru-RU"/>
-        </w:rPr>
-        <w:t>ипта и</w:t>
+        <w:t>крипта и</w:t>
       </w:r>
       <w:r>
         <w:rPr>
@@ -3692,27 +3682,7 @@
           <w:szCs w:val="28"/>
           <w:lang w:eastAsia="ru-RU"/>
         </w:rPr>
-        <w:t xml:space="preserve">Завершение работы символизируется значением ноль, после </w:t>
-      </w:r>
-      <w:proofErr w:type="gramStart"/>
-      <w:r>
-        <w:rPr>
-          <w:rFonts w:cs="Times New Roman"/>
-          <w:color w:val="auto"/>
-          <w:szCs w:val="28"/>
-          <w:lang w:eastAsia="ru-RU"/>
-        </w:rPr>
-        <w:t>получения</w:t>
-      </w:r>
-      <w:proofErr w:type="gramEnd"/>
-      <w:r>
-        <w:rPr>
-          <w:rFonts w:cs="Times New Roman"/>
-          <w:color w:val="auto"/>
-          <w:szCs w:val="28"/>
-          <w:lang w:eastAsia="ru-RU"/>
-        </w:rPr>
-        <w:t xml:space="preserve"> которого сервер прекращает работу с данным клиентом.</w:t>
+        <w:t>Завершение работы символизируется значением ноль, после получения которого сервер прекращает работу с данным клиентом.</w:t>
       </w:r>
     </w:p>
     <w:p>
@@ -3746,12 +3716,9 @@
           <w:ilvl w:val="1"/>
           <w:numId w:val="5"/>
         </w:numPr>
-        <w:tabs>
-          <w:tab w:val="left" w:pos="993"/>
-        </w:tabs>
         <w:spacing w:after="0" w:line="240" w:lineRule="auto"/>
+        <w:ind w:left="1134" w:hanging="425"/>
         <w:contextualSpacing/>
-        <w:jc w:val="both"/>
         <w:outlineLvl w:val="1"/>
         <w:rPr>
           <w:rFonts w:cs="Times New Roman"/>
@@ -3769,6 +3736,15 @@
           <w:color w:val="auto"/>
           <w:szCs w:val="28"/>
         </w:rPr>
+        <w:t>Опытная эксплуатация разработанного</w:t>
+      </w:r>
+      <w:r>
+        <w:rPr>
+          <w:rFonts w:cs="Times New Roman"/>
+          <w:b/>
+          <w:color w:val="auto"/>
+          <w:szCs w:val="28"/>
+        </w:rPr>
         <w:t xml:space="preserve"> </w:t>
       </w:r>
       <w:r>
@@ -3778,18 +3754,30 @@
           <w:color w:val="auto"/>
           <w:szCs w:val="28"/>
         </w:rPr>
-        <w:t xml:space="preserve">Отладка и </w:t>
+        <w:t>программного комплекса</w:t>
+      </w:r>
+      <w:r>
+        <w:rPr>
+          <w:rFonts w:cs="Times New Roman"/>
+          <w:b/>
+          <w:color w:val="auto"/>
+          <w:szCs w:val="28"/>
+        </w:rPr>
+        <w:t xml:space="preserve"> «</w:t>
       </w:r>
       <w:proofErr w:type="spellStart"/>
       <w:r>
         <w:rPr>
           <w:rFonts w:cs="Times New Roman"/>
           <w:b/>
-          <w:color w:val="auto"/>
-          <w:szCs w:val="28"/>
-        </w:rPr>
-        <w:t>в</w:t>
-      </w:r>
+          <w:i/>
+          <w:color w:val="auto"/>
+          <w:szCs w:val="28"/>
+          <w:lang w:val="en-US"/>
+        </w:rPr>
+        <w:t>WallsDetecter</w:t>
+      </w:r>
+      <w:proofErr w:type="spellEnd"/>
       <w:r>
         <w:rPr>
           <w:rFonts w:cs="Times New Roman"/>
@@ -3797,35 +3785,7 @@
           <w:color w:val="auto"/>
           <w:szCs w:val="28"/>
         </w:rPr>
-        <w:t>алидация</w:t>
-      </w:r>
-      <w:proofErr w:type="spellEnd"/>
-      <w:r>
-        <w:rPr>
-          <w:rFonts w:cs="Times New Roman"/>
-          <w:b/>
-          <w:color w:val="auto"/>
-          <w:szCs w:val="28"/>
-        </w:rPr>
-        <w:t xml:space="preserve"> результатов </w:t>
-      </w:r>
-      <w:r>
-        <w:rPr>
-          <w:rFonts w:cs="Times New Roman"/>
-          <w:b/>
-          <w:color w:val="auto"/>
-          <w:szCs w:val="28"/>
-        </w:rPr>
-        <w:t xml:space="preserve">работы </w:t>
-      </w:r>
-      <w:r>
-        <w:rPr>
-          <w:rFonts w:cs="Times New Roman"/>
-          <w:b/>
-          <w:color w:val="auto"/>
-          <w:szCs w:val="28"/>
-        </w:rPr>
-        <w:t>программного комплекса</w:t>
+        <w:t>»</w:t>
       </w:r>
     </w:p>
     <w:p>
@@ -3869,46 +3829,57 @@
       <w:r>
         <w:rPr>
           <w:rFonts w:cs="Times New Roman"/>
-          <w:color w:val="auto"/>
-          <w:szCs w:val="28"/>
-        </w:rPr>
-        <w:t xml:space="preserve">Для отслеживания корректности передаваемых данных и общих процессов в целом, как в мобильном приложении, так и в серверном предусмотрена текстовая отчётность хода передачи. На сервере </w:t>
-      </w:r>
-      <w:proofErr w:type="spellStart"/>
-      <w:r>
-        <w:rPr>
-          <w:rFonts w:cs="Times New Roman"/>
-          <w:color w:val="auto"/>
-          <w:szCs w:val="28"/>
-        </w:rPr>
-        <w:t>логирование</w:t>
-      </w:r>
-      <w:proofErr w:type="spellEnd"/>
-      <w:r>
-        <w:rPr>
-          <w:rFonts w:cs="Times New Roman"/>
-          <w:color w:val="auto"/>
-          <w:szCs w:val="28"/>
-        </w:rPr>
-        <w:t xml:space="preserve"> происходит с выводом на консольный интерфейс. Мобильное приложение записывает происходящие </w:t>
-      </w:r>
-      <w:proofErr w:type="gramStart"/>
-      <w:r>
-        <w:rPr>
-          <w:rFonts w:cs="Times New Roman"/>
-          <w:color w:val="auto"/>
-          <w:szCs w:val="28"/>
-        </w:rPr>
-        <w:t>процессы</w:t>
-      </w:r>
-      <w:proofErr w:type="gramEnd"/>
-      <w:r>
-        <w:rPr>
-          <w:rFonts w:cs="Times New Roman"/>
-          <w:color w:val="auto"/>
-          <w:szCs w:val="28"/>
-        </w:rPr>
-        <w:t xml:space="preserve"> как в лог-файл, так и выводит на консоль.</w:t>
+          <w:b/>
+          <w:i/>
+          <w:color w:val="auto"/>
+          <w:szCs w:val="28"/>
+        </w:rPr>
+        <w:t>4.2.1</w:t>
+      </w:r>
+      <w:r>
+        <w:rPr>
+          <w:rFonts w:cs="Times New Roman"/>
+          <w:color w:val="auto"/>
+          <w:szCs w:val="28"/>
+        </w:rPr>
+        <w:t xml:space="preserve"> </w:t>
+      </w:r>
+      <w:r>
+        <w:rPr>
+          <w:rFonts w:cs="Times New Roman"/>
+          <w:color w:val="auto"/>
+          <w:szCs w:val="28"/>
+        </w:rPr>
+        <w:t xml:space="preserve">Для отслеживания корректности передаваемых данных и общих процессов в целом, как в мобильном приложении, так и в серверном предусмотрена текстовая отчётность хода передачи. </w:t>
+      </w:r>
+    </w:p>
+    <w:p>
+      <w:pPr>
+        <w:pStyle w:val="21"/>
+        <w:numPr>
+          <w:ilvl w:val="0"/>
+          <w:numId w:val="0"/>
+        </w:numPr>
+        <w:tabs>
+          <w:tab w:val="left" w:pos="1134"/>
+        </w:tabs>
+        <w:spacing w:after="0" w:line="22" w:lineRule="atLeast"/>
+        <w:ind w:firstLine="720"/>
+        <w:contextualSpacing/>
+        <w:jc w:val="both"/>
+        <w:rPr>
+          <w:rFonts w:cs="Times New Roman"/>
+          <w:color w:val="auto"/>
+          <w:szCs w:val="28"/>
+        </w:rPr>
+      </w:pPr>
+      <w:r>
+        <w:rPr>
+          <w:rFonts w:cs="Times New Roman"/>
+          <w:color w:val="auto"/>
+          <w:szCs w:val="28"/>
+        </w:rPr>
+        <w:t>На сервере логирование происходит с выводом на консольный интерфейс. Мобильное приложение записывает происходящие процессы как в лог-файл, так и выводит на консоль.</w:t>
       </w:r>
     </w:p>
     <w:p>
@@ -4033,10 +4004,10 @@
         </w:rPr>
         <w:lastRenderedPageBreak/>
         <w:drawing>
-          <wp:inline distT="0" distB="0" distL="0" distR="0" wp14:anchorId="63E21BBE" wp14:editId="744F3172">
-            <wp:extent cx="5985163" cy="2568096"/>
-            <wp:effectExtent l="19050" t="19050" r="15875" b="22860"/>
-            <wp:docPr id="8" name="Picture 8" descr="grgrfgr"/>
+          <wp:inline distT="0" distB="0" distL="0" distR="0">
+            <wp:extent cx="5857875" cy="2923540"/>
+            <wp:effectExtent l="0" t="0" r="9525" b="0"/>
+            <wp:docPr id="5" name="Picture 5"/>
             <wp:cNvGraphicFramePr>
               <a:graphicFrameLocks xmlns:a="http://schemas.openxmlformats.org/drawingml/2006/main" noChangeAspect="1"/>
             </wp:cNvGraphicFramePr>
@@ -4044,42 +4015,39 @@
               <a:graphicData uri="http://schemas.openxmlformats.org/drawingml/2006/picture">
                 <pic:pic xmlns:pic="http://schemas.openxmlformats.org/drawingml/2006/picture">
                   <pic:nvPicPr>
-                    <pic:cNvPr id="0" name="Picture 2" descr="grgrfgr"/>
+                    <pic:cNvPr id="0" name="Picture 13"/>
                     <pic:cNvPicPr>
                       <a:picLocks noChangeAspect="1" noChangeArrowheads="1"/>
                     </pic:cNvPicPr>
                   </pic:nvPicPr>
-                  <pic:blipFill>
-                    <a:blip r:embed="rId16">
+                  <pic:blipFill rotWithShape="1">
+                    <a:blip r:embed="rId15">
                       <a:extLst>
                         <a:ext uri="{28A0092B-C50C-407E-A947-70E740481C1C}">
                           <a14:useLocalDpi xmlns:a14="http://schemas.microsoft.com/office/drawing/2010/main" val="0"/>
                         </a:ext>
                       </a:extLst>
                     </a:blip>
-                    <a:srcRect/>
-                    <a:stretch>
-                      <a:fillRect/>
-                    </a:stretch>
+                    <a:srcRect l="3473" r="861"/>
+                    <a:stretch/>
                   </pic:blipFill>
                   <pic:spPr bwMode="auto">
                     <a:xfrm>
                       <a:off x="0" y="0"/>
-                      <a:ext cx="6002301" cy="2575450"/>
+                      <a:ext cx="5857875" cy="2923540"/>
                     </a:xfrm>
                     <a:prstGeom prst="rect">
                       <a:avLst/>
                     </a:prstGeom>
                     <a:noFill/>
-                    <a:ln w="19050" cmpd="sng">
-                      <a:solidFill>
-                        <a:srgbClr val="000000"/>
-                      </a:solidFill>
-                      <a:miter lim="800000"/>
-                      <a:headEnd/>
-                      <a:tailEnd/>
+                    <a:ln>
+                      <a:noFill/>
                     </a:ln>
-                    <a:effectLst/>
+                    <a:extLst>
+                      <a:ext uri="{53640926-AAD7-44D8-BBD7-CCE9431645EC}">
+                        <a14:shadowObscured xmlns:a14="http://schemas.microsoft.com/office/drawing/2010/main"/>
+                      </a:ext>
+                    </a:extLst>
                   </pic:spPr>
                 </pic:pic>
               </a:graphicData>
@@ -4307,14 +4275,11 @@
           <w:tab w:val="left" w:pos="1134"/>
         </w:tabs>
         <w:spacing w:after="0" w:line="22" w:lineRule="atLeast"/>
-        <w:ind w:left="576" w:hanging="576"/>
         <w:contextualSpacing/>
-        <w:jc w:val="both"/>
-        <w:rPr>
-          <w:rFonts w:cs="Times New Roman"/>
-          <w:color w:val="auto"/>
-          <w:szCs w:val="28"/>
-          <w:lang w:eastAsia="ru-RU"/>
+        <w:rPr>
+          <w:rFonts w:cs="Times New Roman"/>
+          <w:color w:val="auto"/>
+          <w:szCs w:val="28"/>
         </w:rPr>
       </w:pPr>
     </w:p>
@@ -4348,10 +4313,10 @@
           <w:lang w:val="en-US"/>
         </w:rPr>
         <w:drawing>
-          <wp:inline distT="0" distB="0" distL="0" distR="0" wp14:anchorId="1D28D20F" wp14:editId="420F55CD">
-            <wp:extent cx="5847715" cy="1169670"/>
-            <wp:effectExtent l="19050" t="19050" r="19685" b="11430"/>
-            <wp:docPr id="6" name="Picture 6" descr="grgrfgr"/>
+          <wp:inline distT="0" distB="0" distL="0" distR="0">
+            <wp:extent cx="5696377" cy="1370965"/>
+            <wp:effectExtent l="0" t="0" r="0" b="635"/>
+            <wp:docPr id="4" name="Picture 4"/>
             <wp:cNvGraphicFramePr>
               <a:graphicFrameLocks xmlns:a="http://schemas.openxmlformats.org/drawingml/2006/main" noChangeAspect="1"/>
             </wp:cNvGraphicFramePr>
@@ -4359,42 +4324,39 @@
               <a:graphicData uri="http://schemas.openxmlformats.org/drawingml/2006/picture">
                 <pic:pic xmlns:pic="http://schemas.openxmlformats.org/drawingml/2006/picture">
                   <pic:nvPicPr>
-                    <pic:cNvPr id="0" name="Picture 3" descr="grgrfgr"/>
+                    <pic:cNvPr id="0" name="Picture 12"/>
                     <pic:cNvPicPr>
                       <a:picLocks noChangeAspect="1" noChangeArrowheads="1"/>
                     </pic:cNvPicPr>
                   </pic:nvPicPr>
-                  <pic:blipFill>
-                    <a:blip r:embed="rId17">
+                  <pic:blipFill rotWithShape="1">
+                    <a:blip r:embed="rId16">
                       <a:extLst>
                         <a:ext uri="{28A0092B-C50C-407E-A947-70E740481C1C}">
                           <a14:useLocalDpi xmlns:a14="http://schemas.microsoft.com/office/drawing/2010/main" val="0"/>
                         </a:ext>
                       </a:extLst>
                     </a:blip>
-                    <a:srcRect/>
-                    <a:stretch>
-                      <a:fillRect/>
-                    </a:stretch>
+                    <a:srcRect l="4394" r="1402"/>
+                    <a:stretch/>
                   </pic:blipFill>
                   <pic:spPr bwMode="auto">
                     <a:xfrm>
                       <a:off x="0" y="0"/>
-                      <a:ext cx="5847715" cy="1169670"/>
+                      <a:ext cx="5699015" cy="1371600"/>
                     </a:xfrm>
                     <a:prstGeom prst="rect">
                       <a:avLst/>
                     </a:prstGeom>
                     <a:noFill/>
-                    <a:ln w="19050" cmpd="sng">
-                      <a:solidFill>
-                        <a:srgbClr val="000000"/>
-                      </a:solidFill>
-                      <a:miter lim="800000"/>
-                      <a:headEnd/>
-                      <a:tailEnd/>
+                    <a:ln>
+                      <a:noFill/>
                     </a:ln>
-                    <a:effectLst/>
+                    <a:extLst>
+                      <a:ext uri="{53640926-AAD7-44D8-BBD7-CCE9431645EC}">
+                        <a14:shadowObscured xmlns:a14="http://schemas.microsoft.com/office/drawing/2010/main"/>
+                      </a:ext>
+                    </a:extLst>
                   </pic:spPr>
                 </pic:pic>
               </a:graphicData>
@@ -4520,23 +4482,13 @@
           <w:szCs w:val="28"/>
         </w:rPr>
       </w:pPr>
-      <w:proofErr w:type="spellStart"/>
-      <w:r>
-        <w:rPr>
-          <w:rFonts w:cs="Times New Roman"/>
-          <w:color w:val="auto"/>
-          <w:szCs w:val="28"/>
-        </w:rPr>
-        <w:t>Логирование</w:t>
-      </w:r>
-      <w:proofErr w:type="spellEnd"/>
-      <w:r>
-        <w:rPr>
-          <w:rFonts w:cs="Times New Roman"/>
-          <w:color w:val="auto"/>
-          <w:szCs w:val="28"/>
-        </w:rPr>
-        <w:t xml:space="preserve"> помогает отследить места происхождения ошибок или предо</w:t>
+      <w:r>
+        <w:rPr>
+          <w:rFonts w:cs="Times New Roman"/>
+          <w:color w:val="auto"/>
+          <w:szCs w:val="28"/>
+        </w:rPr>
+        <w:t>Логирование помогает отследить места происхождения ошибок или предо</w:t>
       </w:r>
       <w:r>
         <w:rPr>
@@ -4749,9 +4701,29 @@
           <w:tab w:val="left" w:pos="1134"/>
         </w:tabs>
         <w:spacing w:after="0" w:line="22" w:lineRule="atLeast"/>
+        <w:ind w:firstLine="720"/>
+        <w:contextualSpacing/>
+        <w:jc w:val="both"/>
+        <w:rPr>
+          <w:rFonts w:cs="Times New Roman"/>
+          <w:szCs w:val="28"/>
+        </w:rPr>
+      </w:pPr>
+    </w:p>
+    <w:p>
+      <w:pPr>
+        <w:pStyle w:val="21"/>
+        <w:numPr>
+          <w:ilvl w:val="0"/>
+          <w:numId w:val="0"/>
+        </w:numPr>
+        <w:tabs>
+          <w:tab w:val="left" w:pos="1134"/>
+        </w:tabs>
+        <w:spacing w:after="0" w:line="22" w:lineRule="atLeast"/>
         <w:ind w:left="576" w:hanging="576"/>
         <w:contextualSpacing/>
-        <w:jc w:val="both"/>
+        <w:jc w:val="center"/>
         <w:rPr>
           <w:rFonts w:cs="Times New Roman"/>
           <w:color w:val="auto"/>
@@ -4766,12 +4738,8 @@
         </w:rPr>
         <w:lastRenderedPageBreak/>
         <w:pict>
-          <v:shape id="_x0000_i1027" type="#_x0000_t75" style="width:497.8pt;height:302.9pt" o:bordertopcolor="this" o:borderleftcolor="this" o:borderbottomcolor="this" o:borderrightcolor="this">
-            <v:imagedata r:id="rId18" o:title="вапвпакп" croptop="-1951f" cropbottom="-2730f"/>
-            <w10:bordertop type="single" width="4"/>
-            <w10:borderleft type="single" width="4"/>
-            <w10:borderbottom type="single" width="4"/>
-            <w10:borderright type="single" width="4"/>
+          <v:shape id="_x0000_i1027" type="#_x0000_t75" style="width:481.5pt;height:273pt">
+            <v:imagedata r:id="rId17" o:title="Inkedвапвпакп_LI"/>
           </v:shape>
         </w:pict>
       </w:r>
@@ -4807,7 +4775,6 @@
           <w:tab w:val="left" w:pos="1134"/>
         </w:tabs>
         <w:spacing w:after="0" w:line="22" w:lineRule="atLeast"/>
-        <w:ind w:firstLine="720"/>
         <w:contextualSpacing/>
         <w:jc w:val="center"/>
         <w:rPr>
@@ -5107,7 +5074,23 @@
           <w:color w:val="auto"/>
           <w:szCs w:val="28"/>
         </w:rPr>
-        <w:t xml:space="preserve"> Результат возвращается пользователю (номер четыре на рисунке </w:t>
+        <w:t xml:space="preserve"> Результат возвращается пользователю (</w:t>
+      </w:r>
+      <w:r>
+        <w:rPr>
+          <w:rFonts w:cs="Times New Roman"/>
+          <w:color w:val="auto"/>
+          <w:szCs w:val="28"/>
+        </w:rPr>
+        <w:t xml:space="preserve">четвёртый номер </w:t>
+      </w:r>
+      <w:r>
+        <w:rPr>
+          <w:rFonts w:cs="Times New Roman"/>
+          <w:color w:val="auto"/>
+          <w:szCs w:val="28"/>
+        </w:rPr>
+        <w:t xml:space="preserve">на рисунке </w:t>
       </w:r>
       <w:r>
         <w:rPr>
@@ -5189,10 +5172,15 @@
         <w:tabs>
           <w:tab w:val="left" w:pos="1134"/>
         </w:tabs>
-        <w:spacing w:after="0" w:line="22" w:lineRule="atLeast"/>
+        <w:spacing w:line="22" w:lineRule="atLeast"/>
         <w:ind w:firstLine="720"/>
         <w:contextualSpacing/>
         <w:jc w:val="both"/>
+        <w:rPr>
+          <w:rFonts w:cs="Times New Roman"/>
+          <w:color w:val="auto"/>
+          <w:szCs w:val="28"/>
+        </w:rPr>
       </w:pPr>
       <w:r>
         <w:rPr>
@@ -5269,100 +5257,234 @@
         <w:tabs>
           <w:tab w:val="left" w:pos="1134"/>
         </w:tabs>
-        <w:spacing w:after="0" w:line="22" w:lineRule="atLeast"/>
+        <w:spacing w:before="240" w:after="0" w:line="240" w:lineRule="auto"/>
         <w:ind w:firstLine="720"/>
         <w:contextualSpacing/>
         <w:jc w:val="both"/>
         <w:rPr>
           <w:rFonts w:cs="Times New Roman"/>
-          <w:color w:val="auto"/>
-          <w:szCs w:val="28"/>
-        </w:rPr>
-      </w:pPr>
-    </w:p>
-    <w:p>
-      <w:pPr>
-        <w:pStyle w:val="11"/>
+          <w:b/>
+          <w:i/>
+          <w:color w:val="auto"/>
+          <w:sz w:val="22"/>
+          <w:szCs w:val="28"/>
+          <w:lang w:eastAsia="ru-RU"/>
+        </w:rPr>
+      </w:pPr>
+    </w:p>
+    <w:p>
+      <w:pPr>
+        <w:pStyle w:val="21"/>
         <w:numPr>
-          <w:ilvl w:val="1"/>
-          <w:numId w:val="5"/>
+          <w:ilvl w:val="0"/>
+          <w:numId w:val="0"/>
+        </w:numPr>
+        <w:tabs>
+          <w:tab w:val="left" w:pos="1134"/>
+        </w:tabs>
+        <w:spacing w:before="240" w:after="0" w:line="240" w:lineRule="auto"/>
+        <w:ind w:firstLine="720"/>
+        <w:contextualSpacing/>
+        <w:jc w:val="both"/>
+        <w:rPr>
+          <w:rFonts w:cs="Times New Roman"/>
+          <w:color w:val="auto"/>
+          <w:szCs w:val="28"/>
+          <w:lang w:eastAsia="ru-RU"/>
+        </w:rPr>
+      </w:pPr>
+      <w:r>
+        <w:rPr>
+          <w:rFonts w:cs="Times New Roman"/>
+          <w:b/>
+          <w:i/>
+          <w:color w:val="auto"/>
+          <w:szCs w:val="28"/>
+          <w:lang w:eastAsia="ru-RU"/>
+        </w:rPr>
+        <w:t>4.2.2</w:t>
+      </w:r>
+      <w:r>
+        <w:rPr>
+          <w:rFonts w:cs="Times New Roman"/>
+          <w:color w:val="auto"/>
+          <w:szCs w:val="28"/>
+          <w:lang w:eastAsia="ru-RU"/>
+        </w:rPr>
+        <w:t xml:space="preserve"> </w:t>
+      </w:r>
+      <w:r>
+        <w:rPr>
+          <w:rFonts w:cs="Times New Roman"/>
+          <w:color w:val="auto"/>
+          <w:szCs w:val="28"/>
+          <w:lang w:eastAsia="ru-RU"/>
+        </w:rPr>
+        <w:t>Для исследования качества сегментации стен на изображениях было проведено несколько экспериментов между тремя алгор</w:t>
+      </w:r>
+      <w:r>
+        <w:rPr>
+          <w:rFonts w:cs="Times New Roman"/>
+          <w:color w:val="auto"/>
+          <w:szCs w:val="28"/>
+          <w:lang w:eastAsia="ru-RU"/>
+        </w:rPr>
+        <w:t>итмами, решающими данную задачу:</w:t>
+      </w:r>
+    </w:p>
+    <w:p>
+      <w:pPr>
+        <w:pStyle w:val="21"/>
+        <w:numPr>
+          <w:ilvl w:val="0"/>
+          <w:numId w:val="26"/>
         </w:numPr>
         <w:tabs>
           <w:tab w:val="left" w:pos="993"/>
         </w:tabs>
         <w:spacing w:after="0" w:line="240" w:lineRule="auto"/>
+        <w:ind w:left="0" w:firstLine="709"/>
         <w:contextualSpacing/>
         <w:jc w:val="both"/>
-        <w:outlineLvl w:val="1"/>
-        <w:rPr>
-          <w:rFonts w:cs="Times New Roman"/>
-          <w:b/>
-          <w:bCs/>
+        <w:rPr>
+          <w:rFonts w:cs="Times New Roman"/>
+          <w:color w:val="auto"/>
+          <w:szCs w:val="28"/>
+          <w:lang w:eastAsia="ru-RU"/>
+        </w:rPr>
+      </w:pPr>
+      <w:r>
+        <w:rPr>
+          <w:rFonts w:cs="Times New Roman"/>
+          <w:color w:val="auto"/>
+          <w:szCs w:val="28"/>
+          <w:lang w:eastAsia="ru-RU"/>
+        </w:rPr>
+        <w:t xml:space="preserve">нейронная сеть с архитектурой </w:t>
+      </w:r>
+      <w:proofErr w:type="spellStart"/>
+      <w:r>
+        <w:rPr>
+          <w:rFonts w:cs="Times New Roman"/>
           <w:i/>
           <w:color w:val="auto"/>
           <w:szCs w:val="28"/>
-        </w:rPr>
-      </w:pPr>
-      <w:r>
-        <w:rPr>
-          <w:rFonts w:cs="Times New Roman"/>
-          <w:b/>
-          <w:color w:val="auto"/>
-          <w:szCs w:val="28"/>
-        </w:rPr>
-        <w:lastRenderedPageBreak/>
-        <w:t xml:space="preserve"> Результаты сегментации изображений программным комплексом</w:t>
-      </w:r>
-      <w:r>
-        <w:rPr>
-          <w:rFonts w:cs="Times New Roman"/>
-          <w:b/>
-          <w:color w:val="auto"/>
-          <w:szCs w:val="28"/>
-        </w:rPr>
-        <w:t xml:space="preserve"> «</w:t>
-      </w:r>
-      <w:proofErr w:type="spellStart"/>
-      <w:r>
-        <w:rPr>
-          <w:rFonts w:cs="Times New Roman"/>
-          <w:b/>
-          <w:i/>
-          <w:color w:val="auto"/>
-          <w:szCs w:val="28"/>
-          <w:lang w:val="en-US"/>
-        </w:rPr>
-        <w:t>WallsDetecter</w:t>
+          <w:lang w:val="en-US" w:eastAsia="ru-RU"/>
+        </w:rPr>
+        <w:t>ResNet</w:t>
       </w:r>
       <w:proofErr w:type="spellEnd"/>
       <w:r>
         <w:rPr>
           <w:rFonts w:cs="Times New Roman"/>
-          <w:b/>
-          <w:color w:val="auto"/>
-          <w:szCs w:val="28"/>
-        </w:rPr>
-        <w:t>»</w:t>
-      </w:r>
-    </w:p>
-    <w:p>
-      <w:pPr>
-        <w:pStyle w:val="11"/>
+          <w:color w:val="auto"/>
+          <w:szCs w:val="28"/>
+          <w:lang w:eastAsia="ru-RU"/>
+        </w:rPr>
+        <w:t>50</w:t>
+      </w:r>
+      <w:r>
+        <w:rPr>
+          <w:rFonts w:cs="Times New Roman"/>
+          <w:color w:val="auto"/>
+          <w:szCs w:val="28"/>
+          <w:lang w:eastAsia="ru-RU"/>
+        </w:rPr>
+        <w:t>;</w:t>
+      </w:r>
+    </w:p>
+    <w:p>
+      <w:pPr>
+        <w:pStyle w:val="21"/>
         <w:numPr>
           <w:ilvl w:val="0"/>
-          <w:numId w:val="0"/>
+          <w:numId w:val="26"/>
         </w:numPr>
+        <w:tabs>
+          <w:tab w:val="left" w:pos="993"/>
+        </w:tabs>
         <w:spacing w:after="0" w:line="240" w:lineRule="auto"/>
-        <w:ind w:firstLine="709"/>
+        <w:ind w:left="0" w:firstLine="709"/>
         <w:contextualSpacing/>
         <w:jc w:val="both"/>
-        <w:outlineLvl w:val="1"/>
-        <w:rPr>
-          <w:rFonts w:cs="Times New Roman"/>
-          <w:color w:val="auto"/>
-          <w:szCs w:val="28"/>
-        </w:rPr>
-      </w:pPr>
+        <w:rPr>
+          <w:rFonts w:cs="Times New Roman"/>
+          <w:color w:val="auto"/>
+          <w:szCs w:val="28"/>
+          <w:lang w:eastAsia="ru-RU"/>
+        </w:rPr>
+      </w:pPr>
+      <w:r>
+        <w:rPr>
+          <w:rFonts w:cs="Times New Roman"/>
+          <w:color w:val="auto"/>
+          <w:szCs w:val="28"/>
+          <w:lang w:eastAsia="ru-RU"/>
+        </w:rPr>
+        <w:lastRenderedPageBreak/>
+        <w:t xml:space="preserve">нейронная сеть с архитектурой </w:t>
+      </w:r>
+      <w:proofErr w:type="spellStart"/>
+      <w:r>
+        <w:rPr>
+          <w:rFonts w:cs="Times New Roman"/>
+          <w:i/>
+          <w:color w:val="auto"/>
+          <w:szCs w:val="28"/>
+          <w:lang w:val="en-US" w:eastAsia="ru-RU"/>
+        </w:rPr>
+        <w:t>MobileNet</w:t>
+      </w:r>
+      <w:proofErr w:type="spellEnd"/>
+      <w:r>
+        <w:rPr>
+          <w:rFonts w:cs="Times New Roman"/>
+          <w:color w:val="auto"/>
+          <w:szCs w:val="28"/>
+          <w:lang w:eastAsia="ru-RU"/>
+        </w:rPr>
+        <w:t>;</w:t>
+      </w:r>
+    </w:p>
+    <w:p>
+      <w:pPr>
+        <w:pStyle w:val="21"/>
+        <w:numPr>
+          <w:ilvl w:val="0"/>
+          <w:numId w:val="26"/>
+        </w:numPr>
+        <w:tabs>
+          <w:tab w:val="left" w:pos="993"/>
+        </w:tabs>
+        <w:spacing w:after="0" w:line="240" w:lineRule="auto"/>
+        <w:ind w:left="0" w:firstLine="709"/>
+        <w:contextualSpacing/>
+        <w:jc w:val="both"/>
+        <w:rPr>
+          <w:rFonts w:cs="Times New Roman"/>
+          <w:color w:val="auto"/>
+          <w:szCs w:val="28"/>
+          <w:lang w:eastAsia="ru-RU"/>
+        </w:rPr>
+      </w:pPr>
+      <w:r>
+        <w:rPr>
+          <w:rFonts w:cs="Times New Roman"/>
+          <w:color w:val="auto"/>
+          <w:szCs w:val="28"/>
+          <w:lang w:eastAsia="ru-RU"/>
+        </w:rPr>
+        <w:t xml:space="preserve">методы компьютерного зрения </w:t>
+      </w:r>
+      <w:r>
+        <w:rPr>
+          <w:rFonts w:cs="Times New Roman"/>
+          <w:color w:val="auto"/>
+          <w:szCs w:val="28"/>
+          <w:lang w:eastAsia="ru-RU"/>
+        </w:rPr>
+        <w:t>без нейронных сетей.</w:t>
+      </w:r>
     </w:p>
     <w:p>
       <w:pPr>
@@ -5392,7 +5514,7 @@
           <w:szCs w:val="28"/>
           <w:lang w:eastAsia="ru-RU"/>
         </w:rPr>
-        <w:t>Для исследования качества сегментации стен на изображениях было проведено несколько экспериментов между тремя алгор</w:t>
+        <w:t>Первый эксперимент включает в себя замер времени работы алгоритмов при входном изображении размерностью</w:t>
       </w:r>
       <w:r>
         <w:rPr>
@@ -5401,30 +5523,17 @@
           <w:szCs w:val="28"/>
           <w:lang w:eastAsia="ru-RU"/>
         </w:rPr>
-        <w:t>итмами, решающими данную задачу:</w:t>
-      </w:r>
-    </w:p>
-    <w:p>
-      <w:pPr>
-        <w:pStyle w:val="21"/>
-        <w:numPr>
-          <w:ilvl w:val="0"/>
-          <w:numId w:val="26"/>
-        </w:numPr>
-        <w:tabs>
-          <w:tab w:val="left" w:pos="993"/>
-        </w:tabs>
-        <w:spacing w:after="0" w:line="240" w:lineRule="auto"/>
-        <w:ind w:left="0" w:firstLine="709"/>
-        <w:contextualSpacing/>
-        <w:jc w:val="both"/>
+        <w:t xml:space="preserve"> 1000 пикселей, 510 пикселей, 36</w:t>
+      </w:r>
+      <w:r>
         <w:rPr>
           <w:rFonts w:cs="Times New Roman"/>
           <w:color w:val="auto"/>
           <w:szCs w:val="28"/>
           <w:lang w:eastAsia="ru-RU"/>
         </w:rPr>
-      </w:pPr>
+        <w:t>0 пикселей</w:t>
+      </w:r>
       <w:r>
         <w:rPr>
           <w:rFonts w:cs="Times New Roman"/>
@@ -5432,20 +5541,8 @@
           <w:szCs w:val="28"/>
           <w:lang w:eastAsia="ru-RU"/>
         </w:rPr>
-        <w:t xml:space="preserve">нейронная сеть с архитектурой </w:t>
-      </w:r>
-      <w:proofErr w:type="spellStart"/>
-      <w:r>
-        <w:rPr>
-          <w:rFonts w:cs="Times New Roman"/>
-          <w:i/>
-          <w:color w:val="auto"/>
-          <w:szCs w:val="28"/>
-          <w:lang w:val="en-US" w:eastAsia="ru-RU"/>
-        </w:rPr>
-        <w:t>ResNet</w:t>
-      </w:r>
-      <w:proofErr w:type="spellEnd"/>
+        <w:t xml:space="preserve">, 310 </w:t>
+      </w:r>
       <w:r>
         <w:rPr>
           <w:rFonts w:cs="Times New Roman"/>
@@ -5453,7 +5550,7 @@
           <w:szCs w:val="28"/>
           <w:lang w:eastAsia="ru-RU"/>
         </w:rPr>
-        <w:t>50</w:t>
+        <w:t>пикселей</w:t>
       </w:r>
       <w:r>
         <w:rPr>
@@ -5462,30 +5559,17 @@
           <w:szCs w:val="28"/>
           <w:lang w:eastAsia="ru-RU"/>
         </w:rPr>
-        <w:t>;</w:t>
-      </w:r>
-    </w:p>
-    <w:p>
-      <w:pPr>
-        <w:pStyle w:val="21"/>
-        <w:numPr>
-          <w:ilvl w:val="0"/>
-          <w:numId w:val="26"/>
-        </w:numPr>
-        <w:tabs>
-          <w:tab w:val="left" w:pos="993"/>
-        </w:tabs>
-        <w:spacing w:after="0" w:line="240" w:lineRule="auto"/>
-        <w:ind w:left="0" w:firstLine="709"/>
-        <w:contextualSpacing/>
-        <w:jc w:val="both"/>
+        <w:t xml:space="preserve"> и 220 пикселей.</w:t>
+      </w:r>
+      <w:r>
         <w:rPr>
           <w:rFonts w:cs="Times New Roman"/>
           <w:color w:val="auto"/>
           <w:szCs w:val="28"/>
           <w:lang w:eastAsia="ru-RU"/>
         </w:rPr>
-      </w:pPr>
+        <w:t xml:space="preserve"> </w:t>
+      </w:r>
       <w:r>
         <w:rPr>
           <w:rFonts w:cs="Times New Roman"/>
@@ -5493,68 +5577,7 @@
           <w:szCs w:val="28"/>
           <w:lang w:eastAsia="ru-RU"/>
         </w:rPr>
-        <w:t xml:space="preserve">нейронная сеть с архитектурой </w:t>
-      </w:r>
-      <w:proofErr w:type="spellStart"/>
-      <w:r>
-        <w:rPr>
-          <w:rFonts w:cs="Times New Roman"/>
-          <w:i/>
-          <w:color w:val="auto"/>
-          <w:szCs w:val="28"/>
-          <w:lang w:val="en-US" w:eastAsia="ru-RU"/>
-        </w:rPr>
-        <w:t>MobileNet</w:t>
-      </w:r>
-      <w:proofErr w:type="spellEnd"/>
-      <w:r>
-        <w:rPr>
-          <w:rFonts w:cs="Times New Roman"/>
-          <w:color w:val="auto"/>
-          <w:szCs w:val="28"/>
-          <w:lang w:eastAsia="ru-RU"/>
-        </w:rPr>
-        <w:t>;</w:t>
-      </w:r>
-    </w:p>
-    <w:p>
-      <w:pPr>
-        <w:pStyle w:val="21"/>
-        <w:numPr>
-          <w:ilvl w:val="0"/>
-          <w:numId w:val="26"/>
-        </w:numPr>
-        <w:tabs>
-          <w:tab w:val="left" w:pos="993"/>
-        </w:tabs>
-        <w:spacing w:after="0" w:line="240" w:lineRule="auto"/>
-        <w:ind w:left="0" w:firstLine="709"/>
-        <w:contextualSpacing/>
-        <w:jc w:val="both"/>
-        <w:rPr>
-          <w:rFonts w:cs="Times New Roman"/>
-          <w:color w:val="auto"/>
-          <w:szCs w:val="28"/>
-          <w:lang w:eastAsia="ru-RU"/>
-        </w:rPr>
-      </w:pPr>
-      <w:r>
-        <w:rPr>
-          <w:rFonts w:cs="Times New Roman"/>
-          <w:color w:val="auto"/>
-          <w:szCs w:val="28"/>
-          <w:lang w:eastAsia="ru-RU"/>
-        </w:rPr>
-        <w:t xml:space="preserve">методы компьютерного зрения </w:t>
-      </w:r>
-      <w:r>
-        <w:rPr>
-          <w:rFonts w:cs="Times New Roman"/>
-          <w:color w:val="auto"/>
-          <w:szCs w:val="28"/>
-          <w:lang w:eastAsia="ru-RU"/>
-        </w:rPr>
-        <w:t>без нейронных сетей.</w:t>
+        <w:t>Второй эксперимент заключается в сравнении качества сегментации трёх алгоритмов при заданных выше значениях размерности входных изображений.</w:t>
       </w:r>
     </w:p>
     <w:p>
@@ -5585,7 +5608,7 @@
           <w:szCs w:val="28"/>
           <w:lang w:eastAsia="ru-RU"/>
         </w:rPr>
-        <w:t>Первый эксперимент включает в себя замер времени работы алгоритмов при входном изображении размерностью</w:t>
+        <w:t xml:space="preserve">В </w:t>
       </w:r>
       <w:r>
         <w:rPr>
@@ -5594,7 +5617,7 @@
           <w:szCs w:val="28"/>
           <w:lang w:eastAsia="ru-RU"/>
         </w:rPr>
-        <w:t xml:space="preserve"> 1000 пикселей, 510 пикселей, 36</w:t>
+        <w:t xml:space="preserve">таблице </w:t>
       </w:r>
       <w:r>
         <w:rPr>
@@ -5603,7 +5626,7 @@
           <w:szCs w:val="28"/>
           <w:lang w:eastAsia="ru-RU"/>
         </w:rPr>
-        <w:t>0 пикселей</w:t>
+        <w:t>А</w:t>
       </w:r>
       <w:r>
         <w:rPr>
@@ -5612,7 +5635,7 @@
           <w:szCs w:val="28"/>
           <w:lang w:eastAsia="ru-RU"/>
         </w:rPr>
-        <w:t xml:space="preserve">, 310 </w:t>
+        <w:t>.1</w:t>
       </w:r>
       <w:r>
         <w:rPr>
@@ -5621,7 +5644,7 @@
           <w:szCs w:val="28"/>
           <w:lang w:eastAsia="ru-RU"/>
         </w:rPr>
-        <w:t>пикселей</w:t>
+        <w:t xml:space="preserve"> представлены средние показатели времени исполнения</w:t>
       </w:r>
       <w:r>
         <w:rPr>
@@ -5630,7 +5653,7 @@
           <w:szCs w:val="28"/>
           <w:lang w:eastAsia="ru-RU"/>
         </w:rPr>
-        <w:t xml:space="preserve"> и 220 пикселей.</w:t>
+        <w:t xml:space="preserve"> каждого из трёх алгоритмов</w:t>
       </w:r>
       <w:r>
         <w:rPr>
@@ -5639,16 +5662,98 @@
           <w:szCs w:val="28"/>
           <w:lang w:eastAsia="ru-RU"/>
         </w:rPr>
+        <w:t xml:space="preserve"> в секундах</w:t>
+      </w:r>
+      <w:r>
+        <w:rPr>
+          <w:rFonts w:cs="Times New Roman"/>
+          <w:color w:val="auto"/>
+          <w:szCs w:val="28"/>
+          <w:lang w:eastAsia="ru-RU"/>
+        </w:rPr>
+        <w:t>, при разных размерностях входных изображений</w:t>
+      </w:r>
+      <w:r>
+        <w:rPr>
+          <w:rFonts w:cs="Times New Roman"/>
+          <w:color w:val="auto"/>
+          <w:szCs w:val="28"/>
+          <w:lang w:eastAsia="ru-RU"/>
+        </w:rPr>
+        <w:t>.</w:t>
+      </w:r>
+      <w:r>
+        <w:rPr>
+          <w:rFonts w:cs="Times New Roman"/>
+          <w:color w:val="auto"/>
+          <w:szCs w:val="28"/>
+          <w:lang w:eastAsia="ru-RU"/>
+        </w:rPr>
         <w:t xml:space="preserve"> </w:t>
       </w:r>
       <w:r>
         <w:rPr>
           <w:rFonts w:cs="Times New Roman"/>
-          <w:color w:val="auto"/>
-          <w:szCs w:val="28"/>
-          <w:lang w:eastAsia="ru-RU"/>
-        </w:rPr>
-        <w:t>Второй эксперимент заключается в сравнении качества сегментации трёх алгоритмов при заданных выше значениях размерности входных изображений.</w:t>
+          <w:szCs w:val="28"/>
+        </w:rPr>
+        <w:t xml:space="preserve">Как видно из </w:t>
+      </w:r>
+      <w:r>
+        <w:rPr>
+          <w:rFonts w:cs="Times New Roman"/>
+          <w:szCs w:val="28"/>
+        </w:rPr>
+        <w:t>А</w:t>
+      </w:r>
+      <w:r>
+        <w:rPr>
+          <w:rFonts w:cs="Times New Roman"/>
+          <w:szCs w:val="28"/>
+        </w:rPr>
+        <w:t>.1</w:t>
+      </w:r>
+      <w:r>
+        <w:rPr>
+          <w:rFonts w:cs="Times New Roman"/>
+          <w:szCs w:val="28"/>
+        </w:rPr>
+        <w:t xml:space="preserve"> </w:t>
+      </w:r>
+      <w:r>
+        <w:rPr>
+          <w:rFonts w:cs="Times New Roman"/>
+          <w:szCs w:val="28"/>
+        </w:rPr>
+        <w:t xml:space="preserve">нейронная сеть с архитектурой </w:t>
+      </w:r>
+      <w:r>
+        <w:rPr>
+          <w:rFonts w:cs="Times New Roman"/>
+          <w:i/>
+          <w:szCs w:val="28"/>
+        </w:rPr>
+        <w:t>ResNet</w:t>
+      </w:r>
+      <w:r>
+        <w:rPr>
+          <w:rFonts w:cs="Times New Roman"/>
+          <w:szCs w:val="28"/>
+        </w:rPr>
+        <w:t>50 исполняется значительно дольше остальных алгоритмов</w:t>
+      </w:r>
+      <w:r>
+        <w:rPr>
+          <w:rFonts w:cs="Times New Roman"/>
+          <w:szCs w:val="28"/>
+        </w:rPr>
+        <w:t>.</w:t>
+      </w:r>
+      <w:r>
+        <w:rPr>
+          <w:rFonts w:cs="Times New Roman"/>
+          <w:szCs w:val="28"/>
+        </w:rPr>
+        <w:t xml:space="preserve"> Использование подобной архитектуры для сегментации в реальном времени – затруднительно. </w:t>
       </w:r>
     </w:p>
     <w:p>
@@ -5666,165 +5771,141 @@
         <w:contextualSpacing/>
         <w:jc w:val="both"/>
         <w:rPr>
-          <w:rFonts w:cs="Times New Roman"/>
-          <w:color w:val="auto"/>
-          <w:szCs w:val="28"/>
-          <w:lang w:eastAsia="ru-RU"/>
-        </w:rPr>
-      </w:pPr>
-      <w:r>
-        <w:rPr>
-          <w:rFonts w:cs="Times New Roman"/>
-          <w:color w:val="auto"/>
-          <w:szCs w:val="28"/>
-          <w:lang w:eastAsia="ru-RU"/>
-        </w:rPr>
-        <w:t xml:space="preserve">В </w:t>
-      </w:r>
-      <w:r>
-        <w:rPr>
-          <w:rFonts w:cs="Times New Roman"/>
-          <w:color w:val="auto"/>
-          <w:szCs w:val="28"/>
-          <w:lang w:eastAsia="ru-RU"/>
-        </w:rPr>
-        <w:t xml:space="preserve">таблице </w:t>
-      </w:r>
-      <w:r>
-        <w:rPr>
-          <w:rFonts w:cs="Times New Roman"/>
-          <w:color w:val="auto"/>
-          <w:szCs w:val="28"/>
-          <w:lang w:eastAsia="ru-RU"/>
-        </w:rPr>
-        <w:t>А</w:t>
-      </w:r>
-      <w:r>
-        <w:rPr>
-          <w:rFonts w:cs="Times New Roman"/>
-          <w:color w:val="auto"/>
-          <w:szCs w:val="28"/>
-          <w:lang w:eastAsia="ru-RU"/>
-        </w:rPr>
-        <w:t>.1</w:t>
-      </w:r>
-      <w:r>
-        <w:rPr>
-          <w:rFonts w:cs="Times New Roman"/>
-          <w:color w:val="auto"/>
-          <w:szCs w:val="28"/>
-          <w:lang w:eastAsia="ru-RU"/>
-        </w:rPr>
-        <w:t xml:space="preserve"> представлены средние показатели времени исполнения</w:t>
-      </w:r>
-      <w:r>
-        <w:rPr>
-          <w:rFonts w:cs="Times New Roman"/>
-          <w:color w:val="auto"/>
-          <w:szCs w:val="28"/>
-          <w:lang w:eastAsia="ru-RU"/>
-        </w:rPr>
-        <w:t xml:space="preserve"> каждого из трёх алгоритмов</w:t>
-      </w:r>
-      <w:r>
-        <w:rPr>
-          <w:rFonts w:cs="Times New Roman"/>
-          <w:color w:val="auto"/>
-          <w:szCs w:val="28"/>
-          <w:lang w:eastAsia="ru-RU"/>
-        </w:rPr>
-        <w:t xml:space="preserve"> в секундах</w:t>
-      </w:r>
-      <w:r>
-        <w:rPr>
-          <w:rFonts w:cs="Times New Roman"/>
-          <w:color w:val="auto"/>
-          <w:szCs w:val="28"/>
-          <w:lang w:eastAsia="ru-RU"/>
-        </w:rPr>
-        <w:t>, при разных размерностях входных изображений</w:t>
-      </w:r>
-      <w:r>
-        <w:rPr>
-          <w:rFonts w:cs="Times New Roman"/>
-          <w:color w:val="auto"/>
-          <w:szCs w:val="28"/>
-          <w:lang w:eastAsia="ru-RU"/>
+          <w:i/>
+          <w:noProof/>
+          <w:color w:val="auto"/>
+          <w:szCs w:val="28"/>
+        </w:rPr>
+      </w:pPr>
+      <w:r>
+        <w:rPr>
+          <w:rFonts w:cs="Times New Roman"/>
+          <w:szCs w:val="28"/>
+        </w:rPr>
+        <w:t xml:space="preserve">Нейронная сеть с архитектурой </w:t>
+      </w:r>
+      <w:proofErr w:type="spellStart"/>
+      <w:r>
+        <w:rPr>
+          <w:rFonts w:cs="Times New Roman"/>
+          <w:i/>
+          <w:szCs w:val="28"/>
+        </w:rPr>
+        <w:t>MobileNet</w:t>
+      </w:r>
+      <w:proofErr w:type="spellEnd"/>
+      <w:r>
+        <w:rPr>
+          <w:rFonts w:cs="Times New Roman"/>
+          <w:szCs w:val="28"/>
+        </w:rPr>
+        <w:t xml:space="preserve">, в свою очередь, показывает лучшие результаты времени выполнения, но при этом, также не выдаёт скорость </w:t>
+      </w:r>
+      <w:r>
+        <w:rPr>
+          <w:rFonts w:cs="Times New Roman"/>
+          <w:szCs w:val="28"/>
+        </w:rPr>
+        <w:t>близкую к 0,</w:t>
+      </w:r>
+      <w:r>
+        <w:rPr>
+          <w:rFonts w:cs="Times New Roman"/>
+          <w:szCs w:val="28"/>
+        </w:rPr>
+        <w:t>0833 секундам (которая могла бы обеспечить обработку двенадцати кадров  секунду).</w:t>
+      </w:r>
+      <w:r>
+        <w:rPr>
+          <w:i/>
+          <w:noProof/>
+          <w:color w:val="auto"/>
+          <w:szCs w:val="28"/>
+        </w:rPr>
+        <w:t xml:space="preserve"> </w:t>
+      </w:r>
+      <w:r>
+        <w:rPr>
+          <w:i/>
+          <w:noProof/>
+          <w:color w:val="auto"/>
+          <w:szCs w:val="28"/>
+          <w:lang w:val="en-US"/>
+        </w:rPr>
+        <w:t>MobileNet</w:t>
+      </w:r>
+      <w:r>
+        <w:rPr>
+          <w:noProof/>
+          <w:color w:val="auto"/>
+          <w:szCs w:val="28"/>
+        </w:rPr>
+        <w:t xml:space="preserve"> архитектура хорошо подходит для мобильных устройств за счёт значительно бо</w:t>
+      </w:r>
+      <w:r>
+        <w:rPr>
+          <w:noProof/>
+          <w:color w:val="auto"/>
+          <w:szCs w:val="28"/>
+        </w:rPr>
+        <w:t>льшей скорости обработки кадров</w:t>
+      </w:r>
+      <w:r>
+        <w:rPr>
+          <w:noProof/>
+          <w:color w:val="auto"/>
+          <w:szCs w:val="28"/>
+        </w:rPr>
+        <w:t xml:space="preserve">. Для обработки кадров в режиме реального времени </w:t>
+      </w:r>
+      <w:r>
+        <w:rPr>
+          <w:noProof/>
+          <w:color w:val="auto"/>
+          <w:szCs w:val="28"/>
+        </w:rPr>
+        <w:t xml:space="preserve">архитектура </w:t>
+      </w:r>
+      <w:proofErr w:type="spellStart"/>
+      <w:r>
+        <w:rPr>
+          <w:i/>
+          <w:color w:val="auto"/>
+          <w:szCs w:val="28"/>
+        </w:rPr>
+        <w:t>MobileNet</w:t>
+      </w:r>
+      <w:proofErr w:type="spellEnd"/>
+      <w:r>
+        <w:rPr>
+          <w:noProof/>
+          <w:color w:val="auto"/>
+          <w:szCs w:val="28"/>
+        </w:rPr>
+        <w:t xml:space="preserve"> имеет преимущество над </w:t>
+      </w:r>
+      <w:r>
+        <w:rPr>
+          <w:i/>
+          <w:color w:val="auto"/>
+          <w:szCs w:val="28"/>
+        </w:rPr>
+        <w:t>ResNet</w:t>
+      </w:r>
+      <w:r>
+        <w:rPr>
+          <w:color w:val="auto"/>
+          <w:szCs w:val="28"/>
+        </w:rPr>
+        <w:t>50</w:t>
+      </w:r>
+      <w:r>
+        <w:rPr>
+          <w:i/>
+          <w:color w:val="auto"/>
+          <w:szCs w:val="28"/>
         </w:rPr>
         <w:t>.</w:t>
-      </w:r>
-      <w:r>
-        <w:rPr>
-          <w:rFonts w:cs="Times New Roman"/>
-          <w:color w:val="auto"/>
-          <w:szCs w:val="28"/>
-          <w:lang w:eastAsia="ru-RU"/>
-        </w:rPr>
-        <w:t xml:space="preserve"> </w:t>
-      </w:r>
-      <w:r>
-        <w:rPr>
-          <w:rFonts w:cs="Times New Roman"/>
-          <w:szCs w:val="28"/>
-        </w:rPr>
-        <w:t xml:space="preserve">Как видно из </w:t>
-      </w:r>
-      <w:r>
-        <w:rPr>
-          <w:rFonts w:cs="Times New Roman"/>
-          <w:szCs w:val="28"/>
-        </w:rPr>
-        <w:t>А</w:t>
-      </w:r>
-      <w:r>
-        <w:rPr>
-          <w:rFonts w:cs="Times New Roman"/>
-          <w:szCs w:val="28"/>
-        </w:rPr>
-        <w:t>.1</w:t>
-      </w:r>
-      <w:r>
-        <w:rPr>
-          <w:rFonts w:cs="Times New Roman"/>
-          <w:szCs w:val="28"/>
-        </w:rPr>
-        <w:t xml:space="preserve"> </w:t>
-      </w:r>
-      <w:r>
-        <w:rPr>
-          <w:rFonts w:cs="Times New Roman"/>
-          <w:szCs w:val="28"/>
-        </w:rPr>
-        <w:t xml:space="preserve">нейронная сеть с архитектурой </w:t>
-      </w:r>
-      <w:r>
-        <w:rPr>
-          <w:rFonts w:cs="Times New Roman"/>
-          <w:i/>
-          <w:szCs w:val="28"/>
-        </w:rPr>
-        <w:t>ResNet</w:t>
-      </w:r>
-      <w:r>
-        <w:rPr>
-          <w:rFonts w:cs="Times New Roman"/>
-          <w:szCs w:val="28"/>
-        </w:rPr>
-        <w:t>50 исполняется значительно дольше остальных алгоритмов</w:t>
-      </w:r>
-      <w:r>
-        <w:rPr>
-          <w:rFonts w:cs="Times New Roman"/>
-          <w:szCs w:val="28"/>
-        </w:rPr>
-        <w:t>.</w:t>
-      </w:r>
-      <w:r>
-        <w:rPr>
-          <w:rFonts w:cs="Times New Roman"/>
-          <w:szCs w:val="28"/>
-        </w:rPr>
-        <w:t xml:space="preserve"> Использование подобной архитектуры для сегментации в реальном времени – затруднительно. </w:t>
       </w:r>
     </w:p>
     <w:p>
@@ -5842,158 +5923,6 @@
         <w:contextualSpacing/>
         <w:jc w:val="both"/>
         <w:rPr>
-          <w:i/>
-          <w:noProof/>
-          <w:color w:val="auto"/>
-          <w:szCs w:val="28"/>
-        </w:rPr>
-      </w:pPr>
-      <w:r>
-        <w:rPr>
-          <w:rFonts w:cs="Times New Roman"/>
-          <w:szCs w:val="28"/>
-        </w:rPr>
-        <w:t xml:space="preserve">Нейронная сеть с архитектурой </w:t>
-      </w:r>
-      <w:proofErr w:type="spellStart"/>
-      <w:r>
-        <w:rPr>
-          <w:rFonts w:cs="Times New Roman"/>
-          <w:i/>
-          <w:szCs w:val="28"/>
-        </w:rPr>
-        <w:t>MobileNet</w:t>
-      </w:r>
-      <w:proofErr w:type="spellEnd"/>
-      <w:r>
-        <w:rPr>
-          <w:rFonts w:cs="Times New Roman"/>
-          <w:szCs w:val="28"/>
-        </w:rPr>
-        <w:t xml:space="preserve">, в свою очередь, показывает лучшие результаты времени выполнения, но при этом, также не выдаёт скорость </w:t>
-      </w:r>
-      <w:r>
-        <w:rPr>
-          <w:rFonts w:cs="Times New Roman"/>
-          <w:szCs w:val="28"/>
-        </w:rPr>
-        <w:t>близкую к 0,</w:t>
-      </w:r>
-      <w:r>
-        <w:rPr>
-          <w:rFonts w:cs="Times New Roman"/>
-          <w:szCs w:val="28"/>
-        </w:rPr>
-        <w:t>0833 секундам (которая могла бы обеспечить обработку двенадцати кадров  секунду).</w:t>
-      </w:r>
-      <w:r>
-        <w:rPr>
-          <w:i/>
-          <w:noProof/>
-          <w:color w:val="auto"/>
-          <w:szCs w:val="28"/>
-        </w:rPr>
-        <w:t xml:space="preserve"> </w:t>
-      </w:r>
-      <w:r>
-        <w:rPr>
-          <w:i/>
-          <w:noProof/>
-          <w:color w:val="auto"/>
-          <w:szCs w:val="28"/>
-          <w:lang w:val="en-US"/>
-        </w:rPr>
-        <w:t>MobileNet</w:t>
-      </w:r>
-      <w:r>
-        <w:rPr>
-          <w:noProof/>
-          <w:color w:val="auto"/>
-          <w:szCs w:val="28"/>
-        </w:rPr>
-        <w:t xml:space="preserve"> архитектура хорошо подходит для мобильных устройств за счёт значительно бо</w:t>
-      </w:r>
-      <w:r>
-        <w:rPr>
-          <w:noProof/>
-          <w:color w:val="auto"/>
-          <w:szCs w:val="28"/>
-        </w:rPr>
-        <w:t>льшей скорости обработки кадров</w:t>
-      </w:r>
-      <w:r>
-        <w:rPr>
-          <w:noProof/>
-          <w:color w:val="auto"/>
-          <w:szCs w:val="28"/>
-        </w:rPr>
-        <w:t xml:space="preserve">. Для обработки кадров в режиме реального времени </w:t>
-      </w:r>
-      <w:r>
-        <w:rPr>
-          <w:noProof/>
-          <w:color w:val="auto"/>
-          <w:szCs w:val="28"/>
-        </w:rPr>
-        <w:t xml:space="preserve">архитектура </w:t>
-      </w:r>
-      <w:proofErr w:type="spellStart"/>
-      <w:r>
-        <w:rPr>
-          <w:i/>
-          <w:color w:val="auto"/>
-          <w:szCs w:val="28"/>
-        </w:rPr>
-        <w:t>MobileNet</w:t>
-      </w:r>
-      <w:proofErr w:type="spellEnd"/>
-      <w:r>
-        <w:rPr>
-          <w:noProof/>
-          <w:color w:val="auto"/>
-          <w:szCs w:val="28"/>
-        </w:rPr>
-        <w:t xml:space="preserve"> имеет преимущество над </w:t>
-      </w:r>
-      <w:r>
-        <w:rPr>
-          <w:i/>
-          <w:color w:val="auto"/>
-          <w:szCs w:val="28"/>
-        </w:rPr>
-        <w:t>ResNet</w:t>
-      </w:r>
-      <w:r>
-        <w:rPr>
-          <w:color w:val="auto"/>
-          <w:szCs w:val="28"/>
-        </w:rPr>
-        <w:t>50</w:t>
-      </w:r>
-      <w:r>
-        <w:rPr>
-          <w:i/>
-          <w:color w:val="auto"/>
-          <w:szCs w:val="28"/>
-        </w:rPr>
-        <w:t>.</w:t>
-      </w:r>
-    </w:p>
-    <w:p>
-      <w:pPr>
-        <w:pStyle w:val="21"/>
-        <w:numPr>
-          <w:ilvl w:val="0"/>
-          <w:numId w:val="0"/>
-        </w:numPr>
-        <w:tabs>
-          <w:tab w:val="left" w:pos="1134"/>
-        </w:tabs>
-        <w:spacing w:after="0" w:line="240" w:lineRule="auto"/>
-        <w:ind w:firstLine="720"/>
-        <w:contextualSpacing/>
-        <w:jc w:val="both"/>
-        <w:rPr>
           <w:rFonts w:cs="Times New Roman"/>
           <w:szCs w:val="28"/>
         </w:rPr>
@@ -6389,7 +6318,7 @@
           <w:szCs w:val="28"/>
           <w:lang w:val="ru-RU"/>
         </w:rPr>
-        <w:t>показывает насколько текущее изображение маски сегментации совпадает</w:t>
+        <w:t>показывает</w:t>
       </w:r>
       <w:proofErr w:type="gramEnd"/>
       <w:r>
@@ -6399,7 +6328,7 @@
           <w:szCs w:val="28"/>
           <w:lang w:val="ru-RU"/>
         </w:rPr>
-        <w:t xml:space="preserve"> по границам с эталонным изображением маски сегментации. Вторая метрика сообщает процент правильно сегментированных пикселей.</w:t>
+        <w:t xml:space="preserve"> насколько текущее изображение маски сегментации совпадает по границам с эталонным изображением маски сегментации. Вторая метрика сообщает процент правильно сегментированных пикселей.</w:t>
       </w:r>
     </w:p>
     <w:p>
@@ -6566,7 +6495,25 @@
           <w:szCs w:val="28"/>
           <w:lang w:val="ru-RU"/>
         </w:rPr>
-        <w:t xml:space="preserve"> представлены результирующие показатели для каждого из алгоритмов.</w:t>
+        <w:t xml:space="preserve"> представлены </w:t>
+      </w:r>
+      <w:r>
+        <w:rPr>
+          <w:rFonts w:ascii="Times New Roman" w:hAnsi="Times New Roman" w:cs="Times New Roman"/>
+          <w:sz w:val="28"/>
+          <w:szCs w:val="28"/>
+          <w:lang w:val="ru-RU"/>
+        </w:rPr>
+        <w:t xml:space="preserve">средние </w:t>
+      </w:r>
+      <w:r>
+        <w:rPr>
+          <w:rFonts w:ascii="Times New Roman" w:hAnsi="Times New Roman" w:cs="Times New Roman"/>
+          <w:sz w:val="28"/>
+          <w:szCs w:val="28"/>
+          <w:lang w:val="ru-RU"/>
+        </w:rPr>
+        <w:t>результирующие показатели для каждого из алгоритмов.</w:t>
       </w:r>
     </w:p>
     <w:p>
@@ -6574,6 +6521,7 @@
         <w:spacing w:after="0" w:line="240" w:lineRule="auto"/>
         <w:ind w:firstLine="709"/>
         <w:contextualSpacing/>
+        <w:jc w:val="both"/>
         <w:rPr>
           <w:rFonts w:ascii="Times New Roman" w:hAnsi="Times New Roman" w:cs="Times New Roman"/>
           <w:sz w:val="28"/>
@@ -6581,14 +6529,26 @@
           <w:lang w:val="ru-RU"/>
         </w:rPr>
       </w:pPr>
-      <w:r>
+    </w:p>
+    <w:p>
+      <w:pPr>
+        <w:spacing w:after="0" w:line="240" w:lineRule="auto"/>
+        <w:ind w:firstLine="709"/>
+        <w:contextualSpacing/>
         <w:rPr>
           <w:rFonts w:ascii="Times New Roman" w:hAnsi="Times New Roman" w:cs="Times New Roman"/>
           <w:sz w:val="28"/>
           <w:szCs w:val="28"/>
           <w:lang w:val="ru-RU"/>
         </w:rPr>
-        <w:lastRenderedPageBreak/>
+      </w:pPr>
+      <w:r>
+        <w:rPr>
+          <w:rFonts w:ascii="Times New Roman" w:hAnsi="Times New Roman" w:cs="Times New Roman"/>
+          <w:sz w:val="28"/>
+          <w:szCs w:val="28"/>
+          <w:lang w:val="ru-RU"/>
+        </w:rPr>
         <w:t>Таблица</w:t>
       </w:r>
       <w:r>
@@ -6697,16 +6657,16 @@
         <w:tblLook w:val="04A0" w:firstRow="1" w:lastRow="0" w:firstColumn="1" w:lastColumn="0" w:noHBand="0" w:noVBand="1"/>
       </w:tblPr>
       <w:tblGrid>
-        <w:gridCol w:w="2977"/>
-        <w:gridCol w:w="1418"/>
-        <w:gridCol w:w="1984"/>
+        <w:gridCol w:w="2410"/>
+        <w:gridCol w:w="1701"/>
         <w:gridCol w:w="1843"/>
         <w:gridCol w:w="1843"/>
+        <w:gridCol w:w="1842"/>
       </w:tblGrid>
       <w:tr>
         <w:tc>
           <w:tcPr>
-            <w:tcW w:w="2977" w:type="dxa"/>
+            <w:tcW w:w="2410" w:type="dxa"/>
             <w:tcBorders>
               <w:top w:val="single" w:sz="4" w:space="0" w:color="auto"/>
               <w:left w:val="single" w:sz="4" w:space="0" w:color="auto"/>
@@ -6740,7 +6700,7 @@
         </w:tc>
         <w:tc>
           <w:tcPr>
-            <w:tcW w:w="1418" w:type="dxa"/>
+            <w:tcW w:w="1701" w:type="dxa"/>
             <w:tcBorders>
               <w:top w:val="single" w:sz="4" w:space="0" w:color="auto"/>
               <w:left w:val="single" w:sz="4" w:space="0" w:color="auto"/>
@@ -6784,7 +6744,7 @@
         </w:tc>
         <w:tc>
           <w:tcPr>
-            <w:tcW w:w="1984" w:type="dxa"/>
+            <w:tcW w:w="1843" w:type="dxa"/>
             <w:tcBorders>
               <w:top w:val="single" w:sz="4" w:space="0" w:color="auto"/>
               <w:left w:val="single" w:sz="4" w:space="0" w:color="auto"/>
@@ -6877,7 +6837,7 @@
         </w:tc>
         <w:tc>
           <w:tcPr>
-            <w:tcW w:w="1843" w:type="dxa"/>
+            <w:tcW w:w="1842" w:type="dxa"/>
             <w:tcBorders>
               <w:top w:val="single" w:sz="4" w:space="0" w:color="auto"/>
               <w:left w:val="single" w:sz="4" w:space="0" w:color="auto"/>
@@ -6958,7 +6918,7 @@
         </w:trPr>
         <w:tc>
           <w:tcPr>
-            <w:tcW w:w="2977" w:type="dxa"/>
+            <w:tcW w:w="2410" w:type="dxa"/>
             <w:tcBorders>
               <w:top w:val="single" w:sz="4" w:space="0" w:color="auto"/>
               <w:left w:val="single" w:sz="4" w:space="0" w:color="auto"/>
@@ -6992,7 +6952,7 @@
         </w:tc>
         <w:tc>
           <w:tcPr>
-            <w:tcW w:w="1418" w:type="dxa"/>
+            <w:tcW w:w="1701" w:type="dxa"/>
             <w:tcBorders>
               <w:top w:val="single" w:sz="4" w:space="0" w:color="auto"/>
               <w:left w:val="single" w:sz="4" w:space="0" w:color="auto"/>
@@ -7026,7 +6986,7 @@
         </w:tc>
         <w:tc>
           <w:tcPr>
-            <w:tcW w:w="1984" w:type="dxa"/>
+            <w:tcW w:w="1843" w:type="dxa"/>
             <w:tcBorders>
               <w:top w:val="single" w:sz="4" w:space="0" w:color="auto"/>
               <w:left w:val="single" w:sz="4" w:space="0" w:color="auto"/>
@@ -7094,7 +7054,7 @@
         </w:tc>
         <w:tc>
           <w:tcPr>
-            <w:tcW w:w="1843" w:type="dxa"/>
+            <w:tcW w:w="1842" w:type="dxa"/>
             <w:tcBorders>
               <w:top w:val="single" w:sz="4" w:space="0" w:color="auto"/>
               <w:left w:val="single" w:sz="4" w:space="0" w:color="auto"/>
@@ -7133,7 +7093,7 @@
         </w:trPr>
         <w:tc>
           <w:tcPr>
-            <w:tcW w:w="2977" w:type="dxa"/>
+            <w:tcW w:w="2410" w:type="dxa"/>
             <w:tcBorders>
               <w:top w:val="single" w:sz="4" w:space="0" w:color="auto"/>
               <w:left w:val="single" w:sz="4" w:space="0" w:color="auto"/>
@@ -7169,7 +7129,7 @@
         </w:tc>
         <w:tc>
           <w:tcPr>
-            <w:tcW w:w="1418" w:type="dxa"/>
+            <w:tcW w:w="1701" w:type="dxa"/>
             <w:tcBorders>
               <w:top w:val="single" w:sz="4" w:space="0" w:color="auto"/>
               <w:left w:val="single" w:sz="4" w:space="0" w:color="auto"/>
@@ -7203,7 +7163,7 @@
         </w:tc>
         <w:tc>
           <w:tcPr>
-            <w:tcW w:w="1984" w:type="dxa"/>
+            <w:tcW w:w="1843" w:type="dxa"/>
             <w:tcBorders>
               <w:top w:val="single" w:sz="4" w:space="0" w:color="auto"/>
               <w:left w:val="single" w:sz="4" w:space="0" w:color="auto"/>
@@ -7271,7 +7231,7 @@
         </w:tc>
         <w:tc>
           <w:tcPr>
-            <w:tcW w:w="1843" w:type="dxa"/>
+            <w:tcW w:w="1842" w:type="dxa"/>
             <w:tcBorders>
               <w:top w:val="single" w:sz="4" w:space="0" w:color="auto"/>
               <w:left w:val="single" w:sz="4" w:space="0" w:color="auto"/>
@@ -7310,7 +7270,7 @@
         </w:trPr>
         <w:tc>
           <w:tcPr>
-            <w:tcW w:w="2977" w:type="dxa"/>
+            <w:tcW w:w="2410" w:type="dxa"/>
             <w:tcBorders>
               <w:top w:val="single" w:sz="4" w:space="0" w:color="auto"/>
               <w:left w:val="single" w:sz="4" w:space="0" w:color="auto"/>
@@ -7344,7 +7304,7 @@
         </w:tc>
         <w:tc>
           <w:tcPr>
-            <w:tcW w:w="1418" w:type="dxa"/>
+            <w:tcW w:w="1701" w:type="dxa"/>
             <w:tcBorders>
               <w:top w:val="single" w:sz="4" w:space="0" w:color="auto"/>
               <w:left w:val="single" w:sz="4" w:space="0" w:color="auto"/>
@@ -7378,7 +7338,7 @@
         </w:tc>
         <w:tc>
           <w:tcPr>
-            <w:tcW w:w="1984" w:type="dxa"/>
+            <w:tcW w:w="1843" w:type="dxa"/>
             <w:tcBorders>
               <w:top w:val="single" w:sz="4" w:space="0" w:color="auto"/>
               <w:left w:val="single" w:sz="4" w:space="0" w:color="auto"/>
@@ -7446,7 +7406,7 @@
         </w:tc>
         <w:tc>
           <w:tcPr>
-            <w:tcW w:w="1843" w:type="dxa"/>
+            <w:tcW w:w="1842" w:type="dxa"/>
             <w:tcBorders>
               <w:top w:val="single" w:sz="4" w:space="0" w:color="auto"/>
               <w:left w:val="single" w:sz="4" w:space="0" w:color="auto"/>
@@ -7485,19 +7445,6 @@
         <w:pStyle w:val="NormalWeb"/>
         <w:shd w:val="clear" w:color="auto" w:fill="FFFFFF"/>
         <w:spacing w:before="0" w:beforeAutospacing="0" w:after="0" w:afterAutospacing="0"/>
-        <w:jc w:val="both"/>
-        <w:rPr>
-          <w:color w:val="auto"/>
-          <w:sz w:val="28"/>
-          <w:szCs w:val="28"/>
-        </w:rPr>
-      </w:pPr>
-    </w:p>
-    <w:p>
-      <w:pPr>
-        <w:pStyle w:val="NormalWeb"/>
-        <w:shd w:val="clear" w:color="auto" w:fill="FFFFFF"/>
-        <w:spacing w:before="0" w:beforeAutospacing="0" w:after="0" w:afterAutospacing="0"/>
         <w:ind w:firstLine="709"/>
         <w:jc w:val="both"/>
         <w:rPr>
@@ -7512,6 +7459,7 @@
           <w:sz w:val="28"/>
           <w:szCs w:val="28"/>
         </w:rPr>
+        <w:lastRenderedPageBreak/>
         <w:t xml:space="preserve">На рисунке </w:t>
       </w:r>
       <w:r>
@@ -7553,38 +7501,6 @@
           <w:szCs w:val="28"/>
         </w:rPr>
         <w:t>работы</w:t>
-      </w:r>
-      <w:r>
-        <w:rPr>
-          <w:color w:val="auto"/>
-          <w:sz w:val="28"/>
-          <w:szCs w:val="28"/>
-        </w:rPr>
-        <w:t xml:space="preserve"> (слева) </w:t>
-      </w:r>
-      <w:r>
-        <w:rPr>
-          <w:color w:val="auto"/>
-          <w:sz w:val="28"/>
-          <w:szCs w:val="28"/>
-        </w:rPr>
-        <w:t xml:space="preserve"> и </w:t>
-      </w:r>
-      <w:r>
-        <w:rPr>
-          <w:color w:val="auto"/>
-          <w:sz w:val="28"/>
-          <w:szCs w:val="28"/>
-        </w:rPr>
-        <w:t>общего оценочного балла</w:t>
-      </w:r>
-      <w:r>
-        <w:rPr>
-          <w:color w:val="auto"/>
-          <w:sz w:val="28"/>
-          <w:szCs w:val="28"/>
-        </w:rPr>
-        <w:t xml:space="preserve"> (справа)</w:t>
       </w:r>
       <w:r>
         <w:rPr>
@@ -7642,8 +7558,8 @@
           <w:szCs w:val="28"/>
         </w:rPr>
         <w:pict>
-          <v:shape id="_x0000_i1028" type="#_x0000_t75" style="width:242.05pt;height:181.25pt">
-            <v:imagedata r:id="rId19" o:title="downlоррпрoad"/>
+          <v:shape id="_x0000_i1028" type="#_x0000_t75" style="width:224.25pt;height:168pt">
+            <v:imagedata r:id="rId18" o:title="downlоррпрoad"/>
           </v:shape>
         </w:pict>
       </w:r>
@@ -7654,18 +7570,6 @@
           <w:szCs w:val="28"/>
         </w:rPr>
         <w:t xml:space="preserve"> </w:t>
-      </w:r>
-      <w:r>
-        <w:rPr>
-          <w:color w:val="auto"/>
-          <w:sz w:val="28"/>
-          <w:szCs w:val="28"/>
-        </w:rPr>
-        <w:pict>
-          <v:shape id="_x0000_i1029" type="#_x0000_t75" style="width:244.55pt;height:178.75pt">
-            <v:imagedata r:id="rId20" o:title="downапрапрload"/>
-          </v:shape>
-        </w:pict>
       </w:r>
     </w:p>
     <w:p>
@@ -7697,17 +7601,16 @@
         <w:jc w:val="center"/>
         <w:rPr>
           <w:rFonts w:cs="Times New Roman"/>
-          <w:color w:val="auto"/>
-          <w:szCs w:val="28"/>
-          <w:lang w:eastAsia="ru-RU"/>
-        </w:rPr>
-      </w:pPr>
-      <w:r>
-        <w:rPr>
-          <w:rFonts w:cs="Times New Roman"/>
           <w:iCs/>
           <w:szCs w:val="28"/>
         </w:rPr>
+      </w:pPr>
+      <w:r>
+        <w:rPr>
+          <w:rFonts w:cs="Times New Roman"/>
+          <w:iCs/>
+          <w:szCs w:val="28"/>
+        </w:rPr>
         <w:t>Рисунок 4.9</w:t>
       </w:r>
       <w:r>
@@ -7724,34 +7627,25 @@
           <w:iCs/>
           <w:szCs w:val="28"/>
         </w:rPr>
-        <w:t xml:space="preserve">времени работы и </w:t>
-      </w:r>
-      <w:r>
+        <w:t>времени работы алгоритмов от размерности входного изображения</w:t>
+      </w:r>
+    </w:p>
+    <w:p>
+      <w:pPr>
+        <w:pStyle w:val="21"/>
+        <w:numPr>
+          <w:ilvl w:val="0"/>
+          <w:numId w:val="0"/>
+        </w:numPr>
+        <w:tabs>
+          <w:tab w:val="left" w:pos="1134"/>
+        </w:tabs>
+        <w:spacing w:after="0" w:line="240" w:lineRule="auto"/>
+        <w:ind w:left="576" w:hanging="576"/>
+        <w:contextualSpacing/>
         <w:rPr>
           <w:rFonts w:cs="Times New Roman"/>
           <w:iCs/>
-          <w:szCs w:val="28"/>
-        </w:rPr>
-        <w:t>качества сегментации алгоритмов от размерности входного изображения</w:t>
-      </w:r>
-      <w:r>
-        <w:rPr>
-          <w:rFonts w:cs="Times New Roman"/>
-          <w:iCs/>
-          <w:szCs w:val="28"/>
-        </w:rPr>
-        <w:t xml:space="preserve"> соответственно</w:t>
-      </w:r>
-    </w:p>
-    <w:p>
-      <w:pPr>
-        <w:pStyle w:val="NormalWeb"/>
-        <w:shd w:val="clear" w:color="auto" w:fill="FFFFFF"/>
-        <w:spacing w:before="0" w:beforeAutospacing="0" w:after="0" w:afterAutospacing="0"/>
-        <w:jc w:val="both"/>
-        <w:rPr>
-          <w:color w:val="auto"/>
-          <w:sz w:val="28"/>
           <w:szCs w:val="28"/>
         </w:rPr>
       </w:pPr>
@@ -7780,21 +7674,7 @@
           <w:rFonts w:cs="Times New Roman"/>
           <w:szCs w:val="28"/>
         </w:rPr>
-        <w:t xml:space="preserve">Как </w:t>
-      </w:r>
-      <w:r>
-        <w:rPr>
-          <w:rFonts w:cs="Times New Roman"/>
-          <w:szCs w:val="28"/>
-        </w:rPr>
-        <w:t>видно из графика на рисунке 4.9</w:t>
-      </w:r>
-      <w:r>
-        <w:rPr>
-          <w:rFonts w:cs="Times New Roman"/>
-          <w:szCs w:val="28"/>
-        </w:rPr>
-        <w:t xml:space="preserve"> (слева), нейронная сеть с архитектурой </w:t>
+        <w:t xml:space="preserve">Как видно из графика на рисунке 4.9, нейронная сеть с архитектурой </w:t>
       </w:r>
       <w:r>
         <w:rPr>
@@ -7827,96 +7707,223 @@
         <w:ind w:firstLine="709"/>
         <w:jc w:val="both"/>
         <w:rPr>
-          <w:i/>
-          <w:color w:val="auto"/>
-          <w:sz w:val="28"/>
-          <w:szCs w:val="28"/>
-        </w:rPr>
-      </w:pPr>
-      <w:r>
-        <w:rPr>
-          <w:color w:val="auto"/>
-          <w:sz w:val="28"/>
-          <w:szCs w:val="28"/>
-        </w:rPr>
-        <w:t>На графике на изображении 4.9</w:t>
-      </w:r>
-      <w:r>
-        <w:rPr>
-          <w:color w:val="auto"/>
-          <w:sz w:val="28"/>
-          <w:szCs w:val="28"/>
-        </w:rPr>
-        <w:t xml:space="preserve"> (справа) присутствуют два пересечения алгоритмов с нейронными сетями – на начальной размерности изображения </w:t>
-      </w:r>
-      <w:r>
-        <w:rPr>
-          <w:color w:val="auto"/>
-          <w:sz w:val="28"/>
-          <w:szCs w:val="28"/>
-        </w:rPr>
-        <w:t xml:space="preserve">в 220 пикселей </w:t>
-      </w:r>
-      <w:r>
-        <w:rPr>
-          <w:color w:val="auto"/>
-          <w:sz w:val="28"/>
-          <w:szCs w:val="28"/>
-        </w:rPr>
-        <w:t xml:space="preserve">и на размерности в 800 пикселей. </w:t>
-      </w:r>
-      <w:r>
-        <w:rPr>
-          <w:color w:val="auto"/>
-          <w:sz w:val="28"/>
-          <w:szCs w:val="28"/>
-        </w:rPr>
-        <w:t>То есть</w:t>
-      </w:r>
-      <w:r>
-        <w:rPr>
-          <w:color w:val="auto"/>
-          <w:sz w:val="28"/>
-          <w:szCs w:val="28"/>
-        </w:rPr>
-        <w:t>,</w:t>
-      </w:r>
-      <w:r>
-        <w:rPr>
-          <w:color w:val="auto"/>
-          <w:sz w:val="28"/>
-          <w:szCs w:val="28"/>
-        </w:rPr>
-        <w:t xml:space="preserve"> при размерности входного изображения в 300 пикселей, алгоритм с облегченной нейронной сетью (</w:t>
-      </w:r>
-      <w:proofErr w:type="spellStart"/>
-      <w:r>
-        <w:rPr>
-          <w:i/>
-          <w:color w:val="auto"/>
-          <w:sz w:val="28"/>
-          <w:szCs w:val="28"/>
-        </w:rPr>
-        <w:t>MobileNet</w:t>
-      </w:r>
-      <w:proofErr w:type="spellEnd"/>
-      <w:r>
-        <w:rPr>
-          <w:color w:val="auto"/>
-          <w:sz w:val="28"/>
-          <w:szCs w:val="28"/>
-        </w:rPr>
-        <w:t xml:space="preserve">) выдаёт лучший результат сегментации, чем алгоритм </w:t>
-      </w:r>
-      <w:r>
-        <w:rPr>
-          <w:i/>
-          <w:color w:val="auto"/>
-          <w:sz w:val="28"/>
-          <w:szCs w:val="28"/>
-        </w:rPr>
-        <w:t>ResNet50.</w:t>
-      </w:r>
+          <w:color w:val="auto"/>
+          <w:sz w:val="28"/>
+          <w:szCs w:val="28"/>
+        </w:rPr>
+      </w:pPr>
+      <w:r>
+        <w:rPr>
+          <w:color w:val="auto"/>
+          <w:sz w:val="28"/>
+          <w:szCs w:val="28"/>
+        </w:rPr>
+        <w:t xml:space="preserve">На рисунке 4.10 представлен график зависимости </w:t>
+      </w:r>
+      <w:r>
+        <w:rPr>
+          <w:color w:val="auto"/>
+          <w:sz w:val="28"/>
+          <w:szCs w:val="28"/>
+        </w:rPr>
+        <w:t>качества сегментации</w:t>
+      </w:r>
+      <w:r>
+        <w:rPr>
+          <w:iCs/>
+          <w:szCs w:val="28"/>
+        </w:rPr>
+        <w:t xml:space="preserve"> </w:t>
+      </w:r>
+      <w:r>
+        <w:rPr>
+          <w:color w:val="auto"/>
+          <w:sz w:val="28"/>
+          <w:szCs w:val="28"/>
+        </w:rPr>
+        <w:t>от качества входного изображения для каждого из трёх алгоритмов.</w:t>
+      </w:r>
+    </w:p>
+    <w:p>
+      <w:pPr>
+        <w:pStyle w:val="NormalWeb"/>
+        <w:shd w:val="clear" w:color="auto" w:fill="FFFFFF"/>
+        <w:spacing w:before="0" w:beforeAutospacing="0" w:after="0" w:afterAutospacing="0"/>
+        <w:jc w:val="both"/>
+        <w:rPr>
+          <w:color w:val="auto"/>
+          <w:sz w:val="28"/>
+          <w:szCs w:val="28"/>
+        </w:rPr>
+      </w:pPr>
+    </w:p>
+    <w:p>
+      <w:pPr>
+        <w:pStyle w:val="NormalWeb"/>
+        <w:shd w:val="clear" w:color="auto" w:fill="FFFFFF"/>
+        <w:spacing w:before="0" w:beforeAutospacing="0" w:after="0" w:afterAutospacing="0"/>
+        <w:jc w:val="center"/>
+        <w:rPr>
+          <w:color w:val="auto"/>
+          <w:sz w:val="28"/>
+          <w:szCs w:val="28"/>
+        </w:rPr>
+      </w:pPr>
+      <w:r>
+        <w:rPr>
+          <w:color w:val="auto"/>
+          <w:sz w:val="28"/>
+          <w:szCs w:val="28"/>
+        </w:rPr>
+        <w:t xml:space="preserve"> </w:t>
+      </w:r>
+      <w:r>
+        <w:rPr>
+          <w:noProof/>
+          <w:color w:val="auto"/>
+          <w:sz w:val="28"/>
+          <w:szCs w:val="28"/>
+          <w:lang w:val="en-US" w:eastAsia="en-US"/>
+        </w:rPr>
+        <w:drawing>
+          <wp:inline distT="0" distB="0" distL="0" distR="0">
+            <wp:extent cx="2860040" cy="2094865"/>
+            <wp:effectExtent l="0" t="0" r="0" b="635"/>
+            <wp:docPr id="3" name="Picture 3" descr="downапрапрload"/>
+            <wp:cNvGraphicFramePr>
+              <a:graphicFrameLocks xmlns:a="http://schemas.openxmlformats.org/drawingml/2006/main" noChangeAspect="1"/>
+            </wp:cNvGraphicFramePr>
+            <a:graphic xmlns:a="http://schemas.openxmlformats.org/drawingml/2006/main">
+              <a:graphicData uri="http://schemas.openxmlformats.org/drawingml/2006/picture">
+                <pic:pic xmlns:pic="http://schemas.openxmlformats.org/drawingml/2006/picture">
+                  <pic:nvPicPr>
+                    <pic:cNvPr id="0" name="Picture 33" descr="downапрапрload"/>
+                    <pic:cNvPicPr>
+                      <a:picLocks noChangeAspect="1" noChangeArrowheads="1"/>
+                    </pic:cNvPicPr>
+                  </pic:nvPicPr>
+                  <pic:blipFill>
+                    <a:blip r:embed="rId19">
+                      <a:extLst>
+                        <a:ext uri="{28A0092B-C50C-407E-A947-70E740481C1C}">
+                          <a14:useLocalDpi xmlns:a14="http://schemas.microsoft.com/office/drawing/2010/main" val="0"/>
+                        </a:ext>
+                      </a:extLst>
+                    </a:blip>
+                    <a:srcRect/>
+                    <a:stretch>
+                      <a:fillRect/>
+                    </a:stretch>
+                  </pic:blipFill>
+                  <pic:spPr bwMode="auto">
+                    <a:xfrm>
+                      <a:off x="0" y="0"/>
+                      <a:ext cx="2860040" cy="2094865"/>
+                    </a:xfrm>
+                    <a:prstGeom prst="rect">
+                      <a:avLst/>
+                    </a:prstGeom>
+                    <a:noFill/>
+                    <a:ln>
+                      <a:noFill/>
+                    </a:ln>
+                  </pic:spPr>
+                </pic:pic>
+              </a:graphicData>
+            </a:graphic>
+          </wp:inline>
+        </w:drawing>
+      </w:r>
+    </w:p>
+    <w:p>
+      <w:pPr>
+        <w:pStyle w:val="NormalWeb"/>
+        <w:shd w:val="clear" w:color="auto" w:fill="FFFFFF"/>
+        <w:spacing w:before="0" w:beforeAutospacing="0" w:after="0" w:afterAutospacing="0"/>
+        <w:jc w:val="center"/>
+        <w:rPr>
+          <w:color w:val="auto"/>
+          <w:sz w:val="28"/>
+          <w:szCs w:val="28"/>
+        </w:rPr>
+      </w:pPr>
+    </w:p>
+    <w:p>
+      <w:pPr>
+        <w:pStyle w:val="21"/>
+        <w:numPr>
+          <w:ilvl w:val="0"/>
+          <w:numId w:val="0"/>
+        </w:numPr>
+        <w:tabs>
+          <w:tab w:val="left" w:pos="1134"/>
+        </w:tabs>
+        <w:spacing w:after="0" w:line="240" w:lineRule="auto"/>
+        <w:ind w:left="576" w:hanging="576"/>
+        <w:contextualSpacing/>
+        <w:jc w:val="center"/>
+        <w:rPr>
+          <w:rFonts w:cs="Times New Roman"/>
+          <w:color w:val="auto"/>
+          <w:szCs w:val="28"/>
+          <w:lang w:eastAsia="ru-RU"/>
+        </w:rPr>
+      </w:pPr>
+      <w:r>
+        <w:rPr>
+          <w:rFonts w:cs="Times New Roman"/>
+          <w:iCs/>
+          <w:szCs w:val="28"/>
+        </w:rPr>
+        <w:t>Рисунок 4.</w:t>
+      </w:r>
+      <w:r>
+        <w:rPr>
+          <w:rFonts w:cs="Times New Roman"/>
+          <w:iCs/>
+          <w:szCs w:val="28"/>
+        </w:rPr>
+        <w:t>10</w:t>
+      </w:r>
+      <w:bookmarkStart w:id="0" w:name="_GoBack"/>
+      <w:bookmarkEnd w:id="0"/>
+      <w:r>
+        <w:rPr>
+          <w:rFonts w:cs="Times New Roman"/>
+          <w:iCs/>
+          <w:szCs w:val="28"/>
+        </w:rPr>
+        <w:t xml:space="preserve"> – Зависимость </w:t>
+      </w:r>
+      <w:r>
+        <w:rPr>
+          <w:rFonts w:cs="Times New Roman"/>
+          <w:iCs/>
+          <w:szCs w:val="28"/>
+        </w:rPr>
+        <w:t>к</w:t>
+      </w:r>
+      <w:r>
+        <w:rPr>
+          <w:rFonts w:cs="Times New Roman"/>
+          <w:iCs/>
+          <w:szCs w:val="28"/>
+        </w:rPr>
+        <w:t>ачества сегментации алгоритмов от размерности входного изображения</w:t>
+      </w:r>
+    </w:p>
+    <w:p>
+      <w:pPr>
+        <w:pStyle w:val="NormalWeb"/>
+        <w:shd w:val="clear" w:color="auto" w:fill="FFFFFF"/>
+        <w:spacing w:before="0" w:beforeAutospacing="0" w:after="0" w:afterAutospacing="0"/>
+        <w:jc w:val="both"/>
+        <w:rPr>
+          <w:color w:val="auto"/>
+          <w:sz w:val="28"/>
+          <w:szCs w:val="28"/>
+        </w:rPr>
+      </w:pPr>
     </w:p>
     <w:p>
       <w:pPr>
@@ -7926,18 +7933,126 @@
         <w:ind w:firstLine="709"/>
         <w:jc w:val="both"/>
         <w:rPr>
-          <w:color w:val="auto"/>
-          <w:sz w:val="28"/>
-          <w:szCs w:val="28"/>
-        </w:rPr>
-      </w:pPr>
-      <w:r>
-        <w:rPr>
-          <w:color w:val="auto"/>
-          <w:sz w:val="28"/>
-          <w:szCs w:val="28"/>
-        </w:rPr>
-        <w:t>На изображении 4.10</w:t>
+          <w:i/>
+          <w:color w:val="auto"/>
+          <w:sz w:val="28"/>
+          <w:szCs w:val="28"/>
+        </w:rPr>
+      </w:pPr>
+      <w:r>
+        <w:rPr>
+          <w:color w:val="auto"/>
+          <w:sz w:val="28"/>
+          <w:szCs w:val="28"/>
+        </w:rPr>
+        <w:t>На графике на изображении 4.10</w:t>
+      </w:r>
+      <w:r>
+        <w:rPr>
+          <w:color w:val="auto"/>
+          <w:sz w:val="28"/>
+          <w:szCs w:val="28"/>
+        </w:rPr>
+        <w:t xml:space="preserve"> присутствуют два пересечения алгоритмов с нейронными сетями – на начальной размерности изображения </w:t>
+      </w:r>
+      <w:r>
+        <w:rPr>
+          <w:color w:val="auto"/>
+          <w:sz w:val="28"/>
+          <w:szCs w:val="28"/>
+        </w:rPr>
+        <w:t xml:space="preserve">в 220 пикселей </w:t>
+      </w:r>
+      <w:r>
+        <w:rPr>
+          <w:color w:val="auto"/>
+          <w:sz w:val="28"/>
+          <w:szCs w:val="28"/>
+        </w:rPr>
+        <w:t xml:space="preserve">и на размерности в 800 пикселей. </w:t>
+      </w:r>
+      <w:r>
+        <w:rPr>
+          <w:color w:val="auto"/>
+          <w:sz w:val="28"/>
+          <w:szCs w:val="28"/>
+        </w:rPr>
+        <w:t>То есть</w:t>
+      </w:r>
+      <w:r>
+        <w:rPr>
+          <w:color w:val="auto"/>
+          <w:sz w:val="28"/>
+          <w:szCs w:val="28"/>
+        </w:rPr>
+        <w:t>,</w:t>
+      </w:r>
+      <w:r>
+        <w:rPr>
+          <w:color w:val="auto"/>
+          <w:sz w:val="28"/>
+          <w:szCs w:val="28"/>
+        </w:rPr>
+        <w:t xml:space="preserve"> при размерности входного изображения в 300 пикселей, алгоритм с облегченной нейронной </w:t>
+      </w:r>
+      <w:r>
+        <w:rPr>
+          <w:color w:val="auto"/>
+          <w:sz w:val="28"/>
+          <w:szCs w:val="28"/>
+        </w:rPr>
+        <w:lastRenderedPageBreak/>
+        <w:t>сетью (</w:t>
+      </w:r>
+      <w:proofErr w:type="spellStart"/>
+      <w:r>
+        <w:rPr>
+          <w:i/>
+          <w:color w:val="auto"/>
+          <w:sz w:val="28"/>
+          <w:szCs w:val="28"/>
+        </w:rPr>
+        <w:t>MobileNet</w:t>
+      </w:r>
+      <w:proofErr w:type="spellEnd"/>
+      <w:r>
+        <w:rPr>
+          <w:color w:val="auto"/>
+          <w:sz w:val="28"/>
+          <w:szCs w:val="28"/>
+        </w:rPr>
+        <w:t xml:space="preserve">) выдаёт лучший результат сегментации, чем алгоритм </w:t>
+      </w:r>
+      <w:r>
+        <w:rPr>
+          <w:i/>
+          <w:color w:val="auto"/>
+          <w:sz w:val="28"/>
+          <w:szCs w:val="28"/>
+        </w:rPr>
+        <w:t>ResNet50.</w:t>
+      </w:r>
+    </w:p>
+    <w:p>
+      <w:pPr>
+        <w:pStyle w:val="NormalWeb"/>
+        <w:shd w:val="clear" w:color="auto" w:fill="FFFFFF"/>
+        <w:spacing w:before="0" w:beforeAutospacing="0" w:after="0" w:afterAutospacing="0"/>
+        <w:ind w:firstLine="709"/>
+        <w:jc w:val="both"/>
+        <w:rPr>
+          <w:color w:val="auto"/>
+          <w:sz w:val="28"/>
+          <w:szCs w:val="28"/>
+        </w:rPr>
+      </w:pPr>
+      <w:r>
+        <w:rPr>
+          <w:color w:val="auto"/>
+          <w:sz w:val="28"/>
+          <w:szCs w:val="28"/>
+        </w:rPr>
+        <w:t>На изображении 4.11</w:t>
       </w:r>
       <w:r>
         <w:rPr>
@@ -7986,7 +8101,6 @@
           <w:sz w:val="28"/>
           <w:szCs w:val="28"/>
         </w:rPr>
-        <w:lastRenderedPageBreak/>
         <w:t>ResNet</w:t>
       </w:r>
       <w:r>
@@ -8086,8 +8200,8 @@
           <w:lang w:val="en-US"/>
         </w:rPr>
         <w:pict>
-          <v:shape id="_x0000_i1030" type="#_x0000_t75" style="width:499.05pt;height:271.85pt" o:bordertopcolor="this" o:borderleftcolor="this" o:borderbottomcolor="this" o:borderrightcolor="this">
-            <v:imagedata r:id="rId21" o:title="rghdауаувfjg"/>
+          <v:shape id="_x0000_i1029" type="#_x0000_t75" style="width:480.75pt;height:261.75pt" o:bordertopcolor="this" o:borderleftcolor="this" o:borderbottomcolor="this" o:borderrightcolor="this">
+            <v:imagedata r:id="rId20" o:title="rghdауаувfjg"/>
             <w10:bordertop type="single" width="4"/>
             <w10:borderleft type="single" width="4"/>
             <w10:borderbottom type="single" width="4"/>
@@ -8147,7 +8261,7 @@
           <w:sz w:val="28"/>
           <w:szCs w:val="28"/>
         </w:rPr>
-        <w:t>10</w:t>
+        <w:t>11</w:t>
       </w:r>
       <w:r>
         <w:rPr>
@@ -8208,7 +8322,15 @@
           <w:sz w:val="28"/>
           <w:szCs w:val="28"/>
         </w:rPr>
-        <w:t>татам сегментации на рисунке 4.10</w:t>
+        <w:t>т</w:t>
+      </w:r>
+      <w:r>
+        <w:rPr>
+          <w:color w:val="auto"/>
+          <w:sz w:val="28"/>
+          <w:szCs w:val="28"/>
+        </w:rPr>
+        <w:t>атам сегментации на рисунке 4.11</w:t>
       </w:r>
       <w:r>
         <w:rPr>
@@ -8649,14 +8771,12 @@
         </w:rPr>
         <w:t xml:space="preserve"> </w:t>
       </w:r>
-      <w:bookmarkStart w:id="0" w:name="_GoBack"/>
-      <w:bookmarkEnd w:id="0"/>
     </w:p>
     <w:sectPr>
-      <w:footerReference w:type="default" r:id="rId22"/>
-      <w:pgSz w:w="12240" w:h="15840"/>
+      <w:footerReference w:type="default" r:id="rId21"/>
+      <w:pgSz w:w="11907" w:h="16839" w:code="9"/>
       <w:pgMar w:top="1134" w:right="567" w:bottom="1134" w:left="1701" w:header="720" w:footer="720" w:gutter="0"/>
-      <w:pgNumType w:start="43"/>
+      <w:pgNumType w:start="42"/>
       <w:cols w:space="720"/>
       <w:docGrid w:linePitch="360"/>
     </w:sectPr>
@@ -8665,7 +8785,7 @@
 </file>
 
 <file path=word/endnotes.xml><?xml version="1.0" encoding="utf-8"?>
-<w:endnotes xmlns:wpc="http://schemas.microsoft.com/office/word/2010/wordprocessingCanvas" xmlns:mc="http://schemas.openxmlformats.org/markup-compatibility/2006" xmlns:o="urn:schemas-microsoft-com:office:office" xmlns:r="http://schemas.openxmlformats.org/officeDocument/2006/relationships" xmlns:m="http://schemas.openxmlformats.org/officeDocument/2006/math" xmlns:v="urn:schemas-microsoft-com:vml" xmlns:wp14="http://schemas.microsoft.com/office/word/2010/wordprocessingDrawing" xmlns:wp="http://schemas.openxmlformats.org/drawingml/2006/wordprocessingDrawing" xmlns:w10="urn:schemas-microsoft-com:office:word" xmlns:w="http://schemas.openxmlformats.org/wordprocessingml/2006/main" xmlns:w14="http://schemas.microsoft.com/office/word/2010/wordml" xmlns:wpg="http://schemas.microsoft.com/office/word/2010/wordprocessingGroup" xmlns:wpi="http://schemas.microsoft.com/office/word/2010/wordprocessingInk" xmlns:wne="http://schemas.microsoft.com/office/word/2006/wordml" xmlns:wps="http://schemas.microsoft.com/office/word/2010/wordprocessingShape" mc:Ignorable="w14 wp14">
+<w:endnotes xmlns:wpc="http://schemas.microsoft.com/office/word/2010/wordprocessingCanvas" xmlns:cx="http://schemas.microsoft.com/office/drawing/2014/chartex" xmlns:cx1="http://schemas.microsoft.com/office/drawing/2015/9/8/chartex" xmlns:cx2="http://schemas.microsoft.com/office/drawing/2015/10/21/chartex" xmlns:cx3="http://schemas.microsoft.com/office/drawing/2016/5/9/chartex" xmlns:cx4="http://schemas.microsoft.com/office/drawing/2016/5/10/chartex" xmlns:cx5="http://schemas.microsoft.com/office/drawing/2016/5/11/chartex" xmlns:cx6="http://schemas.microsoft.com/office/drawing/2016/5/12/chartex" xmlns:cx7="http://schemas.microsoft.com/office/drawing/2016/5/13/chartex" xmlns:cx8="http://schemas.microsoft.com/office/drawing/2016/5/14/chartex" xmlns:mc="http://schemas.openxmlformats.org/markup-compatibility/2006" xmlns:aink="http://schemas.microsoft.com/office/drawing/2016/ink" xmlns:am3d="http://schemas.microsoft.com/office/drawing/2017/model3d" xmlns:o="urn:schemas-microsoft-com:office:office" xmlns:r="http://schemas.openxmlformats.org/officeDocument/2006/relationships" xmlns:m="http://schemas.openxmlformats.org/officeDocument/2006/math" xmlns:v="urn:schemas-microsoft-com:vml" xmlns:wp14="http://schemas.microsoft.com/office/word/2010/wordprocessingDrawing" xmlns:wp="http://schemas.openxmlformats.org/drawingml/2006/wordprocessingDrawing" xmlns:w10="urn:schemas-microsoft-com:office:word" xmlns:w="http://schemas.openxmlformats.org/wordprocessingml/2006/main" xmlns:w14="http://schemas.microsoft.com/office/word/2010/wordml" xmlns:w15="http://schemas.microsoft.com/office/word/2012/wordml" xmlns:w16cid="http://schemas.microsoft.com/office/word/2016/wordml/cid" xmlns:w16se="http://schemas.microsoft.com/office/word/2015/wordml/symex" xmlns:wpg="http://schemas.microsoft.com/office/word/2010/wordprocessingGroup" xmlns:wpi="http://schemas.microsoft.com/office/word/2010/wordprocessingInk" xmlns:wne="http://schemas.microsoft.com/office/word/2006/wordml" xmlns:wps="http://schemas.microsoft.com/office/word/2010/wordprocessingShape" mc:Ignorable="w14 w15 w16se w16cid wp14">
   <w:endnote w:type="separator" w:id="-1">
     <w:p>
       <w:pPr>
@@ -8690,7 +8810,7 @@
 </file>
 
 <file path=word/footer1.xml><?xml version="1.0" encoding="utf-8"?>
-<w:ftr xmlns:wpc="http://schemas.microsoft.com/office/word/2010/wordprocessingCanvas" xmlns:mc="http://schemas.openxmlformats.org/markup-compatibility/2006" xmlns:o="urn:schemas-microsoft-com:office:office" xmlns:r="http://schemas.openxmlformats.org/officeDocument/2006/relationships" xmlns:m="http://schemas.openxmlformats.org/officeDocument/2006/math" xmlns:v="urn:schemas-microsoft-com:vml" xmlns:wp14="http://schemas.microsoft.com/office/word/2010/wordprocessingDrawing" xmlns:wp="http://schemas.openxmlformats.org/drawingml/2006/wordprocessingDrawing" xmlns:w10="urn:schemas-microsoft-com:office:word" xmlns:w="http://schemas.openxmlformats.org/wordprocessingml/2006/main" xmlns:w14="http://schemas.microsoft.com/office/word/2010/wordml" xmlns:wpg="http://schemas.microsoft.com/office/word/2010/wordprocessingGroup" xmlns:wpi="http://schemas.microsoft.com/office/word/2010/wordprocessingInk" xmlns:wne="http://schemas.microsoft.com/office/word/2006/wordml" xmlns:wps="http://schemas.microsoft.com/office/word/2010/wordprocessingShape" mc:Ignorable="w14 wp14">
+<w:ftr xmlns:wpc="http://schemas.microsoft.com/office/word/2010/wordprocessingCanvas" xmlns:cx="http://schemas.microsoft.com/office/drawing/2014/chartex" xmlns:cx1="http://schemas.microsoft.com/office/drawing/2015/9/8/chartex" xmlns:cx2="http://schemas.microsoft.com/office/drawing/2015/10/21/chartex" xmlns:cx3="http://schemas.microsoft.com/office/drawing/2016/5/9/chartex" xmlns:cx4="http://schemas.microsoft.com/office/drawing/2016/5/10/chartex" xmlns:cx5="http://schemas.microsoft.com/office/drawing/2016/5/11/chartex" xmlns:cx6="http://schemas.microsoft.com/office/drawing/2016/5/12/chartex" xmlns:cx7="http://schemas.microsoft.com/office/drawing/2016/5/13/chartex" xmlns:cx8="http://schemas.microsoft.com/office/drawing/2016/5/14/chartex" xmlns:mc="http://schemas.openxmlformats.org/markup-compatibility/2006" xmlns:aink="http://schemas.microsoft.com/office/drawing/2016/ink" xmlns:am3d="http://schemas.microsoft.com/office/drawing/2017/model3d" xmlns:o="urn:schemas-microsoft-com:office:office" xmlns:r="http://schemas.openxmlformats.org/officeDocument/2006/relationships" xmlns:m="http://schemas.openxmlformats.org/officeDocument/2006/math" xmlns:v="urn:schemas-microsoft-com:vml" xmlns:wp14="http://schemas.microsoft.com/office/word/2010/wordprocessingDrawing" xmlns:wp="http://schemas.openxmlformats.org/drawingml/2006/wordprocessingDrawing" xmlns:w10="urn:schemas-microsoft-com:office:word" xmlns:w="http://schemas.openxmlformats.org/wordprocessingml/2006/main" xmlns:w14="http://schemas.microsoft.com/office/word/2010/wordml" xmlns:w15="http://schemas.microsoft.com/office/word/2012/wordml" xmlns:w16cid="http://schemas.microsoft.com/office/word/2016/wordml/cid" xmlns:w16se="http://schemas.microsoft.com/office/word/2015/wordml/symex" xmlns:wpg="http://schemas.microsoft.com/office/word/2010/wordprocessingGroup" xmlns:wpi="http://schemas.microsoft.com/office/word/2010/wordprocessingInk" xmlns:wne="http://schemas.microsoft.com/office/word/2006/wordml" xmlns:wps="http://schemas.microsoft.com/office/word/2010/wordprocessingShape" mc:Ignorable="w14 w15 w16se w16cid wp14">
   <w:sdt>
     <w:sdtPr>
       <w:id w:val="1339421776"/>
@@ -8749,7 +8869,7 @@
             <w:sz w:val="28"/>
             <w:szCs w:val="28"/>
           </w:rPr>
-          <w:t>52</w:t>
+          <w:t>51</w:t>
         </w:r>
         <w:r>
           <w:rPr>
@@ -8767,7 +8887,7 @@
 </file>
 
 <file path=word/footnotes.xml><?xml version="1.0" encoding="utf-8"?>
-<w:footnotes xmlns:wpc="http://schemas.microsoft.com/office/word/2010/wordprocessingCanvas" xmlns:mc="http://schemas.openxmlformats.org/markup-compatibility/2006" xmlns:o="urn:schemas-microsoft-com:office:office" xmlns:r="http://schemas.openxmlformats.org/officeDocument/2006/relationships" xmlns:m="http://schemas.openxmlformats.org/officeDocument/2006/math" xmlns:v="urn:schemas-microsoft-com:vml" xmlns:wp14="http://schemas.microsoft.com/office/word/2010/wordprocessingDrawing" xmlns:wp="http://schemas.openxmlformats.org/drawingml/2006/wordprocessingDrawing" xmlns:w10="urn:schemas-microsoft-com:office:word" xmlns:w="http://schemas.openxmlformats.org/wordprocessingml/2006/main" xmlns:w14="http://schemas.microsoft.com/office/word/2010/wordml" xmlns:wpg="http://schemas.microsoft.com/office/word/2010/wordprocessingGroup" xmlns:wpi="http://schemas.microsoft.com/office/word/2010/wordprocessingInk" xmlns:wne="http://schemas.microsoft.com/office/word/2006/wordml" xmlns:wps="http://schemas.microsoft.com/office/word/2010/wordprocessingShape" mc:Ignorable="w14 wp14">
+<w:footnotes xmlns:wpc="http://schemas.microsoft.com/office/word/2010/wordprocessingCanvas" xmlns:cx="http://schemas.microsoft.com/office/drawing/2014/chartex" xmlns:cx1="http://schemas.microsoft.com/office/drawing/2015/9/8/chartex" xmlns:cx2="http://schemas.microsoft.com/office/drawing/2015/10/21/chartex" xmlns:cx3="http://schemas.microsoft.com/office/drawing/2016/5/9/chartex" xmlns:cx4="http://schemas.microsoft.com/office/drawing/2016/5/10/chartex" xmlns:cx5="http://schemas.microsoft.com/office/drawing/2016/5/11/chartex" xmlns:cx6="http://schemas.microsoft.com/office/drawing/2016/5/12/chartex" xmlns:cx7="http://schemas.microsoft.com/office/drawing/2016/5/13/chartex" xmlns:cx8="http://schemas.microsoft.com/office/drawing/2016/5/14/chartex" xmlns:mc="http://schemas.openxmlformats.org/markup-compatibility/2006" xmlns:aink="http://schemas.microsoft.com/office/drawing/2016/ink" xmlns:am3d="http://schemas.microsoft.com/office/drawing/2017/model3d" xmlns:o="urn:schemas-microsoft-com:office:office" xmlns:r="http://schemas.openxmlformats.org/officeDocument/2006/relationships" xmlns:m="http://schemas.openxmlformats.org/officeDocument/2006/math" xmlns:v="urn:schemas-microsoft-com:vml" xmlns:wp14="http://schemas.microsoft.com/office/word/2010/wordprocessingDrawing" xmlns:wp="http://schemas.openxmlformats.org/drawingml/2006/wordprocessingDrawing" xmlns:w10="urn:schemas-microsoft-com:office:word" xmlns:w="http://schemas.openxmlformats.org/wordprocessingml/2006/main" xmlns:w14="http://schemas.microsoft.com/office/word/2010/wordml" xmlns:w15="http://schemas.microsoft.com/office/word/2012/wordml" xmlns:w16cid="http://schemas.microsoft.com/office/word/2016/wordml/cid" xmlns:w16se="http://schemas.microsoft.com/office/word/2015/wordml/symex" xmlns:wpg="http://schemas.microsoft.com/office/word/2010/wordprocessingGroup" xmlns:wpi="http://schemas.microsoft.com/office/word/2010/wordprocessingInk" xmlns:wne="http://schemas.microsoft.com/office/word/2006/wordml" xmlns:wps="http://schemas.microsoft.com/office/word/2010/wordprocessingShape" mc:Ignorable="w14 w15 w16se w16cid wp14">
   <w:footnote w:type="separator" w:id="-1">
     <w:p>
       <w:pPr>
@@ -8792,8 +8912,8 @@
 </file>
 
 <file path=word/numbering.xml><?xml version="1.0" encoding="utf-8"?>
-<w:numbering xmlns:wpc="http://schemas.microsoft.com/office/word/2010/wordprocessingCanvas" xmlns:mc="http://schemas.openxmlformats.org/markup-compatibility/2006" xmlns:o="urn:schemas-microsoft-com:office:office" xmlns:r="http://schemas.openxmlformats.org/officeDocument/2006/relationships" xmlns:m="http://schemas.openxmlformats.org/officeDocument/2006/math" xmlns:v="urn:schemas-microsoft-com:vml" xmlns:wp14="http://schemas.microsoft.com/office/word/2010/wordprocessingDrawing" xmlns:wp="http://schemas.openxmlformats.org/drawingml/2006/wordprocessingDrawing" xmlns:w10="urn:schemas-microsoft-com:office:word" xmlns:w="http://schemas.openxmlformats.org/wordprocessingml/2006/main" xmlns:w14="http://schemas.microsoft.com/office/word/2010/wordml" xmlns:wpg="http://schemas.microsoft.com/office/word/2010/wordprocessingGroup" xmlns:wpi="http://schemas.microsoft.com/office/word/2010/wordprocessingInk" xmlns:wne="http://schemas.microsoft.com/office/word/2006/wordml" xmlns:wps="http://schemas.microsoft.com/office/word/2010/wordprocessingShape" mc:Ignorable="w14 wp14">
-  <w:abstractNum w:abstractNumId="0">
+<w:numbering xmlns:wpc="http://schemas.microsoft.com/office/word/2010/wordprocessingCanvas" xmlns:cx="http://schemas.microsoft.com/office/drawing/2014/chartex" xmlns:cx1="http://schemas.microsoft.com/office/drawing/2015/9/8/chartex" xmlns:cx2="http://schemas.microsoft.com/office/drawing/2015/10/21/chartex" xmlns:cx3="http://schemas.microsoft.com/office/drawing/2016/5/9/chartex" xmlns:cx4="http://schemas.microsoft.com/office/drawing/2016/5/10/chartex" xmlns:cx5="http://schemas.microsoft.com/office/drawing/2016/5/11/chartex" xmlns:cx6="http://schemas.microsoft.com/office/drawing/2016/5/12/chartex" xmlns:cx7="http://schemas.microsoft.com/office/drawing/2016/5/13/chartex" xmlns:cx8="http://schemas.microsoft.com/office/drawing/2016/5/14/chartex" xmlns:mc="http://schemas.openxmlformats.org/markup-compatibility/2006" xmlns:aink="http://schemas.microsoft.com/office/drawing/2016/ink" xmlns:am3d="http://schemas.microsoft.com/office/drawing/2017/model3d" xmlns:o="urn:schemas-microsoft-com:office:office" xmlns:r="http://schemas.openxmlformats.org/officeDocument/2006/relationships" xmlns:m="http://schemas.openxmlformats.org/officeDocument/2006/math" xmlns:v="urn:schemas-microsoft-com:vml" xmlns:wp14="http://schemas.microsoft.com/office/word/2010/wordprocessingDrawing" xmlns:wp="http://schemas.openxmlformats.org/drawingml/2006/wordprocessingDrawing" xmlns:w10="urn:schemas-microsoft-com:office:word" xmlns:w="http://schemas.openxmlformats.org/wordprocessingml/2006/main" xmlns:w14="http://schemas.microsoft.com/office/word/2010/wordml" xmlns:w15="http://schemas.microsoft.com/office/word/2012/wordml" xmlns:w16cid="http://schemas.microsoft.com/office/word/2016/wordml/cid" xmlns:w16se="http://schemas.microsoft.com/office/word/2015/wordml/symex" xmlns:wpg="http://schemas.microsoft.com/office/word/2010/wordprocessingGroup" xmlns:wpi="http://schemas.microsoft.com/office/word/2010/wordprocessingInk" xmlns:wne="http://schemas.microsoft.com/office/word/2006/wordml" xmlns:wps="http://schemas.microsoft.com/office/word/2010/wordprocessingShape" mc:Ignorable="w14 w15 w16se w16cid wp14">
+  <w:abstractNum w:abstractNumId="0" w15:restartNumberingAfterBreak="0">
     <w:nsid w:val="003E67D1"/>
     <w:multiLevelType w:val="multilevel"/>
     <w:tmpl w:val="068C6DCE"/>
@@ -8906,7 +9026,7 @@
       </w:rPr>
     </w:lvl>
   </w:abstractNum>
-  <w:abstractNum w:abstractNumId="1">
+  <w:abstractNum w:abstractNumId="1" w15:restartNumberingAfterBreak="0">
     <w:nsid w:val="023A129F"/>
     <w:multiLevelType w:val="multilevel"/>
     <w:tmpl w:val="FDEE51CE"/>
@@ -9028,7 +9148,7 @@
       </w:rPr>
     </w:lvl>
   </w:abstractNum>
-  <w:abstractNum w:abstractNumId="2">
+  <w:abstractNum w:abstractNumId="2" w15:restartNumberingAfterBreak="0">
     <w:nsid w:val="0F9E474C"/>
     <w:multiLevelType w:val="multilevel"/>
     <w:tmpl w:val="59D26656"/>
@@ -9127,7 +9247,7 @@
       </w:pPr>
     </w:lvl>
   </w:abstractNum>
-  <w:abstractNum w:abstractNumId="3">
+  <w:abstractNum w:abstractNumId="3" w15:restartNumberingAfterBreak="0">
     <w:nsid w:val="136B3513"/>
     <w:multiLevelType w:val="multilevel"/>
     <w:tmpl w:val="13B68096"/>
@@ -9249,7 +9369,7 @@
       </w:rPr>
     </w:lvl>
   </w:abstractNum>
-  <w:abstractNum w:abstractNumId="4">
+  <w:abstractNum w:abstractNumId="4" w15:restartNumberingAfterBreak="0">
     <w:nsid w:val="16DD3FBA"/>
     <w:multiLevelType w:val="hybridMultilevel"/>
     <w:tmpl w:val="F7E48078"/>
@@ -9362,7 +9482,7 @@
       </w:rPr>
     </w:lvl>
   </w:abstractNum>
-  <w:abstractNum w:abstractNumId="5">
+  <w:abstractNum w:abstractNumId="5" w15:restartNumberingAfterBreak="0">
     <w:nsid w:val="23995BF1"/>
     <w:multiLevelType w:val="hybridMultilevel"/>
     <w:tmpl w:val="ECA89018"/>
@@ -9475,7 +9595,7 @@
       </w:rPr>
     </w:lvl>
   </w:abstractNum>
-  <w:abstractNum w:abstractNumId="6">
+  <w:abstractNum w:abstractNumId="6" w15:restartNumberingAfterBreak="0">
     <w:nsid w:val="255D078B"/>
     <w:multiLevelType w:val="multilevel"/>
     <w:tmpl w:val="07F2417E"/>
@@ -9589,7 +9709,7 @@
       </w:rPr>
     </w:lvl>
   </w:abstractNum>
-  <w:abstractNum w:abstractNumId="7">
+  <w:abstractNum w:abstractNumId="7" w15:restartNumberingAfterBreak="0">
     <w:nsid w:val="27D42E77"/>
     <w:multiLevelType w:val="hybridMultilevel"/>
     <w:tmpl w:val="86806636"/>
@@ -9702,7 +9822,7 @@
       </w:rPr>
     </w:lvl>
   </w:abstractNum>
-  <w:abstractNum w:abstractNumId="8">
+  <w:abstractNum w:abstractNumId="8" w15:restartNumberingAfterBreak="0">
     <w:nsid w:val="31677E56"/>
     <w:multiLevelType w:val="hybridMultilevel"/>
     <w:tmpl w:val="0738677A"/>
@@ -9815,7 +9935,7 @@
       </w:rPr>
     </w:lvl>
   </w:abstractNum>
-  <w:abstractNum w:abstractNumId="9">
+  <w:abstractNum w:abstractNumId="9" w15:restartNumberingAfterBreak="0">
     <w:nsid w:val="43402915"/>
     <w:multiLevelType w:val="hybridMultilevel"/>
     <w:tmpl w:val="6476A08C"/>
@@ -9928,7 +10048,7 @@
       </w:rPr>
     </w:lvl>
   </w:abstractNum>
-  <w:abstractNum w:abstractNumId="10">
+  <w:abstractNum w:abstractNumId="10" w15:restartNumberingAfterBreak="0">
     <w:nsid w:val="4A5563BA"/>
     <w:multiLevelType w:val="hybridMultilevel"/>
     <w:tmpl w:val="B2F2A358"/>
@@ -10041,7 +10161,7 @@
       </w:rPr>
     </w:lvl>
   </w:abstractNum>
-  <w:abstractNum w:abstractNumId="11">
+  <w:abstractNum w:abstractNumId="11" w15:restartNumberingAfterBreak="0">
     <w:nsid w:val="4D4D43D5"/>
     <w:multiLevelType w:val="multilevel"/>
     <w:tmpl w:val="1332E572"/>
@@ -10163,7 +10283,7 @@
       </w:rPr>
     </w:lvl>
   </w:abstractNum>
-  <w:abstractNum w:abstractNumId="12">
+  <w:abstractNum w:abstractNumId="12" w15:restartNumberingAfterBreak="0">
     <w:nsid w:val="50A5185E"/>
     <w:multiLevelType w:val="hybridMultilevel"/>
     <w:tmpl w:val="40E29B56"/>
@@ -10258,7 +10378,7 @@
       </w:pPr>
     </w:lvl>
   </w:abstractNum>
-  <w:abstractNum w:abstractNumId="13">
+  <w:abstractNum w:abstractNumId="13" w15:restartNumberingAfterBreak="0">
     <w:nsid w:val="568D3164"/>
     <w:multiLevelType w:val="multilevel"/>
     <w:tmpl w:val="13B68096"/>
@@ -10380,7 +10500,7 @@
       </w:rPr>
     </w:lvl>
   </w:abstractNum>
-  <w:abstractNum w:abstractNumId="14">
+  <w:abstractNum w:abstractNumId="14" w15:restartNumberingAfterBreak="0">
     <w:nsid w:val="5B104A31"/>
     <w:multiLevelType w:val="multilevel"/>
     <w:tmpl w:val="0FD607CE"/>
@@ -10502,7 +10622,7 @@
       </w:rPr>
     </w:lvl>
   </w:abstractNum>
-  <w:abstractNum w:abstractNumId="15">
+  <w:abstractNum w:abstractNumId="15" w15:restartNumberingAfterBreak="0">
     <w:nsid w:val="62B75207"/>
     <w:multiLevelType w:val="hybridMultilevel"/>
     <w:tmpl w:val="57C45AC0"/>
@@ -10615,7 +10735,7 @@
       </w:rPr>
     </w:lvl>
   </w:abstractNum>
-  <w:abstractNum w:abstractNumId="16">
+  <w:abstractNum w:abstractNumId="16" w15:restartNumberingAfterBreak="0">
     <w:nsid w:val="656B0F9F"/>
     <w:multiLevelType w:val="multilevel"/>
     <w:tmpl w:val="07F2417E"/>
@@ -10729,7 +10849,7 @@
       </w:rPr>
     </w:lvl>
   </w:abstractNum>
-  <w:abstractNum w:abstractNumId="17">
+  <w:abstractNum w:abstractNumId="17" w15:restartNumberingAfterBreak="0">
     <w:nsid w:val="67AC0F5D"/>
     <w:multiLevelType w:val="hybridMultilevel"/>
     <w:tmpl w:val="4CFCAF06"/>
@@ -10842,7 +10962,7 @@
       </w:rPr>
     </w:lvl>
   </w:abstractNum>
-  <w:abstractNum w:abstractNumId="18">
+  <w:abstractNum w:abstractNumId="18" w15:restartNumberingAfterBreak="0">
     <w:nsid w:val="68166BF8"/>
     <w:multiLevelType w:val="hybridMultilevel"/>
     <w:tmpl w:val="9572B1CC"/>
@@ -10955,7 +11075,7 @@
       </w:rPr>
     </w:lvl>
   </w:abstractNum>
-  <w:abstractNum w:abstractNumId="19">
+  <w:abstractNum w:abstractNumId="19" w15:restartNumberingAfterBreak="0">
     <w:nsid w:val="6D743FA0"/>
     <w:multiLevelType w:val="multilevel"/>
     <w:tmpl w:val="1EB2E0C6"/>
@@ -11104,7 +11224,7 @@
       </w:rPr>
     </w:lvl>
   </w:abstractNum>
-  <w:abstractNum w:abstractNumId="20">
+  <w:abstractNum w:abstractNumId="20" w15:restartNumberingAfterBreak="0">
     <w:nsid w:val="73570F11"/>
     <w:multiLevelType w:val="hybridMultilevel"/>
     <w:tmpl w:val="63CC044C"/>
@@ -11217,7 +11337,7 @@
       </w:rPr>
     </w:lvl>
   </w:abstractNum>
-  <w:abstractNum w:abstractNumId="21">
+  <w:abstractNum w:abstractNumId="21" w15:restartNumberingAfterBreak="0">
     <w:nsid w:val="7B251392"/>
     <w:multiLevelType w:val="multilevel"/>
     <w:tmpl w:val="FDEE26DC"/>
@@ -11366,7 +11486,7 @@
       </w:rPr>
     </w:lvl>
   </w:abstractNum>
-  <w:abstractNum w:abstractNumId="22">
+  <w:abstractNum w:abstractNumId="22" w15:restartNumberingAfterBreak="0">
     <w:nsid w:val="7C45429A"/>
     <w:multiLevelType w:val="multilevel"/>
     <w:tmpl w:val="A5448EAC"/>
@@ -11597,7 +11717,7 @@
 </file>
 
 <file path=word/styles.xml><?xml version="1.0" encoding="utf-8"?>
-<w:styles xmlns:mc="http://schemas.openxmlformats.org/markup-compatibility/2006" xmlns:r="http://schemas.openxmlformats.org/officeDocument/2006/relationships" xmlns:w="http://schemas.openxmlformats.org/wordprocessingml/2006/main" xmlns:w14="http://schemas.microsoft.com/office/word/2010/wordml" mc:Ignorable="w14">
+<w:styles xmlns:mc="http://schemas.openxmlformats.org/markup-compatibility/2006" xmlns:r="http://schemas.openxmlformats.org/officeDocument/2006/relationships" xmlns:w="http://schemas.openxmlformats.org/wordprocessingml/2006/main" xmlns:w14="http://schemas.microsoft.com/office/word/2010/wordml" xmlns:w15="http://schemas.microsoft.com/office/word/2012/wordml" xmlns:w16cid="http://schemas.microsoft.com/office/word/2016/wordml/cid" xmlns:w16se="http://schemas.microsoft.com/office/word/2015/wordml/symex" mc:Ignorable="w14 w15 w16se w16cid">
   <w:docDefaults>
     <w:rPrDefault>
       <w:rPr>
@@ -11613,915 +11733,382 @@
       </w:pPr>
     </w:pPrDefault>
   </w:docDefaults>
-  <w:latentStyles w:defLockedState="0" w:defUIPriority="99" w:defSemiHidden="1" w:defUnhideWhenUsed="1" w:defQFormat="0" w:count="267">
-    <w:lsdException w:name="Normal" w:semiHidden="0" w:uiPriority="0" w:unhideWhenUsed="0" w:qFormat="1"/>
-    <w:lsdException w:name="heading 1" w:semiHidden="0" w:uiPriority="9" w:unhideWhenUsed="0" w:qFormat="1"/>
-    <w:lsdException w:name="heading 2" w:uiPriority="9" w:qFormat="1"/>
-    <w:lsdException w:name="heading 3" w:uiPriority="9" w:qFormat="1"/>
-    <w:lsdException w:name="heading 4" w:uiPriority="9" w:qFormat="1"/>
-    <w:lsdException w:name="heading 5" w:uiPriority="9" w:qFormat="1"/>
-    <w:lsdException w:name="heading 6" w:uiPriority="9" w:qFormat="1"/>
-    <w:lsdException w:name="heading 7" w:uiPriority="9" w:qFormat="1"/>
-    <w:lsdException w:name="heading 8" w:uiPriority="9" w:qFormat="1"/>
-    <w:lsdException w:name="heading 9" w:uiPriority="9" w:qFormat="1"/>
-    <w:lsdException w:name="toc 1" w:uiPriority="39"/>
-    <w:lsdException w:name="toc 2" w:uiPriority="39"/>
-    <w:lsdException w:name="toc 3" w:uiPriority="39"/>
-    <w:lsdException w:name="toc 4" w:uiPriority="39"/>
-    <w:lsdException w:name="toc 5" w:uiPriority="39"/>
-    <w:lsdException w:name="toc 6" w:uiPriority="39"/>
-    <w:lsdException w:name="toc 7" w:uiPriority="39"/>
-    <w:lsdException w:name="toc 8" w:uiPriority="39"/>
-    <w:lsdException w:name="toc 9" w:uiPriority="39"/>
-    <w:lsdException w:name="caption" w:uiPriority="35" w:qFormat="1"/>
-    <w:lsdException w:name="Title" w:semiHidden="0" w:uiPriority="10" w:unhideWhenUsed="0" w:qFormat="1"/>
-    <w:lsdException w:name="Default Paragraph Font" w:uiPriority="1"/>
-    <w:lsdException w:name="Subtitle" w:semiHidden="0" w:uiPriority="11" w:unhideWhenUsed="0" w:qFormat="1"/>
-    <w:lsdException w:name="Strong" w:semiHidden="0" w:uiPriority="22" w:unhideWhenUsed="0" w:qFormat="1"/>
-    <w:lsdException w:name="Emphasis" w:semiHidden="0" w:uiPriority="20" w:unhideWhenUsed="0" w:qFormat="1"/>
-    <w:lsdException w:name="Table Grid" w:semiHidden="0" w:uiPriority="39" w:unhideWhenUsed="0"/>
-    <w:lsdException w:name="Placeholder Text" w:unhideWhenUsed="0"/>
-    <w:lsdException w:name="No Spacing" w:semiHidden="0" w:uiPriority="1" w:unhideWhenUsed="0" w:qFormat="1"/>
-    <w:lsdException w:name="Light Shading" w:semiHidden="0" w:uiPriority="60" w:unhideWhenUsed="0"/>
-    <w:lsdException w:name="Light List" w:semiHidden="0" w:uiPriority="61" w:unhideWhenUsed="0"/>
-    <w:lsdException w:name="Light Grid" w:semiHidden="0" w:uiPriority="62" w:unhideWhenUsed="0"/>
-    <w:lsdException w:name="Medium Shading 1" w:semiHidden="0" w:uiPriority="63" w:unhideWhenUsed="0"/>
-    <w:lsdException w:name="Medium Shading 2" w:semiHidden="0" w:uiPriority="64" w:unhideWhenUsed="0"/>
-    <w:lsdException w:name="Medium List 1" w:semiHidden="0" w:uiPriority="65" w:unhideWhenUsed="0"/>
-    <w:lsdException w:name="Medium List 2" w:semiHidden="0" w:uiPriority="66" w:unhideWhenUsed="0"/>
-    <w:lsdException w:name="Medium Grid 1" w:semiHidden="0" w:uiPriority="67" w:unhideWhenUsed="0"/>
-    <w:lsdException w:name="Medium Grid 2" w:semiHidden="0" w:uiPriority="68" w:unhideWhenUsed="0"/>
-    <w:lsdException w:name="Medium Grid 3" w:semiHidden="0" w:uiPriority="69" w:unhideWhenUsed="0"/>
-    <w:lsdException w:name="Dark List" w:semiHidden="0" w:uiPriority="70" w:unhideWhenUsed="0"/>
-    <w:lsdException w:name="Colorful Shading" w:semiHidden="0" w:uiPriority="71" w:unhideWhenUsed="0"/>
-    <w:lsdException w:name="Colorful List" w:semiHidden="0" w:uiPriority="72" w:unhideWhenUsed="0"/>
-    <w:lsdException w:name="Colorful Grid" w:semiHidden="0" w:uiPriority="73" w:unhideWhenUsed="0"/>
-    <w:lsdException w:name="Light Shading Accent 1" w:semiHidden="0" w:uiPriority="60" w:unhideWhenUsed="0"/>
-    <w:lsdException w:name="Light List Accent 1" w:semiHidden="0" w:uiPriority="61" w:unhideWhenUsed="0"/>
-    <w:lsdException w:name="Light Grid Accent 1" w:semiHidden="0" w:uiPriority="62" w:unhideWhenUsed="0"/>
-    <w:lsdException w:name="Medium Shading 1 Accent 1" w:semiHidden="0" w:uiPriority="63" w:unhideWhenUsed="0"/>
-    <w:lsdException w:name="Medium Shading 2 Accent 1" w:semiHidden="0" w:uiPriority="64" w:unhideWhenUsed="0"/>
-    <w:lsdException w:name="Medium List 1 Accent 1" w:semiHidden="0" w:uiPriority="65" w:unhideWhenUsed="0"/>
-    <w:lsdException w:name="Revision" w:unhideWhenUsed="0"/>
-    <w:lsdException w:name="List Paragraph" w:semiHidden="0" w:uiPriority="34" w:unhideWhenUsed="0" w:qFormat="1"/>
-    <w:lsdException w:name="Quote" w:semiHidden="0" w:uiPriority="29" w:unhideWhenUsed="0" w:qFormat="1"/>
-    <w:lsdException w:name="Intense Quote" w:semiHidden="0" w:uiPriority="30" w:unhideWhenUsed="0" w:qFormat="1"/>
-    <w:lsdException w:name="Medium List 2 Accent 1" w:semiHidden="0" w:uiPriority="66" w:unhideWhenUsed="0"/>
-    <w:lsdException w:name="Medium Grid 1 Accent 1" w:semiHidden="0" w:uiPriority="67" w:unhideWhenUsed="0"/>
-    <w:lsdException w:name="Medium Grid 2 Accent 1" w:semiHidden="0" w:uiPriority="68" w:unhideWhenUsed="0"/>
-    <w:lsdException w:name="Medium Grid 3 Accent 1" w:semiHidden="0" w:uiPriority="69" w:unhideWhenUsed="0"/>
-    <w:lsdException w:name="Dark List Accent 1" w:semiHidden="0" w:uiPriority="70" w:unhideWhenUsed="0"/>
-    <w:lsdException w:name="Colorful Shading Accent 1" w:semiHidden="0" w:uiPriority="71" w:unhideWhenUsed="0"/>
-    <w:lsdException w:name="Colorful List Accent 1" w:semiHidden="0" w:uiPriority="72" w:unhideWhenUsed="0"/>
-    <w:lsdException w:name="Colorful Grid Accent 1" w:semiHidden="0" w:uiPriority="73" w:unhideWhenUsed="0"/>
-    <w:lsdException w:name="Light Shading Accent 2" w:semiHidden="0" w:uiPriority="60" w:unhideWhenUsed="0"/>
-    <w:lsdException w:name="Light List Accent 2" w:semiHidden="0" w:uiPriority="61" w:unhideWhenUsed="0"/>
-    <w:lsdException w:name="Light Grid Accent 2" w:semiHidden="0" w:uiPriority="62" w:unhideWhenUsed="0"/>
-    <w:lsdException w:name="Medium Shading 1 Accent 2" w:semiHidden="0" w:uiPriority="63" w:unhideWhenUsed="0"/>
-    <w:lsdException w:name="Medium Shading 2 Accent 2" w:semiHidden="0" w:uiPriority="64" w:unhideWhenUsed="0"/>
-    <w:lsdException w:name="Medium List 1 Accent 2" w:semiHidden="0" w:uiPriority="65" w:unhideWhenUsed="0"/>
-    <w:lsdException w:name="Medium List 2 Accent 2" w:semiHidden="0" w:uiPriority="66" w:unhideWhenUsed="0"/>
-    <w:lsdException w:name="Medium Grid 1 Accent 2" w:semiHidden="0" w:uiPriority="67" w:unhideWhenUsed="0"/>
-    <w:lsdException w:name="Medium Grid 2 Accent 2" w:semiHidden="0" w:uiPriority="68" w:unhideWhenUsed="0"/>
-    <w:lsdException w:name="Medium Grid 3 Accent 2" w:semiHidden="0" w:uiPriority="69" w:unhideWhenUsed="0"/>
-    <w:lsdException w:name="Dark List Accent 2" w:semiHidden="0" w:uiPriority="70" w:unhideWhenUsed="0"/>
-    <w:lsdException w:name="Colorful Shading Accent 2" w:semiHidden="0" w:uiPriority="71" w:unhideWhenUsed="0"/>
-    <w:lsdException w:name="Colorful List Accent 2" w:semiHidden="0" w:uiPriority="72" w:unhideWhenUsed="0"/>
-    <w:lsdException w:name="Colorful Grid Accent 2" w:semiHidden="0" w:uiPriority="73" w:unhideWhenUsed="0"/>
-    <w:lsdException w:name="Light Shading Accent 3" w:semiHidden="0" w:uiPriority="60" w:unhideWhenUsed="0"/>
-    <w:lsdException w:name="Light List Accent 3" w:semiHidden="0" w:uiPriority="61" w:unhideWhenUsed="0"/>
-    <w:lsdException w:name="Light Grid Accent 3" w:semiHidden="0" w:uiPriority="62" w:unhideWhenUsed="0"/>
-    <w:lsdException w:name="Medium Shading 1 Accent 3" w:semiHidden="0" w:uiPriority="63" w:unhideWhenUsed="0"/>
-    <w:lsdException w:name="Medium Shading 2 Accent 3" w:semiHidden="0" w:uiPriority="64" w:unhideWhenUsed="0"/>
-    <w:lsdException w:name="Medium List 1 Accent 3" w:semiHidden="0" w:uiPriority="65" w:unhideWhenUsed="0"/>
-    <w:lsdException w:name="Medium List 2 Accent 3" w:semiHidden="0" w:uiPriority="66" w:unhideWhenUsed="0"/>
-    <w:lsdException w:name="Medium Grid 1 Accent 3" w:semiHidden="0" w:uiPriority="67" w:unhideWhenUsed="0"/>
-    <w:lsdException w:name="Medium Grid 2 Accent 3" w:semiHidden="0" w:uiPriority="68" w:unhideWhenUsed="0"/>
-    <w:lsdException w:name="Medium Grid 3 Accent 3" w:semiHidden="0" w:uiPriority="69" w:unhideWhenUsed="0"/>
-    <w:lsdException w:name="Dark List Accent 3" w:semiHidden="0" w:uiPriority="70" w:unhideWhenUsed="0"/>
-    <w:lsdException w:name="Colorful Shading Accent 3" w:semiHidden="0" w:uiPriority="71" w:unhideWhenUsed="0"/>
-    <w:lsdException w:name="Colorful List Accent 3" w:semiHidden="0" w:uiPriority="72" w:unhideWhenUsed="0"/>
-    <w:lsdException w:name="Colorful Grid Accent 3" w:semiHidden="0" w:uiPriority="73" w:unhideWhenUsed="0"/>
-    <w:lsdException w:name="Light Shading Accent 4" w:semiHidden="0" w:uiPriority="60" w:unhideWhenUsed="0"/>
-    <w:lsdException w:name="Light List Accent 4" w:semiHidden="0" w:uiPriority="61" w:unhideWhenUsed="0"/>
-    <w:lsdException w:name="Light Grid Accent 4" w:semiHidden="0" w:uiPriority="62" w:unhideWhenUsed="0"/>
-    <w:lsdException w:name="Medium Shading 1 Accent 4" w:semiHidden="0" w:uiPriority="63" w:unhideWhenUsed="0"/>
-    <w:lsdException w:name="Medium Shading 2 Accent 4" w:semiHidden="0" w:uiPriority="64" w:unhideWhenUsed="0"/>
-    <w:lsdException w:name="Medium List 1 Accent 4" w:semiHidden="0" w:uiPriority="65" w:unhideWhenUsed="0"/>
-    <w:lsdException w:name="Medium List 2 Accent 4" w:semiHidden="0" w:uiPriority="66" w:unhideWhenUsed="0"/>
-    <w:lsdException w:name="Medium Grid 1 Accent 4" w:semiHidden="0" w:uiPriority="67" w:unhideWhenUsed="0"/>
-    <w:lsdException w:name="Medium Grid 2 Accent 4" w:semiHidden="0" w:uiPriority="68" w:unhideWhenUsed="0"/>
-    <w:lsdException w:name="Medium Grid 3 Accent 4" w:semiHidden="0" w:uiPriority="69" w:unhideWhenUsed="0"/>
-    <w:lsdException w:name="Dark List Accent 4" w:semiHidden="0" w:uiPriority="70" w:unhideWhenUsed="0"/>
-    <w:lsdException w:name="Colorful Shading Accent 4" w:semiHidden="0" w:uiPriority="71" w:unhideWhenUsed="0"/>
-    <w:lsdException w:name="Colorful List Accent 4" w:semiHidden="0" w:uiPriority="72" w:unhideWhenUsed="0"/>
-    <w:lsdException w:name="Colorful Grid Accent 4" w:semiHidden="0" w:uiPriority="73" w:unhideWhenUsed="0"/>
-    <w:lsdException w:name="Light Shading Accent 5" w:semiHidden="0" w:uiPriority="60" w:unhideWhenUsed="0"/>
-    <w:lsdException w:name="Light List Accent 5" w:semiHidden="0" w:uiPriority="61" w:unhideWhenUsed="0"/>
-    <w:lsdException w:name="Light Grid Accent 5" w:semiHidden="0" w:uiPriority="62" w:unhideWhenUsed="0"/>
-    <w:lsdException w:name="Medium Shading 1 Accent 5" w:semiHidden="0" w:uiPriority="63" w:unhideWhenUsed="0"/>
-    <w:lsdException w:name="Medium Shading 2 Accent 5" w:semiHidden="0" w:uiPriority="64" w:unhideWhenUsed="0"/>
-    <w:lsdException w:name="Medium List 1 Accent 5" w:semiHidden="0" w:uiPriority="65" w:unhideWhenUsed="0"/>
-    <w:lsdException w:name="Medium List 2 Accent 5" w:semiHidden="0" w:uiPriority="66" w:unhideWhenUsed="0"/>
-    <w:lsdException w:name="Medium Grid 1 Accent 5" w:semiHidden="0" w:uiPriority="67" w:unhideWhenUsed="0"/>
-    <w:lsdException w:name="Medium Grid 2 Accent 5" w:semiHidden="0" w:uiPriority="68" w:unhideWhenUsed="0"/>
-    <w:lsdException w:name="Medium Grid 3 Accent 5" w:semiHidden="0" w:uiPriority="69" w:unhideWhenUsed="0"/>
-    <w:lsdException w:name="Dark List Accent 5" w:semiHidden="0" w:uiPriority="70" w:unhideWhenUsed="0"/>
-    <w:lsdException w:name="Colorful Shading Accent 5" w:semiHidden="0" w:uiPriority="71" w:unhideWhenUsed="0"/>
-    <w:lsdException w:name="Colorful List Accent 5" w:semiHidden="0" w:uiPriority="72" w:unhideWhenUsed="0"/>
-    <w:lsdException w:name="Colorful Grid Accent 5" w:semiHidden="0" w:uiPriority="73" w:unhideWhenUsed="0"/>
-    <w:lsdException w:name="Light Shading Accent 6" w:semiHidden="0" w:uiPriority="60" w:unhideWhenUsed="0"/>
-    <w:lsdException w:name="Light List Accent 6" w:semiHidden="0" w:uiPriority="61" w:unhideWhenUsed="0"/>
-    <w:lsdException w:name="Light Grid Accent 6" w:semiHidden="0" w:uiPriority="62" w:unhideWhenUsed="0"/>
-    <w:lsdException w:name="Medium Shading 1 Accent 6" w:semiHidden="0" w:uiPriority="63" w:unhideWhenUsed="0"/>
-    <w:lsdException w:name="Medium Shading 2 Accent 6" w:semiHidden="0" w:uiPriority="64" w:unhideWhenUsed="0"/>
-    <w:lsdException w:name="Medium List 1 Accent 6" w:semiHidden="0" w:uiPriority="65" w:unhideWhenUsed="0"/>
-    <w:lsdException w:name="Medium List 2 Accent 6" w:semiHidden="0" w:uiPriority="66" w:unhideWhenUsed="0"/>
-    <w:lsdException w:name="Medium Grid 1 Accent 6" w:semiHidden="0" w:uiPriority="67" w:unhideWhenUsed="0"/>
-    <w:lsdException w:name="Medium Grid 2 Accent 6" w:semiHidden="0" w:uiPriority="68" w:unhideWhenUsed="0"/>
-    <w:lsdException w:name="Medium Grid 3 Accent 6" w:semiHidden="0" w:uiPriority="69" w:unhideWhenUsed="0"/>
-    <w:lsdException w:name="Dark List Accent 6" w:semiHidden="0" w:uiPriority="70" w:unhideWhenUsed="0"/>
-    <w:lsdException w:name="Colorful Shading Accent 6" w:semiHidden="0" w:uiPriority="71" w:unhideWhenUsed="0"/>
-    <w:lsdException w:name="Colorful List Accent 6" w:semiHidden="0" w:uiPriority="72" w:unhideWhenUsed="0"/>
-    <w:lsdException w:name="Colorful Grid Accent 6" w:semiHidden="0" w:uiPriority="73" w:unhideWhenUsed="0"/>
-    <w:lsdException w:name="Subtle Emphasis" w:semiHidden="0" w:uiPriority="19" w:unhideWhenUsed="0" w:qFormat="1"/>
-    <w:lsdException w:name="Intense Emphasis" w:semiHidden="0" w:uiPriority="21" w:unhideWhenUsed="0" w:qFormat="1"/>
-    <w:lsdException w:name="Subtle Reference" w:semiHidden="0" w:uiPriority="31" w:unhideWhenUsed="0" w:qFormat="1"/>
-    <w:lsdException w:name="Intense Reference" w:semiHidden="0" w:uiPriority="32" w:unhideWhenUsed="0" w:qFormat="1"/>
-    <w:lsdException w:name="Book Title" w:semiHidden="0" w:uiPriority="33" w:unhideWhenUsed="0" w:qFormat="1"/>
-    <w:lsdException w:name="Bibliography" w:uiPriority="37"/>
-    <w:lsdException w:name="TOC Heading" w:uiPriority="39" w:qFormat="1"/>
-  </w:latentStyles>
-  <w:style w:type="paragraph" w:default="1" w:styleId="Normal">
-    <w:name w:val="Normal"/>
-    <w:qFormat/>
-    <w:rsid w:val="00EF0727"/>
-    <w:pPr>
-      <w:spacing w:before="0" w:after="160" w:line="259" w:lineRule="auto"/>
-    </w:pPr>
-  </w:style>
-  <w:style w:type="paragraph" w:styleId="Heading1">
-    <w:name w:val="heading 1"/>
-    <w:basedOn w:val="Normal"/>
-    <w:next w:val="Normal"/>
-    <w:link w:val="Heading1Char"/>
-    <w:uiPriority w:val="9"/>
-    <w:qFormat/>
-    <w:rsid w:val="00114091"/>
-    <w:pPr>
-      <w:keepNext/>
-      <w:keepLines/>
-      <w:spacing w:before="480" w:after="0" w:line="276" w:lineRule="auto"/>
-      <w:outlineLvl w:val="0"/>
-    </w:pPr>
-    <w:rPr>
-      <w:rFonts w:asciiTheme="majorHAnsi" w:eastAsiaTheme="majorEastAsia" w:hAnsiTheme="majorHAnsi" w:cstheme="majorBidi"/>
-      <w:b/>
-      <w:bCs/>
-      <w:color w:val="365F91" w:themeColor="accent1" w:themeShade="BF"/>
-      <w:sz w:val="28"/>
-      <w:szCs w:val="28"/>
-      <w:lang w:val="ru-RU"/>
-    </w:rPr>
-  </w:style>
-  <w:style w:type="paragraph" w:styleId="Heading2">
-    <w:name w:val="heading 2"/>
-    <w:basedOn w:val="Normal"/>
-    <w:next w:val="Normal"/>
-    <w:link w:val="Heading2Char"/>
-    <w:uiPriority w:val="9"/>
-    <w:unhideWhenUsed/>
-    <w:qFormat/>
-    <w:rsid w:val="006006E8"/>
-    <w:pPr>
-      <w:keepNext/>
-      <w:keepLines/>
-      <w:spacing w:before="200" w:after="0" w:line="276" w:lineRule="auto"/>
-      <w:outlineLvl w:val="1"/>
-    </w:pPr>
-    <w:rPr>
-      <w:rFonts w:asciiTheme="majorHAnsi" w:eastAsiaTheme="majorEastAsia" w:hAnsiTheme="majorHAnsi" w:cstheme="majorBidi"/>
-      <w:b/>
-      <w:bCs/>
-      <w:color w:val="4F81BD" w:themeColor="accent1"/>
-      <w:sz w:val="26"/>
-      <w:szCs w:val="26"/>
-      <w:lang w:val="ru-RU"/>
-    </w:rPr>
-  </w:style>
-  <w:style w:type="paragraph" w:styleId="Heading3">
-    <w:name w:val="heading 3"/>
-    <w:basedOn w:val="Normal"/>
-    <w:next w:val="Normal"/>
-    <w:link w:val="Heading3Char"/>
-    <w:uiPriority w:val="9"/>
-    <w:unhideWhenUsed/>
-    <w:qFormat/>
-    <w:rsid w:val="000D524D"/>
-    <w:pPr>
-      <w:keepNext/>
-      <w:keepLines/>
-      <w:spacing w:before="200" w:after="0"/>
-      <w:outlineLvl w:val="2"/>
-    </w:pPr>
-    <w:rPr>
-      <w:rFonts w:asciiTheme="majorHAnsi" w:eastAsiaTheme="majorEastAsia" w:hAnsiTheme="majorHAnsi" w:cstheme="majorBidi"/>
-      <w:b/>
-      <w:bCs/>
-      <w:color w:val="4F81BD" w:themeColor="accent1"/>
-    </w:rPr>
-  </w:style>
-  <w:style w:type="character" w:default="1" w:styleId="DefaultParagraphFont">
-    <w:name w:val="Default Paragraph Font"/>
-    <w:uiPriority w:val="1"/>
-    <w:semiHidden/>
-    <w:unhideWhenUsed/>
-  </w:style>
-  <w:style w:type="table" w:default="1" w:styleId="TableNormal">
-    <w:name w:val="Normal Table"/>
-    <w:uiPriority w:val="99"/>
-    <w:semiHidden/>
-    <w:unhideWhenUsed/>
-    <w:tblPr>
-      <w:tblInd w:w="0" w:type="dxa"/>
-      <w:tblCellMar>
-        <w:top w:w="0" w:type="dxa"/>
-        <w:left w:w="108" w:type="dxa"/>
-        <w:bottom w:w="0" w:type="dxa"/>
-        <w:right w:w="108" w:type="dxa"/>
-      </w:tblCellMar>
-    </w:tblPr>
-  </w:style>
-  <w:style w:type="numbering" w:default="1" w:styleId="NoList">
-    <w:name w:val="No List"/>
-    <w:uiPriority w:val="99"/>
-    <w:semiHidden/>
-    <w:unhideWhenUsed/>
-  </w:style>
-  <w:style w:type="paragraph" w:styleId="TOC1">
-    <w:name w:val="toc 1"/>
-    <w:basedOn w:val="Normal"/>
-    <w:next w:val="Normal"/>
-    <w:autoRedefine/>
-    <w:uiPriority w:val="39"/>
-    <w:unhideWhenUsed/>
-    <w:rsid w:val="00EF0727"/>
-    <w:pPr>
-      <w:spacing w:after="100"/>
-    </w:pPr>
-  </w:style>
-  <w:style w:type="character" w:styleId="Hyperlink">
-    <w:name w:val="Hyperlink"/>
-    <w:basedOn w:val="DefaultParagraphFont"/>
-    <w:uiPriority w:val="99"/>
-    <w:unhideWhenUsed/>
-    <w:rsid w:val="00EF0727"/>
-    <w:rPr>
-      <w:color w:val="0000FF" w:themeColor="hyperlink"/>
-      <w:u w:val="single"/>
-    </w:rPr>
-  </w:style>
-  <w:style w:type="paragraph" w:styleId="TOC2">
-    <w:name w:val="toc 2"/>
-    <w:basedOn w:val="Normal"/>
-    <w:next w:val="Normal"/>
-    <w:autoRedefine/>
-    <w:uiPriority w:val="39"/>
-    <w:semiHidden/>
-    <w:unhideWhenUsed/>
-    <w:rsid w:val="00EF0727"/>
-    <w:pPr>
-      <w:spacing w:after="100"/>
-      <w:ind w:left="220"/>
-    </w:pPr>
-  </w:style>
-  <w:style w:type="paragraph" w:styleId="BalloonText">
-    <w:name w:val="Balloon Text"/>
-    <w:basedOn w:val="Normal"/>
-    <w:link w:val="BalloonTextChar"/>
-    <w:uiPriority w:val="99"/>
-    <w:semiHidden/>
-    <w:unhideWhenUsed/>
-    <w:rsid w:val="00EF0727"/>
-    <w:pPr>
-      <w:spacing w:after="0" w:line="240" w:lineRule="auto"/>
-    </w:pPr>
-    <w:rPr>
-      <w:rFonts w:ascii="Tahoma" w:hAnsi="Tahoma" w:cs="Tahoma"/>
-      <w:sz w:val="16"/>
-      <w:szCs w:val="16"/>
-    </w:rPr>
-  </w:style>
-  <w:style w:type="character" w:customStyle="1" w:styleId="BalloonTextChar">
-    <w:name w:val="Balloon Text Char"/>
-    <w:basedOn w:val="DefaultParagraphFont"/>
-    <w:link w:val="BalloonText"/>
-    <w:uiPriority w:val="99"/>
-    <w:semiHidden/>
-    <w:rsid w:val="00EF0727"/>
-    <w:rPr>
-      <w:rFonts w:ascii="Tahoma" w:hAnsi="Tahoma" w:cs="Tahoma"/>
-      <w:sz w:val="16"/>
-      <w:szCs w:val="16"/>
-    </w:rPr>
-  </w:style>
-  <w:style w:type="paragraph" w:customStyle="1" w:styleId="11">
-    <w:name w:val="Заголовок 11"/>
-    <w:basedOn w:val="Normal"/>
-    <w:rsid w:val="001134AB"/>
-    <w:pPr>
-      <w:numPr>
-        <w:numId w:val="1"/>
-      </w:numPr>
-      <w:spacing w:after="200" w:line="276" w:lineRule="auto"/>
-    </w:pPr>
-    <w:rPr>
-      <w:rFonts w:ascii="Times New Roman" w:hAnsi="Times New Roman"/>
-      <w:color w:val="000000"/>
-      <w:sz w:val="28"/>
-      <w:lang w:val="ru-RU"/>
-    </w:rPr>
-  </w:style>
-  <w:style w:type="paragraph" w:customStyle="1" w:styleId="21">
-    <w:name w:val="Заголовок 21"/>
-    <w:basedOn w:val="Normal"/>
-    <w:rsid w:val="001134AB"/>
-    <w:pPr>
-      <w:numPr>
-        <w:ilvl w:val="1"/>
-        <w:numId w:val="1"/>
-      </w:numPr>
-      <w:spacing w:after="200" w:line="276" w:lineRule="auto"/>
-    </w:pPr>
-    <w:rPr>
-      <w:rFonts w:ascii="Times New Roman" w:hAnsi="Times New Roman"/>
-      <w:color w:val="000000"/>
-      <w:sz w:val="28"/>
-      <w:lang w:val="ru-RU"/>
-    </w:rPr>
-  </w:style>
-  <w:style w:type="paragraph" w:customStyle="1" w:styleId="31">
-    <w:name w:val="Заголовок 31"/>
-    <w:basedOn w:val="Normal"/>
-    <w:rsid w:val="001134AB"/>
-    <w:pPr>
-      <w:numPr>
-        <w:ilvl w:val="2"/>
-        <w:numId w:val="1"/>
-      </w:numPr>
-      <w:spacing w:after="200" w:line="276" w:lineRule="auto"/>
-    </w:pPr>
-    <w:rPr>
-      <w:rFonts w:ascii="Times New Roman" w:hAnsi="Times New Roman"/>
-      <w:color w:val="000000"/>
-      <w:sz w:val="28"/>
-      <w:lang w:val="ru-RU"/>
-    </w:rPr>
-  </w:style>
-  <w:style w:type="paragraph" w:customStyle="1" w:styleId="41">
-    <w:name w:val="Заголовок 41"/>
-    <w:basedOn w:val="Normal"/>
-    <w:rsid w:val="001134AB"/>
-    <w:pPr>
-      <w:numPr>
-        <w:ilvl w:val="3"/>
-        <w:numId w:val="1"/>
-      </w:numPr>
-      <w:spacing w:after="200" w:line="276" w:lineRule="auto"/>
-    </w:pPr>
-    <w:rPr>
-      <w:rFonts w:ascii="Times New Roman" w:hAnsi="Times New Roman"/>
-      <w:color w:val="000000"/>
-      <w:sz w:val="28"/>
-      <w:lang w:val="ru-RU"/>
-    </w:rPr>
-  </w:style>
-  <w:style w:type="paragraph" w:customStyle="1" w:styleId="51">
-    <w:name w:val="Заголовок 51"/>
-    <w:basedOn w:val="Normal"/>
-    <w:rsid w:val="001134AB"/>
-    <w:pPr>
-      <w:numPr>
-        <w:ilvl w:val="4"/>
-        <w:numId w:val="1"/>
-      </w:numPr>
-      <w:spacing w:after="200" w:line="276" w:lineRule="auto"/>
-    </w:pPr>
-    <w:rPr>
-      <w:rFonts w:ascii="Times New Roman" w:hAnsi="Times New Roman"/>
-      <w:color w:val="000000"/>
-      <w:sz w:val="28"/>
-      <w:lang w:val="ru-RU"/>
-    </w:rPr>
-  </w:style>
-  <w:style w:type="paragraph" w:customStyle="1" w:styleId="61">
-    <w:name w:val="Заголовок 61"/>
-    <w:basedOn w:val="Normal"/>
-    <w:rsid w:val="001134AB"/>
-    <w:pPr>
-      <w:numPr>
-        <w:ilvl w:val="5"/>
-        <w:numId w:val="1"/>
-      </w:numPr>
-      <w:spacing w:after="200" w:line="276" w:lineRule="auto"/>
-    </w:pPr>
-    <w:rPr>
-      <w:rFonts w:ascii="Times New Roman" w:hAnsi="Times New Roman"/>
-      <w:color w:val="000000"/>
-      <w:sz w:val="28"/>
-      <w:lang w:val="ru-RU"/>
-    </w:rPr>
-  </w:style>
-  <w:style w:type="paragraph" w:customStyle="1" w:styleId="71">
-    <w:name w:val="Заголовок 71"/>
-    <w:basedOn w:val="Normal"/>
-    <w:rsid w:val="001134AB"/>
-    <w:pPr>
-      <w:numPr>
-        <w:ilvl w:val="6"/>
-        <w:numId w:val="1"/>
-      </w:numPr>
-      <w:spacing w:after="200" w:line="276" w:lineRule="auto"/>
-    </w:pPr>
-    <w:rPr>
-      <w:rFonts w:ascii="Times New Roman" w:hAnsi="Times New Roman"/>
-      <w:color w:val="000000"/>
-      <w:sz w:val="28"/>
-      <w:lang w:val="ru-RU"/>
-    </w:rPr>
-  </w:style>
-  <w:style w:type="paragraph" w:customStyle="1" w:styleId="81">
-    <w:name w:val="Заголовок 81"/>
-    <w:basedOn w:val="Normal"/>
-    <w:rsid w:val="001134AB"/>
-    <w:pPr>
-      <w:numPr>
-        <w:ilvl w:val="7"/>
-        <w:numId w:val="1"/>
-      </w:numPr>
-      <w:spacing w:after="200" w:line="276" w:lineRule="auto"/>
-    </w:pPr>
-    <w:rPr>
-      <w:rFonts w:ascii="Times New Roman" w:hAnsi="Times New Roman"/>
-      <w:color w:val="000000"/>
-      <w:sz w:val="28"/>
-      <w:lang w:val="ru-RU"/>
-    </w:rPr>
-  </w:style>
-  <w:style w:type="paragraph" w:customStyle="1" w:styleId="91">
-    <w:name w:val="Заголовок 91"/>
-    <w:basedOn w:val="Normal"/>
-    <w:rsid w:val="001134AB"/>
-    <w:pPr>
-      <w:numPr>
-        <w:ilvl w:val="8"/>
-        <w:numId w:val="1"/>
-      </w:numPr>
-      <w:spacing w:after="200" w:line="276" w:lineRule="auto"/>
-    </w:pPr>
-    <w:rPr>
-      <w:rFonts w:ascii="Times New Roman" w:hAnsi="Times New Roman"/>
-      <w:color w:val="000000"/>
-      <w:sz w:val="28"/>
-      <w:lang w:val="ru-RU"/>
-    </w:rPr>
-  </w:style>
-  <w:style w:type="character" w:customStyle="1" w:styleId="Heading2Char">
-    <w:name w:val="Heading 2 Char"/>
-    <w:basedOn w:val="DefaultParagraphFont"/>
-    <w:link w:val="Heading2"/>
-    <w:uiPriority w:val="9"/>
-    <w:rsid w:val="006006E8"/>
-    <w:rPr>
-      <w:rFonts w:asciiTheme="majorHAnsi" w:eastAsiaTheme="majorEastAsia" w:hAnsiTheme="majorHAnsi" w:cstheme="majorBidi"/>
-      <w:b/>
-      <w:bCs/>
-      <w:color w:val="4F81BD" w:themeColor="accent1"/>
-      <w:sz w:val="26"/>
-      <w:szCs w:val="26"/>
-      <w:lang w:val="ru-RU"/>
-    </w:rPr>
-  </w:style>
-  <w:style w:type="paragraph" w:styleId="ListParagraph">
-    <w:name w:val="List Paragraph"/>
-    <w:aliases w:val="Курсач"/>
-    <w:basedOn w:val="Normal"/>
-    <w:link w:val="ListParagraphChar"/>
-    <w:uiPriority w:val="34"/>
-    <w:qFormat/>
-    <w:rsid w:val="002D093F"/>
-    <w:pPr>
-      <w:ind w:left="720"/>
-      <w:contextualSpacing/>
-    </w:pPr>
-  </w:style>
-  <w:style w:type="character" w:customStyle="1" w:styleId="Heading3Char">
-    <w:name w:val="Heading 3 Char"/>
-    <w:basedOn w:val="DefaultParagraphFont"/>
-    <w:link w:val="Heading3"/>
-    <w:uiPriority w:val="9"/>
-    <w:rsid w:val="000D524D"/>
-    <w:rPr>
-      <w:rFonts w:asciiTheme="majorHAnsi" w:eastAsiaTheme="majorEastAsia" w:hAnsiTheme="majorHAnsi" w:cstheme="majorBidi"/>
-      <w:b/>
-      <w:bCs/>
-      <w:color w:val="4F81BD" w:themeColor="accent1"/>
-    </w:rPr>
-  </w:style>
-  <w:style w:type="character" w:customStyle="1" w:styleId="Heading1Char">
-    <w:name w:val="Heading 1 Char"/>
-    <w:basedOn w:val="DefaultParagraphFont"/>
-    <w:link w:val="Heading1"/>
-    <w:uiPriority w:val="9"/>
-    <w:rsid w:val="00114091"/>
-    <w:rPr>
-      <w:rFonts w:asciiTheme="majorHAnsi" w:eastAsiaTheme="majorEastAsia" w:hAnsiTheme="majorHAnsi" w:cstheme="majorBidi"/>
-      <w:b/>
-      <w:bCs/>
-      <w:color w:val="365F91" w:themeColor="accent1" w:themeShade="BF"/>
-      <w:sz w:val="28"/>
-      <w:szCs w:val="28"/>
-      <w:lang w:val="ru-RU"/>
-    </w:rPr>
-  </w:style>
-  <w:style w:type="paragraph" w:styleId="NormalWeb">
-    <w:name w:val="Normal (Web)"/>
-    <w:basedOn w:val="Normal"/>
-    <w:uiPriority w:val="99"/>
-    <w:unhideWhenUsed/>
-    <w:rsid w:val="00114091"/>
-    <w:pPr>
-      <w:spacing w:before="100" w:beforeAutospacing="1" w:after="100" w:afterAutospacing="1" w:line="240" w:lineRule="auto"/>
-    </w:pPr>
-    <w:rPr>
-      <w:rFonts w:ascii="Times New Roman" w:eastAsia="Times New Roman" w:hAnsi="Times New Roman" w:cs="Times New Roman"/>
-      <w:color w:val="000000"/>
-      <w:sz w:val="24"/>
-      <w:szCs w:val="24"/>
-      <w:lang w:val="ru-RU" w:eastAsia="ru-RU"/>
-    </w:rPr>
-  </w:style>
-  <w:style w:type="character" w:styleId="Emphasis">
-    <w:name w:val="Emphasis"/>
-    <w:basedOn w:val="DefaultParagraphFont"/>
-    <w:uiPriority w:val="20"/>
-    <w:qFormat/>
-    <w:rsid w:val="00114091"/>
-    <w:rPr>
-      <w:i/>
-      <w:iCs/>
-    </w:rPr>
-  </w:style>
-  <w:style w:type="character" w:styleId="Strong">
-    <w:name w:val="Strong"/>
-    <w:basedOn w:val="DefaultParagraphFont"/>
-    <w:uiPriority w:val="22"/>
-    <w:qFormat/>
-    <w:rsid w:val="00114091"/>
-    <w:rPr>
-      <w:b/>
-      <w:bCs/>
-    </w:rPr>
-  </w:style>
-  <w:style w:type="character" w:customStyle="1" w:styleId="ListParagraphChar">
-    <w:name w:val="List Paragraph Char"/>
-    <w:aliases w:val="Курсач Char"/>
-    <w:link w:val="ListParagraph"/>
-    <w:uiPriority w:val="34"/>
-    <w:rsid w:val="00114091"/>
-  </w:style>
-  <w:style w:type="paragraph" w:styleId="HTMLPreformatted">
-    <w:name w:val="HTML Preformatted"/>
-    <w:basedOn w:val="Normal"/>
-    <w:link w:val="HTMLPreformattedChar"/>
-    <w:uiPriority w:val="99"/>
-    <w:unhideWhenUsed/>
-    <w:rsid w:val="005278F1"/>
-    <w:pPr>
-      <w:tabs>
-        <w:tab w:val="left" w:pos="916"/>
-        <w:tab w:val="left" w:pos="1832"/>
-        <w:tab w:val="left" w:pos="2748"/>
-        <w:tab w:val="left" w:pos="3664"/>
-        <w:tab w:val="left" w:pos="4580"/>
-        <w:tab w:val="left" w:pos="5496"/>
-        <w:tab w:val="left" w:pos="6412"/>
-        <w:tab w:val="left" w:pos="7328"/>
-        <w:tab w:val="left" w:pos="8244"/>
-        <w:tab w:val="left" w:pos="9160"/>
-        <w:tab w:val="left" w:pos="10076"/>
-        <w:tab w:val="left" w:pos="10992"/>
-        <w:tab w:val="left" w:pos="11908"/>
-        <w:tab w:val="left" w:pos="12824"/>
-        <w:tab w:val="left" w:pos="13740"/>
-        <w:tab w:val="left" w:pos="14656"/>
-      </w:tabs>
-      <w:spacing w:after="0" w:line="240" w:lineRule="auto"/>
-    </w:pPr>
-    <w:rPr>
-      <w:rFonts w:ascii="Courier New" w:eastAsia="Times New Roman" w:hAnsi="Courier New" w:cs="Courier New"/>
-      <w:color w:val="000000"/>
-      <w:sz w:val="20"/>
-      <w:szCs w:val="20"/>
-      <w:lang w:val="ru-RU" w:eastAsia="ru-RU"/>
-    </w:rPr>
-  </w:style>
-  <w:style w:type="character" w:customStyle="1" w:styleId="HTMLPreformattedChar">
-    <w:name w:val="HTML Preformatted Char"/>
-    <w:basedOn w:val="DefaultParagraphFont"/>
-    <w:link w:val="HTMLPreformatted"/>
-    <w:uiPriority w:val="99"/>
-    <w:rsid w:val="005278F1"/>
-    <w:rPr>
-      <w:rFonts w:ascii="Courier New" w:eastAsia="Times New Roman" w:hAnsi="Courier New" w:cs="Courier New"/>
-      <w:color w:val="000000"/>
-      <w:sz w:val="20"/>
-      <w:szCs w:val="20"/>
-      <w:lang w:val="ru-RU" w:eastAsia="ru-RU"/>
-    </w:rPr>
-  </w:style>
-  <w:style w:type="paragraph" w:customStyle="1" w:styleId="a">
-    <w:name w:val="Источники"/>
-    <w:basedOn w:val="Normal"/>
-    <w:link w:val="a0"/>
-    <w:qFormat/>
-    <w:rsid w:val="00656C70"/>
-    <w:pPr>
-      <w:numPr>
-        <w:numId w:val="8"/>
-      </w:numPr>
-      <w:spacing w:after="0" w:line="360" w:lineRule="exact"/>
-      <w:ind w:left="0"/>
-      <w:contextualSpacing/>
-      <w:jc w:val="both"/>
-    </w:pPr>
-    <w:rPr>
-      <w:rFonts w:ascii="Times New Roman" w:eastAsia="Times New Roman" w:hAnsi="Times New Roman" w:cs="Times New Roman"/>
-      <w:sz w:val="28"/>
-      <w:lang w:val="ru-RU" w:eastAsia="x-none"/>
-    </w:rPr>
-  </w:style>
-  <w:style w:type="character" w:customStyle="1" w:styleId="a0">
-    <w:name w:val="Источники Знак"/>
-    <w:basedOn w:val="DefaultParagraphFont"/>
-    <w:link w:val="a"/>
-    <w:rsid w:val="00656C70"/>
-    <w:rPr>
-      <w:rFonts w:ascii="Times New Roman" w:eastAsia="Times New Roman" w:hAnsi="Times New Roman" w:cs="Times New Roman"/>
-      <w:sz w:val="28"/>
-      <w:lang w:val="ru-RU" w:eastAsia="x-none"/>
-    </w:rPr>
-  </w:style>
-  <w:style w:type="paragraph" w:styleId="Header">
-    <w:name w:val="header"/>
-    <w:basedOn w:val="Normal"/>
-    <w:link w:val="HeaderChar"/>
-    <w:uiPriority w:val="99"/>
-    <w:unhideWhenUsed/>
-    <w:rsid w:val="00525293"/>
-    <w:pPr>
-      <w:tabs>
-        <w:tab w:val="center" w:pos="4680"/>
-        <w:tab w:val="right" w:pos="9360"/>
-      </w:tabs>
-      <w:spacing w:after="0" w:line="240" w:lineRule="auto"/>
-    </w:pPr>
-  </w:style>
-  <w:style w:type="character" w:customStyle="1" w:styleId="HeaderChar">
-    <w:name w:val="Header Char"/>
-    <w:basedOn w:val="DefaultParagraphFont"/>
-    <w:link w:val="Header"/>
-    <w:uiPriority w:val="99"/>
-    <w:rsid w:val="00525293"/>
-  </w:style>
-  <w:style w:type="paragraph" w:styleId="Footer">
-    <w:name w:val="footer"/>
-    <w:basedOn w:val="Normal"/>
-    <w:link w:val="FooterChar"/>
-    <w:uiPriority w:val="99"/>
-    <w:unhideWhenUsed/>
-    <w:rsid w:val="00525293"/>
-    <w:pPr>
-      <w:tabs>
-        <w:tab w:val="center" w:pos="4680"/>
-        <w:tab w:val="right" w:pos="9360"/>
-      </w:tabs>
-      <w:spacing w:after="0" w:line="240" w:lineRule="auto"/>
-    </w:pPr>
-  </w:style>
-  <w:style w:type="character" w:customStyle="1" w:styleId="FooterChar">
-    <w:name w:val="Footer Char"/>
-    <w:basedOn w:val="DefaultParagraphFont"/>
-    <w:link w:val="Footer"/>
-    <w:uiPriority w:val="99"/>
-    <w:rsid w:val="00525293"/>
-  </w:style>
-  <w:style w:type="table" w:styleId="TableGrid">
-    <w:name w:val="Table Grid"/>
-    <w:basedOn w:val="TableNormal"/>
-    <w:uiPriority w:val="39"/>
-    <w:rsid w:val="00B80338"/>
-    <w:pPr>
-      <w:spacing w:before="0" w:after="0"/>
-    </w:pPr>
-    <w:tblPr>
-      <w:tblBorders>
-        <w:top w:val="single" w:sz="4" w:space="0" w:color="auto"/>
-        <w:left w:val="single" w:sz="4" w:space="0" w:color="auto"/>
-        <w:bottom w:val="single" w:sz="4" w:space="0" w:color="auto"/>
-        <w:right w:val="single" w:sz="4" w:space="0" w:color="auto"/>
-        <w:insideH w:val="single" w:sz="4" w:space="0" w:color="auto"/>
-        <w:insideV w:val="single" w:sz="4" w:space="0" w:color="auto"/>
-      </w:tblBorders>
-    </w:tblPr>
-  </w:style>
-  <w:style w:type="character" w:customStyle="1" w:styleId="t32cc">
-    <w:name w:val="t32cc"/>
-    <w:basedOn w:val="DefaultParagraphFont"/>
-    <w:rsid w:val="00DB7BED"/>
-  </w:style>
-  <w:style w:type="character" w:customStyle="1" w:styleId="pt-split-sm-xs-s">
-    <w:name w:val="pt-split-sm-xs-s"/>
-    <w:basedOn w:val="DefaultParagraphFont"/>
-    <w:rsid w:val="001D39F3"/>
-  </w:style>
-  <w:style w:type="character" w:customStyle="1" w:styleId="copyright-span">
-    <w:name w:val="copyright-span"/>
-    <w:basedOn w:val="DefaultParagraphFont"/>
-    <w:rsid w:val="00CE4F63"/>
-  </w:style>
-  <w:style w:type="character" w:styleId="BookTitle">
-    <w:name w:val="Book Title"/>
-    <w:basedOn w:val="DefaultParagraphFont"/>
-    <w:uiPriority w:val="33"/>
-    <w:qFormat/>
-    <w:rsid w:val="00446125"/>
-    <w:rPr>
-      <w:b/>
-      <w:bCs/>
-      <w:i/>
-      <w:iCs/>
-      <w:spacing w:val="5"/>
-    </w:rPr>
-  </w:style>
-</w:styles>
-</file>
-
-<file path=word/stylesWithEffects.xml><?xml version="1.0" encoding="utf-8"?>
-<w:styles xmlns:wpc="http://schemas.microsoft.com/office/word/2010/wordprocessingCanvas" xmlns:mc="http://schemas.openxmlformats.org/markup-compatibility/2006" xmlns:o="urn:schemas-microsoft-com:office:office" xmlns:r="http://schemas.openxmlformats.org/officeDocument/2006/relationships" xmlns:m="http://schemas.openxmlformats.org/officeDocument/2006/math" xmlns:v="urn:schemas-microsoft-com:vml" xmlns:wp14="http://schemas.microsoft.com/office/word/2010/wordprocessingDrawing" xmlns:wp="http://schemas.openxmlformats.org/drawingml/2006/wordprocessingDrawing" xmlns:w10="urn:schemas-microsoft-com:office:word" xmlns:w="http://schemas.openxmlformats.org/wordprocessingml/2006/main" xmlns:w14="http://schemas.microsoft.com/office/word/2010/wordml" xmlns:wpg="http://schemas.microsoft.com/office/word/2010/wordprocessingGroup" xmlns:wpi="http://schemas.microsoft.com/office/word/2010/wordprocessingInk" xmlns:wne="http://schemas.microsoft.com/office/word/2006/wordml" xmlns:wps="http://schemas.microsoft.com/office/word/2010/wordprocessingShape" mc:Ignorable="w14 wp14">
-  <w:docDefaults>
-    <w:rPrDefault>
-      <w:rPr>
-        <w:rFonts w:asciiTheme="minorHAnsi" w:eastAsiaTheme="minorHAnsi" w:hAnsiTheme="minorHAnsi" w:cstheme="minorBidi"/>
-        <w:sz w:val="22"/>
-        <w:szCs w:val="22"/>
-        <w:lang w:val="en-US" w:eastAsia="en-US" w:bidi="ar-SA"/>
-      </w:rPr>
-    </w:rPrDefault>
-    <w:pPrDefault>
-      <w:pPr>
-        <w:spacing w:before="120" w:after="360"/>
-      </w:pPr>
-    </w:pPrDefault>
-  </w:docDefaults>
-  <w:latentStyles w:defLockedState="0" w:defUIPriority="99" w:defSemiHidden="1" w:defUnhideWhenUsed="1" w:defQFormat="0" w:count="267">
-    <w:lsdException w:name="Normal" w:semiHidden="0" w:uiPriority="0" w:unhideWhenUsed="0" w:qFormat="1"/>
-    <w:lsdException w:name="heading 1" w:semiHidden="0" w:uiPriority="9" w:unhideWhenUsed="0" w:qFormat="1"/>
-    <w:lsdException w:name="heading 2" w:uiPriority="9" w:qFormat="1"/>
-    <w:lsdException w:name="heading 3" w:uiPriority="9" w:qFormat="1"/>
-    <w:lsdException w:name="heading 4" w:uiPriority="9" w:qFormat="1"/>
-    <w:lsdException w:name="heading 5" w:uiPriority="9" w:qFormat="1"/>
-    <w:lsdException w:name="heading 6" w:uiPriority="9" w:qFormat="1"/>
-    <w:lsdException w:name="heading 7" w:uiPriority="9" w:qFormat="1"/>
-    <w:lsdException w:name="heading 8" w:uiPriority="9" w:qFormat="1"/>
-    <w:lsdException w:name="heading 9" w:uiPriority="9" w:qFormat="1"/>
-    <w:lsdException w:name="toc 1" w:uiPriority="39"/>
-    <w:lsdException w:name="toc 2" w:uiPriority="39"/>
-    <w:lsdException w:name="toc 3" w:uiPriority="39"/>
-    <w:lsdException w:name="toc 4" w:uiPriority="39"/>
-    <w:lsdException w:name="toc 5" w:uiPriority="39"/>
-    <w:lsdException w:name="toc 6" w:uiPriority="39"/>
-    <w:lsdException w:name="toc 7" w:uiPriority="39"/>
-    <w:lsdException w:name="toc 8" w:uiPriority="39"/>
-    <w:lsdException w:name="toc 9" w:uiPriority="39"/>
-    <w:lsdException w:name="caption" w:uiPriority="35" w:qFormat="1"/>
-    <w:lsdException w:name="Title" w:semiHidden="0" w:uiPriority="10" w:unhideWhenUsed="0" w:qFormat="1"/>
-    <w:lsdException w:name="Default Paragraph Font" w:uiPriority="1"/>
-    <w:lsdException w:name="Subtitle" w:semiHidden="0" w:uiPriority="11" w:unhideWhenUsed="0" w:qFormat="1"/>
-    <w:lsdException w:name="Strong" w:semiHidden="0" w:uiPriority="22" w:unhideWhenUsed="0" w:qFormat="1"/>
-    <w:lsdException w:name="Emphasis" w:semiHidden="0" w:uiPriority="20" w:unhideWhenUsed="0" w:qFormat="1"/>
-    <w:lsdException w:name="Table Grid" w:semiHidden="0" w:uiPriority="39" w:unhideWhenUsed="0"/>
-    <w:lsdException w:name="Placeholder Text" w:unhideWhenUsed="0"/>
-    <w:lsdException w:name="No Spacing" w:semiHidden="0" w:uiPriority="1" w:unhideWhenUsed="0" w:qFormat="1"/>
-    <w:lsdException w:name="Light Shading" w:semiHidden="0" w:uiPriority="60" w:unhideWhenUsed="0"/>
-    <w:lsdException w:name="Light List" w:semiHidden="0" w:uiPriority="61" w:unhideWhenUsed="0"/>
-    <w:lsdException w:name="Light Grid" w:semiHidden="0" w:uiPriority="62" w:unhideWhenUsed="0"/>
-    <w:lsdException w:name="Medium Shading 1" w:semiHidden="0" w:uiPriority="63" w:unhideWhenUsed="0"/>
-    <w:lsdException w:name="Medium Shading 2" w:semiHidden="0" w:uiPriority="64" w:unhideWhenUsed="0"/>
-    <w:lsdException w:name="Medium List 1" w:semiHidden="0" w:uiPriority="65" w:unhideWhenUsed="0"/>
-    <w:lsdException w:name="Medium List 2" w:semiHidden="0" w:uiPriority="66" w:unhideWhenUsed="0"/>
-    <w:lsdException w:name="Medium Grid 1" w:semiHidden="0" w:uiPriority="67" w:unhideWhenUsed="0"/>
-    <w:lsdException w:name="Medium Grid 2" w:semiHidden="0" w:uiPriority="68" w:unhideWhenUsed="0"/>
-    <w:lsdException w:name="Medium Grid 3" w:semiHidden="0" w:uiPriority="69" w:unhideWhenUsed="0"/>
-    <w:lsdException w:name="Dark List" w:semiHidden="0" w:uiPriority="70" w:unhideWhenUsed="0"/>
-    <w:lsdException w:name="Colorful Shading" w:semiHidden="0" w:uiPriority="71" w:unhideWhenUsed="0"/>
-    <w:lsdException w:name="Colorful List" w:semiHidden="0" w:uiPriority="72" w:unhideWhenUsed="0"/>
-    <w:lsdException w:name="Colorful Grid" w:semiHidden="0" w:uiPriority="73" w:unhideWhenUsed="0"/>
-    <w:lsdException w:name="Light Shading Accent 1" w:semiHidden="0" w:uiPriority="60" w:unhideWhenUsed="0"/>
-    <w:lsdException w:name="Light List Accent 1" w:semiHidden="0" w:uiPriority="61" w:unhideWhenUsed="0"/>
-    <w:lsdException w:name="Light Grid Accent 1" w:semiHidden="0" w:uiPriority="62" w:unhideWhenUsed="0"/>
-    <w:lsdException w:name="Medium Shading 1 Accent 1" w:semiHidden="0" w:uiPriority="63" w:unhideWhenUsed="0"/>
-    <w:lsdException w:name="Medium Shading 2 Accent 1" w:semiHidden="0" w:uiPriority="64" w:unhideWhenUsed="0"/>
-    <w:lsdException w:name="Medium List 1 Accent 1" w:semiHidden="0" w:uiPriority="65" w:unhideWhenUsed="0"/>
-    <w:lsdException w:name="Revision" w:unhideWhenUsed="0"/>
-    <w:lsdException w:name="List Paragraph" w:semiHidden="0" w:uiPriority="34" w:unhideWhenUsed="0" w:qFormat="1"/>
-    <w:lsdException w:name="Quote" w:semiHidden="0" w:uiPriority="29" w:unhideWhenUsed="0" w:qFormat="1"/>
-    <w:lsdException w:name="Intense Quote" w:semiHidden="0" w:uiPriority="30" w:unhideWhenUsed="0" w:qFormat="1"/>
-    <w:lsdException w:name="Medium List 2 Accent 1" w:semiHidden="0" w:uiPriority="66" w:unhideWhenUsed="0"/>
-    <w:lsdException w:name="Medium Grid 1 Accent 1" w:semiHidden="0" w:uiPriority="67" w:unhideWhenUsed="0"/>
-    <w:lsdException w:name="Medium Grid 2 Accent 1" w:semiHidden="0" w:uiPriority="68" w:unhideWhenUsed="0"/>
-    <w:lsdException w:name="Medium Grid 3 Accent 1" w:semiHidden="0" w:uiPriority="69" w:unhideWhenUsed="0"/>
-    <w:lsdException w:name="Dark List Accent 1" w:semiHidden="0" w:uiPriority="70" w:unhideWhenUsed="0"/>
-    <w:lsdException w:name="Colorful Shading Accent 1" w:semiHidden="0" w:uiPriority="71" w:unhideWhenUsed="0"/>
-    <w:lsdException w:name="Colorful List Accent 1" w:semiHidden="0" w:uiPriority="72" w:unhideWhenUsed="0"/>
-    <w:lsdException w:name="Colorful Grid Accent 1" w:semiHidden="0" w:uiPriority="73" w:unhideWhenUsed="0"/>
-    <w:lsdException w:name="Light Shading Accent 2" w:semiHidden="0" w:uiPriority="60" w:unhideWhenUsed="0"/>
-    <w:lsdException w:name="Light List Accent 2" w:semiHidden="0" w:uiPriority="61" w:unhideWhenUsed="0"/>
-    <w:lsdException w:name="Light Grid Accent 2" w:semiHidden="0" w:uiPriority="62" w:unhideWhenUsed="0"/>
-    <w:lsdException w:name="Medium Shading 1 Accent 2" w:semiHidden="0" w:uiPriority="63" w:unhideWhenUsed="0"/>
-    <w:lsdException w:name="Medium Shading 2 Accent 2" w:semiHidden="0" w:uiPriority="64" w:unhideWhenUsed="0"/>
-    <w:lsdException w:name="Medium List 1 Accent 2" w:semiHidden="0" w:uiPriority="65" w:unhideWhenUsed="0"/>
-    <w:lsdException w:name="Medium List 2 Accent 2" w:semiHidden="0" w:uiPriority="66" w:unhideWhenUsed="0"/>
-    <w:lsdException w:name="Medium Grid 1 Accent 2" w:semiHidden="0" w:uiPriority="67" w:unhideWhenUsed="0"/>
-    <w:lsdException w:name="Medium Grid 2 Accent 2" w:semiHidden="0" w:uiPriority="68" w:unhideWhenUsed="0"/>
-    <w:lsdException w:name="Medium Grid 3 Accent 2" w:semiHidden="0" w:uiPriority="69" w:unhideWhenUsed="0"/>
-    <w:lsdException w:name="Dark List Accent 2" w:semiHidden="0" w:uiPriority="70" w:unhideWhenUsed="0"/>
-    <w:lsdException w:name="Colorful Shading Accent 2" w:semiHidden="0" w:uiPriority="71" w:unhideWhenUsed="0"/>
-    <w:lsdException w:name="Colorful List Accent 2" w:semiHidden="0" w:uiPriority="72" w:unhideWhenUsed="0"/>
-    <w:lsdException w:name="Colorful Grid Accent 2" w:semiHidden="0" w:uiPriority="73" w:unhideWhenUsed="0"/>
-    <w:lsdException w:name="Light Shading Accent 3" w:semiHidden="0" w:uiPriority="60" w:unhideWhenUsed="0"/>
-    <w:lsdException w:name="Light List Accent 3" w:semiHidden="0" w:uiPriority="61" w:unhideWhenUsed="0"/>
-    <w:lsdException w:name="Light Grid Accent 3" w:semiHidden="0" w:uiPriority="62" w:unhideWhenUsed="0"/>
-    <w:lsdException w:name="Medium Shading 1 Accent 3" w:semiHidden="0" w:uiPriority="63" w:unhideWhenUsed="0"/>
-    <w:lsdException w:name="Medium Shading 2 Accent 3" w:semiHidden="0" w:uiPriority="64" w:unhideWhenUsed="0"/>
-    <w:lsdException w:name="Medium List 1 Accent 3" w:semiHidden="0" w:uiPriority="65" w:unhideWhenUsed="0"/>
-    <w:lsdException w:name="Medium List 2 Accent 3" w:semiHidden="0" w:uiPriority="66" w:unhideWhenUsed="0"/>
-    <w:lsdException w:name="Medium Grid 1 Accent 3" w:semiHidden="0" w:uiPriority="67" w:unhideWhenUsed="0"/>
-    <w:lsdException w:name="Medium Grid 2 Accent 3" w:semiHidden="0" w:uiPriority="68" w:unhideWhenUsed="0"/>
-    <w:lsdException w:name="Medium Grid 3 Accent 3" w:semiHidden="0" w:uiPriority="69" w:unhideWhenUsed="0"/>
-    <w:lsdException w:name="Dark List Accent 3" w:semiHidden="0" w:uiPriority="70" w:unhideWhenUsed="0"/>
-    <w:lsdException w:name="Colorful Shading Accent 3" w:semiHidden="0" w:uiPriority="71" w:unhideWhenUsed="0"/>
-    <w:lsdException w:name="Colorful List Accent 3" w:semiHidden="0" w:uiPriority="72" w:unhideWhenUsed="0"/>
-    <w:lsdException w:name="Colorful Grid Accent 3" w:semiHidden="0" w:uiPriority="73" w:unhideWhenUsed="0"/>
-    <w:lsdException w:name="Light Shading Accent 4" w:semiHidden="0" w:uiPriority="60" w:unhideWhenUsed="0"/>
-    <w:lsdException w:name="Light List Accent 4" w:semiHidden="0" w:uiPriority="61" w:unhideWhenUsed="0"/>
-    <w:lsdException w:name="Light Grid Accent 4" w:semiHidden="0" w:uiPriority="62" w:unhideWhenUsed="0"/>
-    <w:lsdException w:name="Medium Shading 1 Accent 4" w:semiHidden="0" w:uiPriority="63" w:unhideWhenUsed="0"/>
-    <w:lsdException w:name="Medium Shading 2 Accent 4" w:semiHidden="0" w:uiPriority="64" w:unhideWhenUsed="0"/>
-    <w:lsdException w:name="Medium List 1 Accent 4" w:semiHidden="0" w:uiPriority="65" w:unhideWhenUsed="0"/>
-    <w:lsdException w:name="Medium List 2 Accent 4" w:semiHidden="0" w:uiPriority="66" w:unhideWhenUsed="0"/>
-    <w:lsdException w:name="Medium Grid 1 Accent 4" w:semiHidden="0" w:uiPriority="67" w:unhideWhenUsed="0"/>
-    <w:lsdException w:name="Medium Grid 2 Accent 4" w:semiHidden="0" w:uiPriority="68" w:unhideWhenUsed="0"/>
-    <w:lsdException w:name="Medium Grid 3 Accent 4" w:semiHidden="0" w:uiPriority="69" w:unhideWhenUsed="0"/>
-    <w:lsdException w:name="Dark List Accent 4" w:semiHidden="0" w:uiPriority="70" w:unhideWhenUsed="0"/>
-    <w:lsdException w:name="Colorful Shading Accent 4" w:semiHidden="0" w:uiPriority="71" w:unhideWhenUsed="0"/>
-    <w:lsdException w:name="Colorful List Accent 4" w:semiHidden="0" w:uiPriority="72" w:unhideWhenUsed="0"/>
-    <w:lsdException w:name="Colorful Grid Accent 4" w:semiHidden="0" w:uiPriority="73" w:unhideWhenUsed="0"/>
-    <w:lsdException w:name="Light Shading Accent 5" w:semiHidden="0" w:uiPriority="60" w:unhideWhenUsed="0"/>
-    <w:lsdException w:name="Light List Accent 5" w:semiHidden="0" w:uiPriority="61" w:unhideWhenUsed="0"/>
-    <w:lsdException w:name="Light Grid Accent 5" w:semiHidden="0" w:uiPriority="62" w:unhideWhenUsed="0"/>
-    <w:lsdException w:name="Medium Shading 1 Accent 5" w:semiHidden="0" w:uiPriority="63" w:unhideWhenUsed="0"/>
-    <w:lsdException w:name="Medium Shading 2 Accent 5" w:semiHidden="0" w:uiPriority="64" w:unhideWhenUsed="0"/>
-    <w:lsdException w:name="Medium List 1 Accent 5" w:semiHidden="0" w:uiPriority="65" w:unhideWhenUsed="0"/>
-    <w:lsdException w:name="Medium List 2 Accent 5" w:semiHidden="0" w:uiPriority="66" w:unhideWhenUsed="0"/>
-    <w:lsdException w:name="Medium Grid 1 Accent 5" w:semiHidden="0" w:uiPriority="67" w:unhideWhenUsed="0"/>
-    <w:lsdException w:name="Medium Grid 2 Accent 5" w:semiHidden="0" w:uiPriority="68" w:unhideWhenUsed="0"/>
-    <w:lsdException w:name="Medium Grid 3 Accent 5" w:semiHidden="0" w:uiPriority="69" w:unhideWhenUsed="0"/>
-    <w:lsdException w:name="Dark List Accent 5" w:semiHidden="0" w:uiPriority="70" w:unhideWhenUsed="0"/>
-    <w:lsdException w:name="Colorful Shading Accent 5" w:semiHidden="0" w:uiPriority="71" w:unhideWhenUsed="0"/>
-    <w:lsdException w:name="Colorful List Accent 5" w:semiHidden="0" w:uiPriority="72" w:unhideWhenUsed="0"/>
-    <w:lsdException w:name="Colorful Grid Accent 5" w:semiHidden="0" w:uiPriority="73" w:unhideWhenUsed="0"/>
-    <w:lsdException w:name="Light Shading Accent 6" w:semiHidden="0" w:uiPriority="60" w:unhideWhenUsed="0"/>
-    <w:lsdException w:name="Light List Accent 6" w:semiHidden="0" w:uiPriority="61" w:unhideWhenUsed="0"/>
-    <w:lsdException w:name="Light Grid Accent 6" w:semiHidden="0" w:uiPriority="62" w:unhideWhenUsed="0"/>
-    <w:lsdException w:name="Medium Shading 1 Accent 6" w:semiHidden="0" w:uiPriority="63" w:unhideWhenUsed="0"/>
-    <w:lsdException w:name="Medium Shading 2 Accent 6" w:semiHidden="0" w:uiPriority="64" w:unhideWhenUsed="0"/>
-    <w:lsdException w:name="Medium List 1 Accent 6" w:semiHidden="0" w:uiPriority="65" w:unhideWhenUsed="0"/>
-    <w:lsdException w:name="Medium List 2 Accent 6" w:semiHidden="0" w:uiPriority="66" w:unhideWhenUsed="0"/>
-    <w:lsdException w:name="Medium Grid 1 Accent 6" w:semiHidden="0" w:uiPriority="67" w:unhideWhenUsed="0"/>
-    <w:lsdException w:name="Medium Grid 2 Accent 6" w:semiHidden="0" w:uiPriority="68" w:unhideWhenUsed="0"/>
-    <w:lsdException w:name="Medium Grid 3 Accent 6" w:semiHidden="0" w:uiPriority="69" w:unhideWhenUsed="0"/>
-    <w:lsdException w:name="Dark List Accent 6" w:semiHidden="0" w:uiPriority="70" w:unhideWhenUsed="0"/>
-    <w:lsdException w:name="Colorful Shading Accent 6" w:semiHidden="0" w:uiPriority="71" w:unhideWhenUsed="0"/>
-    <w:lsdException w:name="Colorful List Accent 6" w:semiHidden="0" w:uiPriority="72" w:unhideWhenUsed="0"/>
-    <w:lsdException w:name="Colorful Grid Accent 6" w:semiHidden="0" w:uiPriority="73" w:unhideWhenUsed="0"/>
-    <w:lsdException w:name="Subtle Emphasis" w:semiHidden="0" w:uiPriority="19" w:unhideWhenUsed="0" w:qFormat="1"/>
-    <w:lsdException w:name="Intense Emphasis" w:semiHidden="0" w:uiPriority="21" w:unhideWhenUsed="0" w:qFormat="1"/>
-    <w:lsdException w:name="Subtle Reference" w:semiHidden="0" w:uiPriority="31" w:unhideWhenUsed="0" w:qFormat="1"/>
-    <w:lsdException w:name="Intense Reference" w:semiHidden="0" w:uiPriority="32" w:unhideWhenUsed="0" w:qFormat="1"/>
-    <w:lsdException w:name="Book Title" w:semiHidden="0" w:uiPriority="33" w:unhideWhenUsed="0" w:qFormat="1"/>
-    <w:lsdException w:name="Bibliography" w:uiPriority="37"/>
-    <w:lsdException w:name="TOC Heading" w:uiPriority="39" w:qFormat="1"/>
+  <w:latentStyles w:defLockedState="0" w:defUIPriority="99" w:defSemiHidden="0" w:defUnhideWhenUsed="0" w:defQFormat="0" w:count="375">
+    <w:lsdException w:name="Normal" w:uiPriority="0" w:qFormat="1"/>
+    <w:lsdException w:name="heading 1" w:uiPriority="9" w:qFormat="1"/>
+    <w:lsdException w:name="heading 2" w:semiHidden="1" w:uiPriority="9" w:unhideWhenUsed="1" w:qFormat="1"/>
+    <w:lsdException w:name="heading 3" w:semiHidden="1" w:uiPriority="9" w:unhideWhenUsed="1" w:qFormat="1"/>
+    <w:lsdException w:name="heading 4" w:semiHidden="1" w:uiPriority="9" w:unhideWhenUsed="1" w:qFormat="1"/>
+    <w:lsdException w:name="heading 5" w:semiHidden="1" w:uiPriority="9" w:unhideWhenUsed="1" w:qFormat="1"/>
+    <w:lsdException w:name="heading 6" w:semiHidden="1" w:uiPriority="9" w:unhideWhenUsed="1" w:qFormat="1"/>
+    <w:lsdException w:name="heading 7" w:semiHidden="1" w:uiPriority="9" w:unhideWhenUsed="1" w:qFormat="1"/>
+    <w:lsdException w:name="heading 8" w:semiHidden="1" w:uiPriority="9" w:unhideWhenUsed="1" w:qFormat="1"/>
+    <w:lsdException w:name="heading 9" w:semiHidden="1" w:uiPriority="9" w:unhideWhenUsed="1" w:qFormat="1"/>
+    <w:lsdException w:name="index 1" w:semiHidden="1" w:unhideWhenUsed="1"/>
+    <w:lsdException w:name="index 2" w:semiHidden="1" w:unhideWhenUsed="1"/>
+    <w:lsdException w:name="index 3" w:semiHidden="1" w:unhideWhenUsed="1"/>
+    <w:lsdException w:name="index 4" w:semiHidden="1" w:unhideWhenUsed="1"/>
+    <w:lsdException w:name="index 5" w:semiHidden="1" w:unhideWhenUsed="1"/>
+    <w:lsdException w:name="index 6" w:semiHidden="1" w:unhideWhenUsed="1"/>
+    <w:lsdException w:name="index 7" w:semiHidden="1" w:unhideWhenUsed="1"/>
+    <w:lsdException w:name="index 8" w:semiHidden="1" w:unhideWhenUsed="1"/>
+    <w:lsdException w:name="index 9" w:semiHidden="1" w:unhideWhenUsed="1"/>
+    <w:lsdException w:name="toc 1" w:semiHidden="1" w:uiPriority="39" w:unhideWhenUsed="1"/>
+    <w:lsdException w:name="toc 2" w:semiHidden="1" w:uiPriority="39" w:unhideWhenUsed="1"/>
+    <w:lsdException w:name="toc 3" w:semiHidden="1" w:uiPriority="39" w:unhideWhenUsed="1"/>
+    <w:lsdException w:name="toc 4" w:semiHidden="1" w:uiPriority="39" w:unhideWhenUsed="1"/>
+    <w:lsdException w:name="toc 5" w:semiHidden="1" w:uiPriority="39" w:unhideWhenUsed="1"/>
+    <w:lsdException w:name="toc 6" w:semiHidden="1" w:uiPriority="39" w:unhideWhenUsed="1"/>
+    <w:lsdException w:name="toc 7" w:semiHidden="1" w:uiPriority="39" w:unhideWhenUsed="1"/>
+    <w:lsdException w:name="toc 8" w:semiHidden="1" w:uiPriority="39" w:unhideWhenUsed="1"/>
+    <w:lsdException w:name="toc 9" w:semiHidden="1" w:uiPriority="39" w:unhideWhenUsed="1"/>
+    <w:lsdException w:name="Normal Indent" w:semiHidden="1" w:unhideWhenUsed="1"/>
+    <w:lsdException w:name="footnote text" w:semiHidden="1" w:unhideWhenUsed="1"/>
+    <w:lsdException w:name="annotation text" w:semiHidden="1" w:unhideWhenUsed="1"/>
+    <w:lsdException w:name="header" w:semiHidden="1" w:unhideWhenUsed="1"/>
+    <w:lsdException w:name="footer" w:semiHidden="1" w:unhideWhenUsed="1"/>
+    <w:lsdException w:name="index heading" w:semiHidden="1" w:unhideWhenUsed="1"/>
+    <w:lsdException w:name="caption" w:semiHidden="1" w:uiPriority="35" w:unhideWhenUsed="1" w:qFormat="1"/>
+    <w:lsdException w:name="table of figures" w:semiHidden="1" w:unhideWhenUsed="1"/>
+    <w:lsdException w:name="envelope address" w:semiHidden="1" w:unhideWhenUsed="1"/>
+    <w:lsdException w:name="envelope return" w:semiHidden="1" w:unhideWhenUsed="1"/>
+    <w:lsdException w:name="footnote reference" w:semiHidden="1" w:unhideWhenUsed="1"/>
+    <w:lsdException w:name="annotation reference" w:semiHidden="1" w:unhideWhenUsed="1"/>
+    <w:lsdException w:name="line number" w:semiHidden="1" w:unhideWhenUsed="1"/>
+    <w:lsdException w:name="page number" w:semiHidden="1" w:unhideWhenUsed="1"/>
+    <w:lsdException w:name="endnote reference" w:semiHidden="1" w:unhideWhenUsed="1"/>
+    <w:lsdException w:name="endnote text" w:semiHidden="1" w:unhideWhenUsed="1"/>
+    <w:lsdException w:name="table of authorities" w:semiHidden="1" w:unhideWhenUsed="1"/>
+    <w:lsdException w:name="macro" w:semiHidden="1" w:unhideWhenUsed="1"/>
+    <w:lsdException w:name="toa heading" w:semiHidden="1" w:unhideWhenUsed="1"/>
+    <w:lsdException w:name="List" w:semiHidden="1" w:unhideWhenUsed="1"/>
+    <w:lsdException w:name="List Bullet" w:semiHidden="1" w:unhideWhenUsed="1"/>
+    <w:lsdException w:name="List Number" w:semiHidden="1" w:unhideWhenUsed="1"/>
+    <w:lsdException w:name="List 2" w:semiHidden="1" w:unhideWhenUsed="1"/>
+    <w:lsdException w:name="List 3" w:semiHidden="1" w:unhideWhenUsed="1"/>
+    <w:lsdException w:name="List 4" w:semiHidden="1" w:unhideWhenUsed="1"/>
+    <w:lsdException w:name="List 5" w:semiHidden="1" w:unhideWhenUsed="1"/>
+    <w:lsdException w:name="List Bullet 2" w:semiHidden="1" w:unhideWhenUsed="1"/>
+    <w:lsdException w:name="List Bullet 3" w:semiHidden="1" w:unhideWhenUsed="1"/>
+    <w:lsdException w:name="List Bullet 4" w:semiHidden="1" w:unhideWhenUsed="1"/>
+    <w:lsdException w:name="List Bullet 5" w:semiHidden="1" w:unhideWhenUsed="1"/>
+    <w:lsdException w:name="List Number 2" w:semiHidden="1" w:unhideWhenUsed="1"/>
+    <w:lsdException w:name="List Number 3" w:semiHidden="1" w:unhideWhenUsed="1"/>
+    <w:lsdException w:name="List Number 4" w:semiHidden="1" w:unhideWhenUsed="1"/>
+    <w:lsdException w:name="List Number 5" w:semiHidden="1" w:unhideWhenUsed="1"/>
+    <w:lsdException w:name="Title" w:uiPriority="10" w:qFormat="1"/>
+    <w:lsdException w:name="Closing" w:semiHidden="1" w:unhideWhenUsed="1"/>
+    <w:lsdException w:name="Signature" w:semiHidden="1" w:unhideWhenUsed="1"/>
+    <w:lsdException w:name="Default Paragraph Font" w:semiHidden="1" w:uiPriority="1" w:unhideWhenUsed="1"/>
+    <w:lsdException w:name="Body Text" w:semiHidden="1" w:unhideWhenUsed="1"/>
+    <w:lsdException w:name="Body Text Indent" w:semiHidden="1" w:unhideWhenUsed="1"/>
+    <w:lsdException w:name="List Continue" w:semiHidden="1" w:unhideWhenUsed="1"/>
+    <w:lsdException w:name="List Continue 2" w:semiHidden="1" w:unhideWhenUsed="1"/>
+    <w:lsdException w:name="List Continue 3" w:semiHidden="1" w:unhideWhenUsed="1"/>
+    <w:lsdException w:name="List Continue 4" w:semiHidden="1" w:unhideWhenUsed="1"/>
+    <w:lsdException w:name="List Continue 5" w:semiHidden="1" w:unhideWhenUsed="1"/>
+    <w:lsdException w:name="Message Header" w:semiHidden="1" w:unhideWhenUsed="1"/>
+    <w:lsdException w:name="Subtitle" w:uiPriority="11" w:qFormat="1"/>
+    <w:lsdException w:name="Salutation" w:semiHidden="1" w:unhideWhenUsed="1"/>
+    <w:lsdException w:name="Date" w:semiHidden="1" w:unhideWhenUsed="1"/>
+    <w:lsdException w:name="Body Text First Indent" w:semiHidden="1" w:unhideWhenUsed="1"/>
+    <w:lsdException w:name="Body Text First Indent 2" w:semiHidden="1" w:unhideWhenUsed="1"/>
+    <w:lsdException w:name="Note Heading" w:semiHidden="1" w:unhideWhenUsed="1"/>
+    <w:lsdException w:name="Body Text 2" w:semiHidden="1" w:unhideWhenUsed="1"/>
+    <w:lsdException w:name="Body Text 3" w:semiHidden="1" w:unhideWhenUsed="1"/>
+    <w:lsdException w:name="Body Text Indent 2" w:semiHidden="1" w:unhideWhenUsed="1"/>
+    <w:lsdException w:name="Body Text Indent 3" w:semiHidden="1" w:unhideWhenUsed="1"/>
+    <w:lsdException w:name="Block Text" w:semiHidden="1" w:unhideWhenUsed="1"/>
+    <w:lsdException w:name="Hyperlink" w:semiHidden="1" w:unhideWhenUsed="1"/>
+    <w:lsdException w:name="FollowedHyperlink" w:semiHidden="1" w:unhideWhenUsed="1"/>
+    <w:lsdException w:name="Strong" w:uiPriority="22" w:qFormat="1"/>
+    <w:lsdException w:name="Emphasis" w:uiPriority="20" w:qFormat="1"/>
+    <w:lsdException w:name="Document Map" w:semiHidden="1" w:unhideWhenUsed="1"/>
+    <w:lsdException w:name="Plain Text" w:semiHidden="1" w:unhideWhenUsed="1"/>
+    <w:lsdException w:name="E-mail Signature" w:semiHidden="1" w:unhideWhenUsed="1"/>
+    <w:lsdException w:name="HTML Top of Form" w:semiHidden="1" w:unhideWhenUsed="1"/>
+    <w:lsdException w:name="HTML Bottom of Form" w:semiHidden="1" w:unhideWhenUsed="1"/>
+    <w:lsdException w:name="Normal (Web)" w:semiHidden="1" w:unhideWhenUsed="1"/>
+    <w:lsdException w:name="HTML Acronym" w:semiHidden="1" w:unhideWhenUsed="1"/>
+    <w:lsdException w:name="HTML Address" w:semiHidden="1" w:unhideWhenUsed="1"/>
+    <w:lsdException w:name="HTML Cite" w:semiHidden="1" w:unhideWhenUsed="1"/>
+    <w:lsdException w:name="HTML Code" w:semiHidden="1" w:unhideWhenUsed="1"/>
+    <w:lsdException w:name="HTML Definition" w:semiHidden="1" w:unhideWhenUsed="1"/>
+    <w:lsdException w:name="HTML Keyboard" w:semiHidden="1" w:unhideWhenUsed="1"/>
+    <w:lsdException w:name="HTML Preformatted" w:semiHidden="1" w:unhideWhenUsed="1"/>
+    <w:lsdException w:name="HTML Sample" w:semiHidden="1" w:unhideWhenUsed="1"/>
+    <w:lsdException w:name="HTML Typewriter" w:semiHidden="1" w:unhideWhenUsed="1"/>
+    <w:lsdException w:name="HTML Variable" w:semiHidden="1" w:unhideWhenUsed="1"/>
+    <w:lsdException w:name="Normal Table" w:semiHidden="1" w:unhideWhenUsed="1"/>
+    <w:lsdException w:name="annotation subject" w:semiHidden="1" w:unhideWhenUsed="1"/>
+    <w:lsdException w:name="No List" w:semiHidden="1" w:unhideWhenUsed="1"/>
+    <w:lsdException w:name="Outline List 1" w:semiHidden="1" w:unhideWhenUsed="1"/>
+    <w:lsdException w:name="Outline List 2" w:semiHidden="1" w:unhideWhenUsed="1"/>
+    <w:lsdException w:name="Outline List 3" w:semiHidden="1" w:unhideWhenUsed="1"/>
+    <w:lsdException w:name="Table Simple 1" w:semiHidden="1" w:unhideWhenUsed="1"/>
+    <w:lsdException w:name="Table Simple 2" w:semiHidden="1" w:unhideWhenUsed="1"/>
+    <w:lsdException w:name="Table Simple 3" w:semiHidden="1" w:unhideWhenUsed="1"/>
+    <w:lsdException w:name="Table Classic 1" w:semiHidden="1" w:unhideWhenUsed="1"/>
+    <w:lsdException w:name="Table Classic 2" w:semiHidden="1" w:unhideWhenUsed="1"/>
+    <w:lsdException w:name="Table Classic 3" w:semiHidden="1" w:unhideWhenUsed="1"/>
+    <w:lsdException w:name="Table Classic 4" w:semiHidden="1" w:unhideWhenUsed="1"/>
+    <w:lsdException w:name="Table Colorful 1" w:semiHidden="1" w:unhideWhenUsed="1"/>
+    <w:lsdException w:name="Table Colorful 2" w:semiHidden="1" w:unhideWhenUsed="1"/>
+    <w:lsdException w:name="Table Colorful 3" w:semiHidden="1" w:unhideWhenUsed="1"/>
+    <w:lsdException w:name="Table Columns 1" w:semiHidden="1" w:unhideWhenUsed="1"/>
+    <w:lsdException w:name="Table Columns 2" w:semiHidden="1" w:unhideWhenUsed="1"/>
+    <w:lsdException w:name="Table Columns 3" w:semiHidden="1" w:unhideWhenUsed="1"/>
+    <w:lsdException w:name="Table Columns 4" w:semiHidden="1" w:unhideWhenUsed="1"/>
+    <w:lsdException w:name="Table Columns 5" w:semiHidden="1" w:unhideWhenUsed="1"/>
+    <w:lsdException w:name="Table Grid 1" w:semiHidden="1" w:unhideWhenUsed="1"/>
+    <w:lsdException w:name="Table Grid 2" w:semiHidden="1" w:unhideWhenUsed="1"/>
+    <w:lsdException w:name="Table Grid 3" w:semiHidden="1" w:unhideWhenUsed="1"/>
+    <w:lsdException w:name="Table Grid 4" w:semiHidden="1" w:unhideWhenUsed="1"/>
+    <w:lsdException w:name="Table Grid 5" w:semiHidden="1" w:unhideWhenUsed="1"/>
+    <w:lsdException w:name="Table Grid 6" w:semiHidden="1" w:unhideWhenUsed="1"/>
+    <w:lsdException w:name="Table Grid 7" w:semiHidden="1" w:unhideWhenUsed="1"/>
+    <w:lsdException w:name="Table Grid 8" w:semiHidden="1" w:unhideWhenUsed="1"/>
+    <w:lsdException w:name="Table List 1" w:semiHidden="1" w:unhideWhenUsed="1"/>
+    <w:lsdException w:name="Table List 2" w:semiHidden="1" w:unhideWhenUsed="1"/>
+    <w:lsdException w:name="Table List 3" w:semiHidden="1" w:unhideWhenUsed="1"/>
+    <w:lsdException w:name="Table List 4" w:semiHidden="1" w:unhideWhenUsed="1"/>
+    <w:lsdException w:name="Table List 5" w:semiHidden="1" w:unhideWhenUsed="1"/>
+    <w:lsdException w:name="Table List 6" w:semiHidden="1" w:unhideWhenUsed="1"/>
+    <w:lsdException w:name="Table List 7" w:semiHidden="1" w:unhideWhenUsed="1"/>
+    <w:lsdException w:name="Table List 8" w:semiHidden="1" w:unhideWhenUsed="1"/>
+    <w:lsdException w:name="Table 3D effects 1" w:semiHidden="1" w:unhideWhenUsed="1"/>
+    <w:lsdException w:name="Table 3D effects 2" w:semiHidden="1" w:unhideWhenUsed="1"/>
+    <w:lsdException w:name="Table 3D effects 3" w:semiHidden="1" w:unhideWhenUsed="1"/>
+    <w:lsdException w:name="Table Contemporary" w:semiHidden="1" w:unhideWhenUsed="1"/>
+    <w:lsdException w:name="Table Elegant" w:semiHidden="1" w:unhideWhenUsed="1"/>
+    <w:lsdException w:name="Table Professional" w:semiHidden="1" w:unhideWhenUsed="1"/>
+    <w:lsdException w:name="Table Subtle 1" w:semiHidden="1" w:unhideWhenUsed="1"/>
+    <w:lsdException w:name="Table Subtle 2" w:semiHidden="1" w:unhideWhenUsed="1"/>
+    <w:lsdException w:name="Table Web 1" w:semiHidden="1" w:unhideWhenUsed="1"/>
+    <w:lsdException w:name="Table Web 2" w:semiHidden="1" w:unhideWhenUsed="1"/>
+    <w:lsdException w:name="Table Web 3" w:semiHidden="1" w:unhideWhenUsed="1"/>
+    <w:lsdException w:name="Balloon Text" w:semiHidden="1" w:unhideWhenUsed="1"/>
+    <w:lsdException w:name="Table Grid" w:uiPriority="39"/>
+    <w:lsdException w:name="Table Theme" w:semiHidden="1" w:unhideWhenUsed="1"/>
+    <w:lsdException w:name="Placeholder Text" w:semiHidden="1"/>
+    <w:lsdException w:name="No Spacing" w:uiPriority="1" w:qFormat="1"/>
+    <w:lsdException w:name="Light Shading" w:uiPriority="60"/>
+    <w:lsdException w:name="Light List" w:uiPriority="61"/>
+    <w:lsdException w:name="Light Grid" w:uiPriority="62"/>
+    <w:lsdException w:name="Medium Shading 1" w:uiPriority="63"/>
+    <w:lsdException w:name="Medium Shading 2" w:uiPriority="64"/>
+    <w:lsdException w:name="Medium List 1" w:uiPriority="65"/>
+    <w:lsdException w:name="Medium List 2" w:uiPriority="66"/>
+    <w:lsdException w:name="Medium Grid 1" w:uiPriority="67"/>
+    <w:lsdException w:name="Medium Grid 2" w:uiPriority="68"/>
+    <w:lsdException w:name="Medium Grid 3" w:uiPriority="69"/>
+    <w:lsdException w:name="Dark List" w:uiPriority="70"/>
+    <w:lsdException w:name="Colorful Shading" w:uiPriority="71"/>
+    <w:lsdException w:name="Colorful List" w:uiPriority="72"/>
+    <w:lsdException w:name="Colorful Grid" w:uiPriority="73"/>
+    <w:lsdException w:name="Light Shading Accent 1" w:uiPriority="60"/>
+    <w:lsdException w:name="Light List Accent 1" w:uiPriority="61"/>
+    <w:lsdException w:name="Light Grid Accent 1" w:uiPriority="62"/>
+    <w:lsdException w:name="Medium Shading 1 Accent 1" w:uiPriority="63"/>
+    <w:lsdException w:name="Medium Shading 2 Accent 1" w:uiPriority="64"/>
+    <w:lsdException w:name="Medium List 1 Accent 1" w:uiPriority="65"/>
+    <w:lsdException w:name="Revision" w:semiHidden="1"/>
+    <w:lsdException w:name="List Paragraph" w:uiPriority="34" w:qFormat="1"/>
+    <w:lsdException w:name="Quote" w:uiPriority="29" w:qFormat="1"/>
+    <w:lsdException w:name="Intense Quote" w:uiPriority="30" w:qFormat="1"/>
+    <w:lsdException w:name="Medium List 2 Accent 1" w:uiPriority="66"/>
+    <w:lsdException w:name="Medium Grid 1 Accent 1" w:uiPriority="67"/>
+    <w:lsdException w:name="Medium Grid 2 Accent 1" w:uiPriority="68"/>
+    <w:lsdException w:name="Medium Grid 3 Accent 1" w:uiPriority="69"/>
+    <w:lsdException w:name="Dark List Accent 1" w:uiPriority="70"/>
+    <w:lsdException w:name="Colorful Shading Accent 1" w:uiPriority="71"/>
+    <w:lsdException w:name="Colorful List Accent 1" w:uiPriority="72"/>
+    <w:lsdException w:name="Colorful Grid Accent 1" w:uiPriority="73"/>
+    <w:lsdException w:name="Light Shading Accent 2" w:uiPriority="60"/>
+    <w:lsdException w:name="Light List Accent 2" w:uiPriority="61"/>
+    <w:lsdException w:name="Light Grid Accent 2" w:uiPriority="62"/>
+    <w:lsdException w:name="Medium Shading 1 Accent 2" w:uiPriority="63"/>
+    <w:lsdException w:name="Medium Shading 2 Accent 2" w:uiPriority="64"/>
+    <w:lsdException w:name="Medium List 1 Accent 2" w:uiPriority="65"/>
+    <w:lsdException w:name="Medium List 2 Accent 2" w:uiPriority="66"/>
+    <w:lsdException w:name="Medium Grid 1 Accent 2" w:uiPriority="67"/>
+    <w:lsdException w:name="Medium Grid 2 Accent 2" w:uiPriority="68"/>
+    <w:lsdException w:name="Medium Grid 3 Accent 2" w:uiPriority="69"/>
+    <w:lsdException w:name="Dark List Accent 2" w:uiPriority="70"/>
+    <w:lsdException w:name="Colorful Shading Accent 2" w:uiPriority="71"/>
+    <w:lsdException w:name="Colorful List Accent 2" w:uiPriority="72"/>
+    <w:lsdException w:name="Colorful Grid Accent 2" w:uiPriority="73"/>
+    <w:lsdException w:name="Light Shading Accent 3" w:uiPriority="60"/>
+    <w:lsdException w:name="Light List Accent 3" w:uiPriority="61"/>
+    <w:lsdException w:name="Light Grid Accent 3" w:uiPriority="62"/>
+    <w:lsdException w:name="Medium Shading 1 Accent 3" w:uiPriority="63"/>
+    <w:lsdException w:name="Medium Shading 2 Accent 3" w:uiPriority="64"/>
+    <w:lsdException w:name="Medium List 1 Accent 3" w:uiPriority="65"/>
+    <w:lsdException w:name="Medium List 2 Accent 3" w:uiPriority="66"/>
+    <w:lsdException w:name="Medium Grid 1 Accent 3" w:uiPriority="67"/>
+    <w:lsdException w:name="Medium Grid 2 Accent 3" w:uiPriority="68"/>
+    <w:lsdException w:name="Medium Grid 3 Accent 3" w:uiPriority="69"/>
+    <w:lsdException w:name="Dark List Accent 3" w:uiPriority="70"/>
+    <w:lsdException w:name="Colorful Shading Accent 3" w:uiPriority="71"/>
+    <w:lsdException w:name="Colorful List Accent 3" w:uiPriority="72"/>
+    <w:lsdException w:name="Colorful Grid Accent 3" w:uiPriority="73"/>
+    <w:lsdException w:name="Light Shading Accent 4" w:uiPriority="60"/>
+    <w:lsdException w:name="Light List Accent 4" w:uiPriority="61"/>
+    <w:lsdException w:name="Light Grid Accent 4" w:uiPriority="62"/>
+    <w:lsdException w:name="Medium Shading 1 Accent 4" w:uiPriority="63"/>
+    <w:lsdException w:name="Medium Shading 2 Accent 4" w:uiPriority="64"/>
+    <w:lsdException w:name="Medium List 1 Accent 4" w:uiPriority="65"/>
+    <w:lsdException w:name="Medium List 2 Accent 4" w:uiPriority="66"/>
+    <w:lsdException w:name="Medium Grid 1 Accent 4" w:uiPriority="67"/>
+    <w:lsdException w:name="Medium Grid 2 Accent 4" w:uiPriority="68"/>
+    <w:lsdException w:name="Medium Grid 3 Accent 4" w:uiPriority="69"/>
+    <w:lsdException w:name="Dark List Accent 4" w:uiPriority="70"/>
+    <w:lsdException w:name="Colorful Shading Accent 4" w:uiPriority="71"/>
+    <w:lsdException w:name="Colorful List Accent 4" w:uiPriority="72"/>
+    <w:lsdException w:name="Colorful Grid Accent 4" w:uiPriority="73"/>
+    <w:lsdException w:name="Light Shading Accent 5" w:uiPriority="60"/>
+    <w:lsdException w:name="Light List Accent 5" w:uiPriority="61"/>
+    <w:lsdException w:name="Light Grid Accent 5" w:uiPriority="62"/>
+    <w:lsdException w:name="Medium Shading 1 Accent 5" w:uiPriority="63"/>
+    <w:lsdException w:name="Medium Shading 2 Accent 5" w:uiPriority="64"/>
+    <w:lsdException w:name="Medium List 1 Accent 5" w:uiPriority="65"/>
+    <w:lsdException w:name="Medium List 2 Accent 5" w:uiPriority="66"/>
+    <w:lsdException w:name="Medium Grid 1 Accent 5" w:uiPriority="67"/>
+    <w:lsdException w:name="Medium Grid 2 Accent 5" w:uiPriority="68"/>
+    <w:lsdException w:name="Medium Grid 3 Accent 5" w:uiPriority="69"/>
+    <w:lsdException w:name="Dark List Accent 5" w:uiPriority="70"/>
+    <w:lsdException w:name="Colorful Shading Accent 5" w:uiPriority="71"/>
+    <w:lsdException w:name="Colorful List Accent 5" w:uiPriority="72"/>
+    <w:lsdException w:name="Colorful Grid Accent 5" w:uiPriority="73"/>
+    <w:lsdException w:name="Light Shading Accent 6" w:uiPriority="60"/>
+    <w:lsdException w:name="Light List Accent 6" w:uiPriority="61"/>
+    <w:lsdException w:name="Light Grid Accent 6" w:uiPriority="62"/>
+    <w:lsdException w:name="Medium Shading 1 Accent 6" w:uiPriority="63"/>
+    <w:lsdException w:name="Medium Shading 2 Accent 6" w:uiPriority="64"/>
+    <w:lsdException w:name="Medium List 1 Accent 6" w:uiPriority="65"/>
+    <w:lsdException w:name="Medium List 2 Accent 6" w:uiPriority="66"/>
+    <w:lsdException w:name="Medium Grid 1 Accent 6" w:uiPriority="67"/>
+    <w:lsdException w:name="Medium Grid 2 Accent 6" w:uiPriority="68"/>
+    <w:lsdException w:name="Medium Grid 3 Accent 6" w:uiPriority="69"/>
+    <w:lsdException w:name="Dark List Accent 6" w:uiPriority="70"/>
+    <w:lsdException w:name="Colorful Shading Accent 6" w:uiPriority="71"/>
+    <w:lsdException w:name="Colorful List Accent 6" w:uiPriority="72"/>
+    <w:lsdException w:name="Colorful Grid Accent 6" w:uiPriority="73"/>
+    <w:lsdException w:name="Subtle Emphasis" w:uiPriority="19" w:qFormat="1"/>
+    <w:lsdException w:name="Intense Emphasis" w:uiPriority="21" w:qFormat="1"/>
+    <w:lsdException w:name="Subtle Reference" w:uiPriority="31" w:qFormat="1"/>
+    <w:lsdException w:name="Intense Reference" w:uiPriority="32" w:qFormat="1"/>
+    <w:lsdException w:name="Book Title" w:uiPriority="33" w:qFormat="1"/>
+    <w:lsdException w:name="Bibliography" w:semiHidden="1" w:uiPriority="37" w:unhideWhenUsed="1"/>
+    <w:lsdException w:name="TOC Heading" w:semiHidden="1" w:uiPriority="39" w:unhideWhenUsed="1" w:qFormat="1"/>
+    <w:lsdException w:name="Plain Table 1" w:uiPriority="41"/>
+    <w:lsdException w:name="Plain Table 2" w:uiPriority="42"/>
+    <w:lsdException w:name="Plain Table 3" w:uiPriority="43"/>
+    <w:lsdException w:name="Plain Table 4" w:uiPriority="44"/>
+    <w:lsdException w:name="Plain Table 5" w:uiPriority="45"/>
+    <w:lsdException w:name="Grid Table Light" w:uiPriority="40"/>
+    <w:lsdException w:name="Grid Table 1 Light" w:uiPriority="46"/>
+    <w:lsdException w:name="Grid Table 2" w:uiPriority="47"/>
+    <w:lsdException w:name="Grid Table 3" w:uiPriority="48"/>
+    <w:lsdException w:name="Grid Table 4" w:uiPriority="49"/>
+    <w:lsdException w:name="Grid Table 5 Dark" w:uiPriority="50"/>
+    <w:lsdException w:name="Grid Table 6 Colorful" w:uiPriority="51"/>
+    <w:lsdException w:name="Grid Table 7 Colorful" w:uiPriority="52"/>
+    <w:lsdException w:name="Grid Table 1 Light Accent 1" w:uiPriority="46"/>
+    <w:lsdException w:name="Grid Table 2 Accent 1" w:uiPriority="47"/>
+    <w:lsdException w:name="Grid Table 3 Accent 1" w:uiPriority="48"/>
+    <w:lsdException w:name="Grid Table 4 Accent 1" w:uiPriority="49"/>
+    <w:lsdException w:name="Grid Table 5 Dark Accent 1" w:uiPriority="50"/>
+    <w:lsdException w:name="Grid Table 6 Colorful Accent 1" w:uiPriority="51"/>
+    <w:lsdException w:name="Grid Table 7 Colorful Accent 1" w:uiPriority="52"/>
+    <w:lsdException w:name="Grid Table 1 Light Accent 2" w:uiPriority="46"/>
+    <w:lsdException w:name="Grid Table 2 Accent 2" w:uiPriority="47"/>
+    <w:lsdException w:name="Grid Table 3 Accent 2" w:uiPriority="48"/>
+    <w:lsdException w:name="Grid Table 4 Accent 2" w:uiPriority="49"/>
+    <w:lsdException w:name="Grid Table 5 Dark Accent 2" w:uiPriority="50"/>
+    <w:lsdException w:name="Grid Table 6 Colorful Accent 2" w:uiPriority="51"/>
+    <w:lsdException w:name="Grid Table 7 Colorful Accent 2" w:uiPriority="52"/>
+    <w:lsdException w:name="Grid Table 1 Light Accent 3" w:uiPriority="46"/>
+    <w:lsdException w:name="Grid Table 2 Accent 3" w:uiPriority="47"/>
+    <w:lsdException w:name="Grid Table 3 Accent 3" w:uiPriority="48"/>
+    <w:lsdException w:name="Grid Table 4 Accent 3" w:uiPriority="49"/>
+    <w:lsdException w:name="Grid Table 5 Dark Accent 3" w:uiPriority="50"/>
+    <w:lsdException w:name="Grid Table 6 Colorful Accent 3" w:uiPriority="51"/>
+    <w:lsdException w:name="Grid Table 7 Colorful Accent 3" w:uiPriority="52"/>
+    <w:lsdException w:name="Grid Table 1 Light Accent 4" w:uiPriority="46"/>
+    <w:lsdException w:name="Grid Table 2 Accent 4" w:uiPriority="47"/>
+    <w:lsdException w:name="Grid Table 3 Accent 4" w:uiPriority="48"/>
+    <w:lsdException w:name="Grid Table 4 Accent 4" w:uiPriority="49"/>
+    <w:lsdException w:name="Grid Table 5 Dark Accent 4" w:uiPriority="50"/>
+    <w:lsdException w:name="Grid Table 6 Colorful Accent 4" w:uiPriority="51"/>
+    <w:lsdException w:name="Grid Table 7 Colorful Accent 4" w:uiPriority="52"/>
+    <w:lsdException w:name="Grid Table 1 Light Accent 5" w:uiPriority="46"/>
+    <w:lsdException w:name="Grid Table 2 Accent 5" w:uiPriority="47"/>
+    <w:lsdException w:name="Grid Table 3 Accent 5" w:uiPriority="48"/>
+    <w:lsdException w:name="Grid Table 4 Accent 5" w:uiPriority="49"/>
+    <w:lsdException w:name="Grid Table 5 Dark Accent 5" w:uiPriority="50"/>
+    <w:lsdException w:name="Grid Table 6 Colorful Accent 5" w:uiPriority="51"/>
+    <w:lsdException w:name="Grid Table 7 Colorful Accent 5" w:uiPriority="52"/>
+    <w:lsdException w:name="Grid Table 1 Light Accent 6" w:uiPriority="46"/>
+    <w:lsdException w:name="Grid Table 2 Accent 6" w:uiPriority="47"/>
+    <w:lsdException w:name="Grid Table 3 Accent 6" w:uiPriority="48"/>
+    <w:lsdException w:name="Grid Table 4 Accent 6" w:uiPriority="49"/>
+    <w:lsdException w:name="Grid Table 5 Dark Accent 6" w:uiPriority="50"/>
+    <w:lsdException w:name="Grid Table 6 Colorful Accent 6" w:uiPriority="51"/>
+    <w:lsdException w:name="Grid Table 7 Colorful Accent 6" w:uiPriority="52"/>
+    <w:lsdException w:name="List Table 1 Light" w:uiPriority="46"/>
+    <w:lsdException w:name="List Table 2" w:uiPriority="47"/>
+    <w:lsdException w:name="List Table 3" w:uiPriority="48"/>
+    <w:lsdException w:name="List Table 4" w:uiPriority="49"/>
+    <w:lsdException w:name="List Table 5 Dark" w:uiPriority="50"/>
+    <w:lsdException w:name="List Table 6 Colorful" w:uiPriority="51"/>
+    <w:lsdException w:name="List Table 7 Colorful" w:uiPriority="52"/>
+    <w:lsdException w:name="List Table 1 Light Accent 1" w:uiPriority="46"/>
+    <w:lsdException w:name="List Table 2 Accent 1" w:uiPriority="47"/>
+    <w:lsdException w:name="List Table 3 Accent 1" w:uiPriority="48"/>
+    <w:lsdException w:name="List Table 4 Accent 1" w:uiPriority="49"/>
+    <w:lsdException w:name="List Table 5 Dark Accent 1" w:uiPriority="50"/>
+    <w:lsdException w:name="List Table 6 Colorful Accent 1" w:uiPriority="51"/>
+    <w:lsdException w:name="List Table 7 Colorful Accent 1" w:uiPriority="52"/>
+    <w:lsdException w:name="List Table 1 Light Accent 2" w:uiPriority="46"/>
+    <w:lsdException w:name="List Table 2 Accent 2" w:uiPriority="47"/>
+    <w:lsdException w:name="List Table 3 Accent 2" w:uiPriority="48"/>
+    <w:lsdException w:name="List Table 4 Accent 2" w:uiPriority="49"/>
+    <w:lsdException w:name="List Table 5 Dark Accent 2" w:uiPriority="50"/>
+    <w:lsdException w:name="List Table 6 Colorful Accent 2" w:uiPriority="51"/>
+    <w:lsdException w:name="List Table 7 Colorful Accent 2" w:uiPriority="52"/>
+    <w:lsdException w:name="List Table 1 Light Accent 3" w:uiPriority="46"/>
+    <w:lsdException w:name="List Table 2 Accent 3" w:uiPriority="47"/>
+    <w:lsdException w:name="List Table 3 Accent 3" w:uiPriority="48"/>
+    <w:lsdException w:name="List Table 4 Accent 3" w:uiPriority="49"/>
+    <w:lsdException w:name="List Table 5 Dark Accent 3" w:uiPriority="50"/>
+    <w:lsdException w:name="List Table 6 Colorful Accent 3" w:uiPriority="51"/>
+    <w:lsdException w:name="List Table 7 Colorful Accent 3" w:uiPriority="52"/>
+    <w:lsdException w:name="List Table 1 Light Accent 4" w:uiPriority="46"/>
+    <w:lsdException w:name="List Table 2 Accent 4" w:uiPriority="47"/>
+    <w:lsdException w:name="List Table 3 Accent 4" w:uiPriority="48"/>
+    <w:lsdException w:name="List Table 4 Accent 4" w:uiPriority="49"/>
+    <w:lsdException w:name="List Table 5 Dark Accent 4" w:uiPriority="50"/>
+    <w:lsdException w:name="List Table 6 Colorful Accent 4" w:uiPriority="51"/>
+    <w:lsdException w:name="List Table 7 Colorful Accent 4" w:uiPriority="52"/>
+    <w:lsdException w:name="List Table 1 Light Accent 5" w:uiPriority="46"/>
+    <w:lsdException w:name="List Table 2 Accent 5" w:uiPriority="47"/>
+    <w:lsdException w:name="List Table 3 Accent 5" w:uiPriority="48"/>
+    <w:lsdException w:name="List Table 4 Accent 5" w:uiPriority="49"/>
+    <w:lsdException w:name="List Table 5 Dark Accent 5" w:uiPriority="50"/>
+    <w:lsdException w:name="List Table 6 Colorful Accent 5" w:uiPriority="51"/>
+    <w:lsdException w:name="List Table 7 Colorful Accent 5" w:uiPriority="52"/>
+    <w:lsdException w:name="List Table 1 Light Accent 6" w:uiPriority="46"/>
+    <w:lsdException w:name="List Table 2 Accent 6" w:uiPriority="47"/>
+    <w:lsdException w:name="List Table 3 Accent 6" w:uiPriority="48"/>
+    <w:lsdException w:name="List Table 4 Accent 6" w:uiPriority="49"/>
+    <w:lsdException w:name="List Table 5 Dark Accent 6" w:uiPriority="50"/>
+    <w:lsdException w:name="List Table 6 Colorful Accent 6" w:uiPriority="51"/>
+    <w:lsdException w:name="List Table 7 Colorful Accent 6" w:uiPriority="52"/>
+    <w:lsdException w:name="Mention" w:semiHidden="1" w:unhideWhenUsed="1"/>
+    <w:lsdException w:name="Smart Hyperlink" w:semiHidden="1" w:unhideWhenUsed="1"/>
+    <w:lsdException w:name="Hashtag" w:semiHidden="1" w:unhideWhenUsed="1"/>
+    <w:lsdException w:name="Unresolved Mention" w:semiHidden="1" w:unhideWhenUsed="1"/>
   </w:latentStyles>
   <w:style w:type="paragraph" w:default="1" w:styleId="Normal">
     <w:name w:val="Normal"/>
@@ -13428,7 +13015,7 @@
 </file>
 
 <file path=customXml/itemProps1.xml><?xml version="1.0" encoding="utf-8"?>
-<ds:datastoreItem xmlns:ds="http://schemas.openxmlformats.org/officeDocument/2006/customXml" ds:itemID="{E1E12C80-D262-4949-B2AA-EF07558F9293}">
+<ds:datastoreItem xmlns:ds="http://schemas.openxmlformats.org/officeDocument/2006/customXml" ds:itemID="{EEE577D4-7654-4560-9DCF-82374D483ABC}">
   <ds:schemaRefs>
     <ds:schemaRef ds:uri="http://schemas.openxmlformats.org/officeDocument/2006/bibliography"/>
   </ds:schemaRefs>
